--- a/resume.docx
+++ b/resume.docx
@@ -17,6 +17,7 @@
         <w:rPr>
           <w:rFonts w:ascii="宋体" w:hAnsi="宋体" w:hint="eastAsia"/>
           <w:b/>
+          <w:color w:val="262626" w:themeColor="text1" w:themeTint="D9"/>
           <w:sz w:val="48"/>
           <w:szCs w:val="48"/>
         </w:rPr>
@@ -69,16 +70,18 @@
         <w:rPr>
           <w:rFonts w:ascii="宋体" w:hAnsi="宋体" w:cs="宋体" w:hint="eastAsia"/>
           <w:b/>
+          <w:color w:val="262626" w:themeColor="text1" w:themeTint="D9"/>
           <w:kern w:val="0"/>
           <w:sz w:val="24"/>
           <w:szCs w:val="24"/>
         </w:rPr>
-        <w:t>个人Github</w:t>
+        <w:t>Github</w:t>
       </w:r>
       <w:r>
         <w:rPr>
           <w:rFonts w:ascii="宋体" w:hAnsi="宋体" w:cs="宋体" w:hint="eastAsia"/>
           <w:bCs/>
+          <w:color w:val="262626" w:themeColor="text1" w:themeTint="D9"/>
           <w:kern w:val="0"/>
           <w:sz w:val="24"/>
           <w:szCs w:val="24"/>
@@ -118,18 +121,20 @@
         <w:jc w:val="left"/>
         <w:rPr>
           <w:rFonts w:ascii="宋体" w:hAnsi="宋体" w:cs="宋体"/>
-          <w:kern w:val="0"/>
-          <w:sz w:val="24"/>
-          <w:szCs w:val="24"/>
-        </w:rPr>
-      </w:pPr>
-      <w:r>
-        <w:rPr>
-          <w:rFonts w:ascii="宋体" w:hAnsi="宋体" w:cs="宋体" w:hint="eastAsia"/>
-          <w:b/>
-          <w:kern w:val="0"/>
-          <w:sz w:val="24"/>
-          <w:szCs w:val="24"/>
+          <w:color w:val="0D0D0D" w:themeColor="text1" w:themeTint="F2"/>
+          <w:kern w:val="0"/>
+          <w:sz w:val="28"/>
+          <w:szCs w:val="28"/>
+        </w:rPr>
+      </w:pPr>
+      <w:r>
+        <w:rPr>
+          <w:rFonts w:ascii="宋体" w:hAnsi="宋体" w:cs="宋体" w:hint="eastAsia"/>
+          <w:b/>
+          <w:color w:val="0D0D0D" w:themeColor="text1" w:themeTint="F2"/>
+          <w:kern w:val="0"/>
+          <w:sz w:val="28"/>
+          <w:szCs w:val="28"/>
         </w:rPr>
         <w:t>基本信息</w:t>
       </w:r>
@@ -161,55 +166,62 @@
         <w:rPr>
           <w:rFonts w:ascii="宋体" w:hAnsi="宋体" w:cs="宋体"/>
           <w:kern w:val="0"/>
-          <w:sz w:val="24"/>
-          <w:szCs w:val="24"/>
+          <w:szCs w:val="21"/>
         </w:rPr>
       </w:pPr>
       <w:r>
         <w:rPr>
           <w:rFonts w:ascii="宋体" w:hAnsi="宋体" w:cs="宋体"/>
-          <w:b/>
-          <w:noProof/>
-          <w:kern w:val="0"/>
-          <w:sz w:val="24"/>
-          <w:szCs w:val="24"/>
+          <w:kern w:val="0"/>
+          <w:szCs w:val="21"/>
         </w:rPr>
         <w:lastRenderedPageBreak/>
-        <w:pict>
-          <v:shapetype id="_x0000_t32" coordsize="21600,21600" o:spt="32" o:oned="t" path="m,l21600,21600e" filled="f">
-            <v:path arrowok="t" fillok="f" o:connecttype="none"/>
-            <o:lock v:ext="edit" shapetype="t"/>
-          </v:shapetype>
-          <v:shape id="_x0000_s1037" type="#_x0000_t32" style="position:absolute;margin-left:.75pt;margin-top:-.05pt;width:519pt;height:.05pt;z-index:251657728" o:connectortype="straight"/>
-        </w:pict>
-      </w:r>
-      <w:r>
+        <w:t>性别</w:t>
+      </w:r>
+      <w:r>
+        <w:rPr>
+          <w:rFonts w:ascii="宋体" w:hAnsi="宋体" w:cs="宋体" w:hint="eastAsia"/>
+          <w:bCs/>
+          <w:kern w:val="0"/>
+          <w:szCs w:val="21"/>
+        </w:rPr>
+        <w:t>：</w:t>
+      </w:r>
+      <w:r>
+        <w:rPr>
+          <w:rFonts w:ascii="宋体" w:hAnsi="宋体" w:cs="宋体" w:hint="eastAsia"/>
+          <w:kern w:val="0"/>
+          <w:szCs w:val="21"/>
+        </w:rPr>
+        <w:t>女</w:t>
+      </w:r>
+    </w:p>
+    <w:p>
+      <w:pPr>
+        <w:spacing w:line="336" w:lineRule="auto"/>
+        <w:jc w:val="left"/>
         <w:rPr>
           <w:rFonts w:ascii="宋体" w:hAnsi="宋体" w:cs="宋体"/>
           <w:kern w:val="0"/>
-          <w:sz w:val="24"/>
-          <w:szCs w:val="24"/>
-        </w:rPr>
-        <w:t>性别</w:t>
-      </w:r>
+          <w:szCs w:val="21"/>
+        </w:rPr>
+      </w:pPr>
       <w:r>
         <w:rPr>
           <w:rFonts w:ascii="宋体" w:hAnsi="宋体" w:cs="宋体" w:hint="eastAsia"/>
           <w:bCs/>
           <w:kern w:val="0"/>
-          <w:sz w:val="24"/>
-          <w:szCs w:val="24"/>
-        </w:rPr>
-        <w:t>：</w:t>
-      </w:r>
-      <w:r>
-        <w:rPr>
-          <w:rFonts w:ascii="宋体" w:hAnsi="宋体" w:cs="宋体" w:hint="eastAsia"/>
-          <w:kern w:val="0"/>
-          <w:sz w:val="24"/>
-          <w:szCs w:val="24"/>
-        </w:rPr>
-        <w:t>女</w:t>
+          <w:szCs w:val="21"/>
+        </w:rPr>
+        <w:t>学 历：</w:t>
+      </w:r>
+      <w:r>
+        <w:rPr>
+          <w:rFonts w:ascii="宋体" w:hAnsi="宋体" w:cs="宋体" w:hint="eastAsia"/>
+          <w:kern w:val="0"/>
+          <w:szCs w:val="21"/>
+        </w:rPr>
+        <w:t>本科</w:t>
       </w:r>
     </w:p>
     <w:p>
@@ -218,39 +230,28 @@
         <w:jc w:val="left"/>
         <w:rPr>
           <w:rFonts w:ascii="宋体" w:hAnsi="宋体" w:cs="宋体"/>
-          <w:kern w:val="0"/>
-          <w:sz w:val="24"/>
-          <w:szCs w:val="24"/>
-        </w:rPr>
-      </w:pPr>
-      <w:r>
-        <w:rPr>
-          <w:rFonts w:ascii="宋体" w:hAnsi="宋体" w:cs="宋体" w:hint="eastAsia"/>
-          <w:bCs/>
-          <w:kern w:val="0"/>
-          <w:sz w:val="24"/>
-          <w:szCs w:val="24"/>
-        </w:rPr>
-        <w:t>学 历</w:t>
-      </w:r>
-      <w:r>
-        <w:rPr>
-          <w:rFonts w:ascii="宋体" w:hAnsi="宋体" w:cs="宋体" w:hint="eastAsia"/>
-          <w:bCs/>
-          <w:kern w:val="0"/>
-          <w:sz w:val="24"/>
-          <w:szCs w:val="24"/>
-        </w:rPr>
-        <w:t>：</w:t>
-      </w:r>
-      <w:r>
-        <w:rPr>
-          <w:rFonts w:ascii="宋体" w:hAnsi="宋体" w:cs="宋体" w:hint="eastAsia"/>
-          <w:kern w:val="0"/>
-          <w:sz w:val="24"/>
-          <w:szCs w:val="24"/>
-        </w:rPr>
-        <w:t>本科</w:t>
+          <w:b/>
+          <w:kern w:val="0"/>
+          <w:szCs w:val="21"/>
+        </w:rPr>
+      </w:pPr>
+      <w:r>
+        <w:rPr>
+          <w:rFonts w:ascii="宋体" w:hAnsi="宋体" w:cs="宋体" w:hint="eastAsia"/>
+          <w:kern w:val="0"/>
+          <w:szCs w:val="21"/>
+        </w:rPr>
+        <w:t>毕业院校：</w:t>
+      </w:r>
+      <w:r>
+        <w:rPr>
+          <w:rFonts w:ascii="宋体" w:hAnsi="宋体" w:cs="宋体" w:hint="eastAsia"/>
+          <w:b/>
+          <w:color w:val="262626" w:themeColor="text1" w:themeTint="D9"/>
+          <w:kern w:val="0"/>
+          <w:szCs w:val="21"/>
+        </w:rPr>
+        <w:t>合肥工业大学</w:t>
       </w:r>
     </w:p>
     <w:p>
@@ -259,49 +260,15 @@
         <w:jc w:val="left"/>
         <w:rPr>
           <w:rFonts w:ascii="宋体" w:hAnsi="宋体" w:cs="宋体"/>
-          <w:b/>
-          <w:kern w:val="0"/>
-          <w:sz w:val="24"/>
-          <w:szCs w:val="24"/>
-        </w:rPr>
-      </w:pPr>
-      <w:r>
-        <w:rPr>
-          <w:rFonts w:ascii="宋体" w:hAnsi="宋体" w:cs="宋体" w:hint="eastAsia"/>
-          <w:kern w:val="0"/>
-          <w:sz w:val="24"/>
-          <w:szCs w:val="24"/>
-        </w:rPr>
-        <w:t>毕业院校：</w:t>
-      </w:r>
-      <w:r>
-        <w:rPr>
-          <w:rFonts w:ascii="宋体" w:hAnsi="宋体" w:cs="宋体" w:hint="eastAsia"/>
-          <w:b/>
-          <w:kern w:val="0"/>
-          <w:sz w:val="24"/>
-          <w:szCs w:val="24"/>
-        </w:rPr>
-        <w:t>合肥工业大学</w:t>
-      </w:r>
-    </w:p>
-    <w:p>
-      <w:pPr>
-        <w:spacing w:line="336" w:lineRule="auto"/>
-        <w:jc w:val="left"/>
-        <w:rPr>
-          <w:rFonts w:ascii="宋体" w:hAnsi="宋体" w:cs="宋体"/>
-          <w:kern w:val="0"/>
-          <w:sz w:val="24"/>
-          <w:szCs w:val="24"/>
-        </w:rPr>
-      </w:pPr>
-      <w:r>
-        <w:rPr>
-          <w:rFonts w:ascii="宋体" w:hAnsi="宋体" w:cs="宋体" w:hint="eastAsia"/>
-          <w:kern w:val="0"/>
-          <w:sz w:val="24"/>
-          <w:szCs w:val="24"/>
+          <w:kern w:val="0"/>
+          <w:szCs w:val="21"/>
+        </w:rPr>
+      </w:pPr>
+      <w:r>
+        <w:rPr>
+          <w:rFonts w:ascii="宋体" w:hAnsi="宋体" w:cs="宋体" w:hint="eastAsia"/>
+          <w:kern w:val="0"/>
+          <w:szCs w:val="21"/>
         </w:rPr>
         <w:lastRenderedPageBreak/>
         <w:t>出生年月：</w:t>
@@ -310,8 +277,7 @@
         <w:rPr>
           <w:rFonts w:ascii="宋体" w:hAnsi="宋体" w:cs="宋体"/>
           <w:kern w:val="0"/>
-          <w:sz w:val="24"/>
-          <w:szCs w:val="24"/>
+          <w:szCs w:val="21"/>
         </w:rPr>
         <w:t>1993</w:t>
       </w:r>
@@ -319,8 +285,7 @@
         <w:rPr>
           <w:rFonts w:ascii="宋体" w:hAnsi="宋体" w:cs="宋体" w:hint="eastAsia"/>
           <w:kern w:val="0"/>
-          <w:sz w:val="24"/>
-          <w:szCs w:val="24"/>
+          <w:szCs w:val="21"/>
         </w:rPr>
         <w:t>.0</w:t>
       </w:r>
@@ -328,8 +293,7 @@
         <w:rPr>
           <w:rFonts w:ascii="宋体" w:hAnsi="宋体" w:cs="宋体" w:hint="eastAsia"/>
           <w:kern w:val="0"/>
-          <w:sz w:val="24"/>
-          <w:szCs w:val="24"/>
+          <w:szCs w:val="21"/>
         </w:rPr>
         <w:t>1</w:t>
       </w:r>
@@ -341,8 +305,7 @@
         <w:rPr>
           <w:rFonts w:ascii="宋体" w:hAnsi="宋体" w:cs="宋体"/>
           <w:kern w:val="0"/>
-          <w:sz w:val="24"/>
-          <w:szCs w:val="24"/>
+          <w:szCs w:val="21"/>
         </w:rPr>
       </w:pPr>
       <w:r>
@@ -350,38 +313,55 @@
           <w:rFonts w:ascii="宋体" w:hAnsi="宋体" w:cs="宋体" w:hint="eastAsia"/>
           <w:bCs/>
           <w:kern w:val="0"/>
-          <w:sz w:val="24"/>
-          <w:szCs w:val="24"/>
-        </w:rPr>
-        <w:t>籍 贯</w:t>
-      </w:r>
+          <w:szCs w:val="21"/>
+        </w:rPr>
+        <w:t>籍 贯：</w:t>
+      </w:r>
+      <w:r>
+        <w:rPr>
+          <w:rFonts w:ascii="宋体" w:hAnsi="宋体" w:cs="宋体" w:hint="eastAsia"/>
+          <w:kern w:val="0"/>
+          <w:szCs w:val="21"/>
+        </w:rPr>
+        <w:t>安徽</w:t>
+      </w:r>
+      <w:r>
+        <w:rPr>
+          <w:rFonts w:ascii="宋体" w:hAnsi="宋体" w:cs="宋体" w:hint="eastAsia"/>
+          <w:kern w:val="0"/>
+          <w:szCs w:val="21"/>
+        </w:rPr>
+        <w:t>六安</w:t>
+      </w:r>
+    </w:p>
+    <w:p>
+      <w:pPr>
+        <w:spacing w:line="336" w:lineRule="auto"/>
+        <w:jc w:val="left"/>
+        <w:rPr>
+          <w:rFonts w:ascii="宋体" w:hAnsi="宋体" w:cs="宋体"/>
+          <w:kern w:val="0"/>
+          <w:szCs w:val="21"/>
+        </w:rPr>
+      </w:pPr>
       <w:r>
         <w:rPr>
           <w:rFonts w:ascii="宋体" w:hAnsi="宋体" w:cs="宋体" w:hint="eastAsia"/>
           <w:bCs/>
           <w:kern w:val="0"/>
-          <w:sz w:val="24"/>
-          <w:szCs w:val="24"/>
-        </w:rPr>
-        <w:t>：</w:t>
-      </w:r>
-      <w:r>
-        <w:rPr>
-          <w:rFonts w:ascii="宋体" w:hAnsi="宋体" w:cs="宋体" w:hint="eastAsia"/>
-          <w:kern w:val="0"/>
-          <w:sz w:val="24"/>
-          <w:szCs w:val="24"/>
-        </w:rPr>
-        <w:t>安徽</w:t>
-      </w:r>
-      <w:r>
-        <w:rPr>
-          <w:rFonts w:ascii="宋体" w:hAnsi="宋体" w:cs="宋体" w:hint="eastAsia"/>
-          <w:kern w:val="0"/>
-          <w:sz w:val="24"/>
-          <w:szCs w:val="24"/>
-        </w:rPr>
-        <w:t>六安</w:t>
+          <w:szCs w:val="21"/>
+        </w:rPr>
+        <w:t>专 业：</w:t>
+      </w:r>
+      <w:r>
+        <w:rPr>
+          <w:rFonts w:ascii="宋体" w:hAnsi="宋体" w:cs="宋体" w:hint="eastAsia"/>
+          <w:b/>
+          <w:color w:val="262626" w:themeColor="text1" w:themeTint="D9"/>
+          <w:kern w:val="0"/>
+          <w:szCs w:val="21"/>
+        </w:rPr>
+        <w:t>计算机科学与技术专业</w:t>
       </w:r>
     </w:p>
     <w:p>
@@ -391,50 +371,7 @@
         <w:rPr>
           <w:rFonts w:ascii="宋体" w:hAnsi="宋体" w:cs="宋体"/>
           <w:kern w:val="0"/>
-          <w:sz w:val="24"/>
-          <w:szCs w:val="24"/>
-        </w:rPr>
-      </w:pPr>
-      <w:r>
-        <w:rPr>
-          <w:rFonts w:ascii="宋体" w:hAnsi="宋体" w:cs="宋体" w:hint="eastAsia"/>
-          <w:bCs/>
-          <w:kern w:val="0"/>
-          <w:sz w:val="24"/>
-          <w:szCs w:val="24"/>
-        </w:rPr>
-        <w:t>专 业</w:t>
-      </w:r>
-      <w:r>
-        <w:rPr>
-          <w:rFonts w:ascii="宋体" w:hAnsi="宋体" w:cs="宋体" w:hint="eastAsia"/>
-          <w:bCs/>
-          <w:kern w:val="0"/>
-          <w:sz w:val="24"/>
-          <w:szCs w:val="24"/>
-        </w:rPr>
-        <w:t>：</w:t>
-      </w:r>
-      <w:r>
-        <w:rPr>
-          <w:rFonts w:ascii="宋体" w:hAnsi="宋体" w:cs="宋体" w:hint="eastAsia"/>
-          <w:b/>
-          <w:kern w:val="0"/>
-          <w:sz w:val="24"/>
-          <w:szCs w:val="24"/>
-        </w:rPr>
-        <w:t>计算机科学与技术专业</w:t>
-      </w:r>
-    </w:p>
-    <w:p>
-      <w:pPr>
-        <w:spacing w:line="336" w:lineRule="auto"/>
-        <w:jc w:val="left"/>
-        <w:rPr>
-          <w:rFonts w:ascii="宋体" w:hAnsi="宋体" w:cs="宋体"/>
-          <w:kern w:val="0"/>
-          <w:sz w:val="24"/>
-          <w:szCs w:val="24"/>
+          <w:szCs w:val="21"/>
         </w:rPr>
         <w:sectPr>
           <w:type w:val="continuous"/>
@@ -453,9 +390,9 @@
           <w:b/>
           <w:bCs/>
           <w:noProof/>
-          <w:kern w:val="0"/>
-          <w:sz w:val="24"/>
-          <w:szCs w:val="24"/>
+          <w:color w:val="262626" w:themeColor="text1" w:themeTint="D9"/>
+          <w:kern w:val="0"/>
+          <w:szCs w:val="21"/>
         </w:rPr>
       </w:pPr>
       <w:r>
@@ -464,9 +401,9 @@
           <w:b/>
           <w:bCs/>
           <w:noProof/>
-          <w:kern w:val="0"/>
-          <w:sz w:val="24"/>
-          <w:szCs w:val="24"/>
+          <w:color w:val="262626" w:themeColor="text1" w:themeTint="D9"/>
+          <w:kern w:val="0"/>
+          <w:szCs w:val="21"/>
         </w:rPr>
         <w:lastRenderedPageBreak/>
         <w:t>技能：</w:t>
@@ -480,8 +417,7 @@
           <w:bCs/>
           <w:noProof/>
           <w:kern w:val="0"/>
-          <w:sz w:val="24"/>
-          <w:szCs w:val="24"/>
+          <w:szCs w:val="21"/>
         </w:rPr>
       </w:pPr>
       <w:r>
@@ -490,9 +426,9 @@
           <w:b/>
           <w:bCs/>
           <w:noProof/>
-          <w:kern w:val="0"/>
-          <w:sz w:val="24"/>
-          <w:szCs w:val="24"/>
+          <w:color w:val="262626" w:themeColor="text1" w:themeTint="D9"/>
+          <w:kern w:val="0"/>
+          <w:szCs w:val="21"/>
         </w:rPr>
         <w:t>前端技术</w:t>
       </w:r>
@@ -501,11 +437,21 @@
           <w:rFonts w:ascii="宋体" w:hAnsi="宋体" w:cs="宋体" w:hint="eastAsia"/>
           <w:bCs/>
           <w:noProof/>
-          <w:kern w:val="0"/>
-          <w:sz w:val="24"/>
-          <w:szCs w:val="24"/>
-        </w:rPr>
-        <w:t>：JavaScript/ES6/AngularJS/HTML5/CSS/Vue.js</w:t>
+          <w:color w:val="262626" w:themeColor="text1" w:themeTint="D9"/>
+          <w:kern w:val="0"/>
+          <w:szCs w:val="21"/>
+        </w:rPr>
+        <w:t>：</w:t>
+      </w:r>
+      <w:r>
+        <w:rPr>
+          <w:rFonts w:ascii="宋体" w:hAnsi="宋体" w:cs="宋体" w:hint="eastAsia"/>
+          <w:bCs/>
+          <w:noProof/>
+          <w:kern w:val="0"/>
+          <w:szCs w:val="21"/>
+        </w:rPr>
+        <w:t>JavaScript/ES6/AngularJS/HTML5/CSS/Vue.js</w:t>
       </w:r>
     </w:p>
     <w:p>
@@ -516,13 +462,172 @@
           <w:bCs/>
           <w:noProof/>
           <w:kern w:val="0"/>
+          <w:szCs w:val="21"/>
+        </w:rPr>
+      </w:pPr>
+      <w:r>
+        <w:rPr>
+          <w:rFonts w:ascii="宋体" w:hAnsi="宋体" w:cs="宋体" w:hint="eastAsia"/>
+          <w:b/>
+          <w:bCs/>
+          <w:noProof/>
+          <w:color w:val="262626" w:themeColor="text1" w:themeTint="D9"/>
+          <w:kern w:val="0"/>
+          <w:szCs w:val="21"/>
+        </w:rPr>
+        <w:t>后端技术</w:t>
+      </w:r>
+      <w:r>
+        <w:rPr>
+          <w:rFonts w:ascii="宋体" w:hAnsi="宋体" w:cs="宋体" w:hint="eastAsia"/>
+          <w:bCs/>
+          <w:noProof/>
+          <w:color w:val="262626" w:themeColor="text1" w:themeTint="D9"/>
+          <w:kern w:val="0"/>
+          <w:szCs w:val="21"/>
+        </w:rPr>
+        <w:t>：</w:t>
+      </w:r>
+      <w:r>
+        <w:rPr>
+          <w:rFonts w:ascii="宋体" w:hAnsi="宋体" w:cs="宋体" w:hint="eastAsia"/>
+          <w:bCs/>
+          <w:noProof/>
+          <w:kern w:val="0"/>
+          <w:szCs w:val="21"/>
+        </w:rPr>
+        <w:t>Java/Spring MVC/MySQL</w:t>
+      </w:r>
+    </w:p>
+    <w:p>
+      <w:pPr>
+        <w:spacing w:line="336" w:lineRule="auto"/>
+        <w:rPr>
+          <w:rFonts w:ascii="宋体" w:hAnsi="宋体" w:cs="宋体"/>
+          <w:b/>
+          <w:kern w:val="0"/>
           <w:sz w:val="24"/>
           <w:szCs w:val="24"/>
         </w:rPr>
       </w:pPr>
-      <w:r>
-        <w:rPr>
-          <w:rFonts w:ascii="宋体" w:hAnsi="宋体" w:cs="宋体" w:hint="eastAsia"/>
+    </w:p>
+    <w:p>
+      <w:pPr>
+        <w:spacing w:line="336" w:lineRule="auto"/>
+        <w:rPr>
+          <w:rFonts w:ascii="宋体" w:hAnsi="宋体" w:cs="宋体"/>
+          <w:b/>
+          <w:bCs/>
+          <w:color w:val="0D0D0D" w:themeColor="text1" w:themeTint="F2"/>
+          <w:kern w:val="0"/>
+          <w:sz w:val="28"/>
+          <w:szCs w:val="28"/>
+        </w:rPr>
+      </w:pPr>
+      <w:r>
+        <w:rPr>
+          <w:rFonts w:ascii="宋体" w:hAnsi="宋体" w:cs="宋体" w:hint="eastAsia"/>
+          <w:b/>
+          <w:color w:val="0D0D0D" w:themeColor="text1" w:themeTint="F2"/>
+          <w:kern w:val="0"/>
+          <w:sz w:val="28"/>
+          <w:szCs w:val="28"/>
+        </w:rPr>
+        <w:t>教育</w:t>
+      </w:r>
+      <w:r>
+        <w:rPr>
+          <w:rFonts w:ascii="宋体" w:hAnsi="宋体" w:cs="宋体" w:hint="eastAsia"/>
+          <w:b/>
+          <w:color w:val="0D0D0D" w:themeColor="text1" w:themeTint="F2"/>
+          <w:kern w:val="0"/>
+          <w:sz w:val="28"/>
+          <w:szCs w:val="28"/>
+        </w:rPr>
+        <w:t>经历</w:t>
+      </w:r>
+    </w:p>
+    <w:p>
+      <w:pPr>
+        <w:spacing w:line="336" w:lineRule="auto"/>
+        <w:rPr>
+          <w:rFonts w:ascii="宋体" w:hAnsi="宋体" w:cs="宋体"/>
+          <w:kern w:val="0"/>
+          <w:szCs w:val="21"/>
+        </w:rPr>
+      </w:pPr>
+      <w:r>
+        <w:rPr>
+          <w:rFonts w:ascii="宋体" w:hAnsi="宋体" w:cs="宋体" w:hint="eastAsia"/>
+          <w:kern w:val="0"/>
+          <w:szCs w:val="21"/>
+        </w:rPr>
+        <w:t>20</w:t>
+      </w:r>
+      <w:r>
+        <w:rPr>
+          <w:rFonts w:ascii="宋体" w:hAnsi="宋体" w:cs="宋体" w:hint="eastAsia"/>
+          <w:kern w:val="0"/>
+          <w:szCs w:val="21"/>
+        </w:rPr>
+        <w:t>11</w:t>
+      </w:r>
+      <w:r>
+        <w:rPr>
+          <w:rFonts w:ascii="宋体" w:hAnsi="宋体" w:cs="宋体" w:hint="eastAsia"/>
+          <w:kern w:val="0"/>
+          <w:szCs w:val="21"/>
+        </w:rPr>
+        <w:t>.09-201</w:t>
+      </w:r>
+      <w:r>
+        <w:rPr>
+          <w:rFonts w:ascii="宋体" w:hAnsi="宋体" w:cs="宋体" w:hint="eastAsia"/>
+          <w:kern w:val="0"/>
+          <w:szCs w:val="21"/>
+        </w:rPr>
+        <w:t>5</w:t>
+      </w:r>
+      <w:r>
+        <w:rPr>
+          <w:rFonts w:ascii="宋体" w:hAnsi="宋体" w:cs="宋体" w:hint="eastAsia"/>
+          <w:kern w:val="0"/>
+          <w:szCs w:val="21"/>
+        </w:rPr>
+        <w:t>.0</w:t>
+      </w:r>
+      <w:r>
+        <w:rPr>
+          <w:rFonts w:ascii="宋体" w:hAnsi="宋体" w:cs="宋体" w:hint="eastAsia"/>
+          <w:kern w:val="0"/>
+          <w:szCs w:val="21"/>
+        </w:rPr>
+        <w:t>7合肥工业大学</w:t>
+      </w:r>
+      <w:r>
+        <w:rPr>
+          <w:rFonts w:ascii="宋体" w:hAnsi="宋体" w:cs="宋体" w:hint="eastAsia"/>
+          <w:b/>
+          <w:color w:val="262626" w:themeColor="text1" w:themeTint="D9"/>
+          <w:kern w:val="0"/>
+          <w:szCs w:val="21"/>
+        </w:rPr>
+        <w:t>计算机科学与技术</w:t>
+      </w:r>
+      <w:r>
+        <w:rPr>
+          <w:rFonts w:ascii="宋体" w:hAnsi="宋体" w:cs="宋体" w:hint="eastAsia"/>
+          <w:kern w:val="0"/>
+          <w:szCs w:val="21"/>
+        </w:rPr>
+        <w:t>专业</w:t>
+      </w:r>
+    </w:p>
+    <w:p>
+      <w:pPr>
+        <w:spacing w:line="336" w:lineRule="auto"/>
+        <w:rPr>
+          <w:rFonts w:ascii="宋体" w:hAnsi="宋体" w:cs="宋体"/>
           <w:b/>
           <w:bCs/>
           <w:noProof/>
@@ -530,366 +635,441 @@
           <w:sz w:val="24"/>
           <w:szCs w:val="24"/>
         </w:rPr>
-        <w:t>后端技术</w:t>
-      </w:r>
-      <w:r>
-        <w:rPr>
-          <w:rFonts w:ascii="宋体" w:hAnsi="宋体" w:cs="宋体" w:hint="eastAsia"/>
+      </w:pPr>
+    </w:p>
+    <w:p>
+      <w:pPr>
+        <w:spacing w:line="336" w:lineRule="auto"/>
+        <w:rPr>
+          <w:rFonts w:ascii="宋体" w:hAnsi="宋体" w:cs="宋体"/>
+          <w:b/>
           <w:bCs/>
           <w:noProof/>
-          <w:kern w:val="0"/>
+          <w:color w:val="0D0D0D" w:themeColor="text1" w:themeTint="F2"/>
+          <w:kern w:val="0"/>
+          <w:sz w:val="28"/>
+          <w:szCs w:val="28"/>
+        </w:rPr>
+      </w:pPr>
+      <w:r>
+        <w:rPr>
+          <w:rFonts w:ascii="宋体" w:hAnsi="宋体" w:cs="宋体" w:hint="eastAsia"/>
+          <w:b/>
+          <w:bCs/>
+          <w:noProof/>
+          <w:color w:val="0D0D0D" w:themeColor="text1" w:themeTint="F2"/>
+          <w:kern w:val="0"/>
+          <w:sz w:val="28"/>
+          <w:szCs w:val="28"/>
+        </w:rPr>
+        <w:t>工作</w:t>
+      </w:r>
+      <w:r>
+        <w:rPr>
+          <w:rFonts w:ascii="宋体" w:hAnsi="宋体" w:cs="宋体" w:hint="eastAsia"/>
+          <w:b/>
+          <w:bCs/>
+          <w:noProof/>
+          <w:color w:val="0D0D0D" w:themeColor="text1" w:themeTint="F2"/>
+          <w:kern w:val="0"/>
+          <w:sz w:val="28"/>
+          <w:szCs w:val="28"/>
+        </w:rPr>
+        <w:t>经历</w:t>
+      </w:r>
+    </w:p>
+    <w:p>
+      <w:pPr>
+        <w:spacing w:line="336" w:lineRule="auto"/>
+        <w:rPr>
+          <w:rFonts w:ascii="宋体" w:hAnsi="宋体"/>
+          <w:b/>
+          <w:color w:val="262626" w:themeColor="text1" w:themeTint="D9"/>
           <w:sz w:val="24"/>
           <w:szCs w:val="24"/>
         </w:rPr>
-        <w:t>：Java/Spring MVC/MySQL</w:t>
-      </w:r>
-    </w:p>
-    <w:p>
-      <w:pPr>
-        <w:spacing w:line="336" w:lineRule="auto"/>
-        <w:rPr>
-          <w:rFonts w:ascii="宋体" w:hAnsi="宋体" w:cs="宋体"/>
-          <w:b/>
-          <w:kern w:val="0"/>
+      </w:pPr>
+      <w:r>
+        <w:rPr>
+          <w:rFonts w:ascii="宋体" w:hAnsi="宋体" w:hint="eastAsia"/>
+          <w:b/>
+          <w:color w:val="262626" w:themeColor="text1" w:themeTint="D9"/>
           <w:sz w:val="24"/>
           <w:szCs w:val="24"/>
         </w:rPr>
-      </w:pPr>
-    </w:p>
-    <w:p>
-      <w:pPr>
-        <w:spacing w:line="336" w:lineRule="auto"/>
-        <w:rPr>
-          <w:rFonts w:ascii="宋体" w:hAnsi="宋体" w:cs="宋体"/>
-          <w:b/>
-          <w:bCs/>
-          <w:kern w:val="0"/>
+        <w:t>花旗金融信息服务（中国）有限公司</w:t>
+      </w:r>
+      <w:r>
+        <w:rPr>
+          <w:rFonts w:ascii="宋体" w:hAnsi="宋体" w:hint="eastAsia"/>
+          <w:b/>
+          <w:color w:val="262626" w:themeColor="text1" w:themeTint="D9"/>
           <w:sz w:val="24"/>
           <w:szCs w:val="24"/>
         </w:rPr>
-      </w:pPr>
-      <w:r>
-        <w:rPr>
-          <w:rFonts w:ascii="宋体" w:hAnsi="宋体" w:cs="宋体"/>
-          <w:b/>
-          <w:noProof/>
-          <w:kern w:val="0"/>
+        <w:t>,</w:t>
+      </w:r>
+      <w:r>
+        <w:rPr>
+          <w:rFonts w:ascii="宋体" w:hAnsi="宋体" w:hint="eastAsia"/>
+          <w:b/>
+          <w:color w:val="262626" w:themeColor="text1" w:themeTint="D9"/>
           <w:sz w:val="24"/>
           <w:szCs w:val="24"/>
         </w:rPr>
-        <w:pict>
-          <v:shape id="_x0000_s1047" type="#_x0000_t32" style="position:absolute;left:0;text-align:left;margin-left:.75pt;margin-top:22.2pt;width:519pt;height:0;z-index:251658752" o:connectortype="straight"/>
-        </w:pict>
-      </w:r>
-      <w:r>
-        <w:rPr>
-          <w:rFonts w:ascii="宋体" w:hAnsi="宋体" w:cs="宋体" w:hint="eastAsia"/>
-          <w:b/>
-          <w:kern w:val="0"/>
+        <w:t>软件开发工程师</w:t>
+      </w:r>
+      <w:r>
+        <w:rPr>
+          <w:rFonts w:ascii="宋体" w:hAnsi="宋体" w:hint="eastAsia"/>
+          <w:b/>
+          <w:color w:val="262626" w:themeColor="text1" w:themeTint="D9"/>
           <w:sz w:val="24"/>
           <w:szCs w:val="24"/>
         </w:rPr>
-        <w:t>教育</w:t>
-      </w:r>
-      <w:r>
-        <w:rPr>
-          <w:rFonts w:ascii="宋体" w:hAnsi="宋体" w:cs="宋体" w:hint="eastAsia"/>
-          <w:b/>
-          <w:kern w:val="0"/>
+        <w:t xml:space="preserve"> </w:t>
+      </w:r>
+      <w:r>
+        <w:rPr>
+          <w:rFonts w:ascii="宋体" w:hAnsi="宋体"/>
+          <w:b/>
+          <w:color w:val="262626" w:themeColor="text1" w:themeTint="D9"/>
           <w:sz w:val="24"/>
           <w:szCs w:val="24"/>
         </w:rPr>
-        <w:t>经历</w:t>
-      </w:r>
-    </w:p>
-    <w:p>
-      <w:pPr>
-        <w:spacing w:line="336" w:lineRule="auto"/>
-        <w:rPr>
-          <w:rFonts w:ascii="宋体" w:hAnsi="宋体" w:cs="宋体"/>
-          <w:kern w:val="0"/>
+        <w:t>–</w:t>
+      </w:r>
+      <w:r>
+        <w:rPr>
+          <w:rFonts w:ascii="宋体" w:hAnsi="宋体" w:hint="eastAsia"/>
+          <w:b/>
+          <w:color w:val="262626" w:themeColor="text1" w:themeTint="D9"/>
           <w:sz w:val="24"/>
           <w:szCs w:val="24"/>
         </w:rPr>
-      </w:pPr>
-      <w:r>
-        <w:rPr>
-          <w:rFonts w:ascii="宋体" w:hAnsi="宋体" w:cs="宋体" w:hint="eastAsia"/>
-          <w:kern w:val="0"/>
+        <w:t xml:space="preserve"> 2016.07-至今</w:t>
+      </w:r>
+    </w:p>
+    <w:p>
+      <w:pPr>
+        <w:spacing w:line="336" w:lineRule="auto"/>
+        <w:rPr>
+          <w:rFonts w:ascii="宋体" w:hAnsi="宋体"/>
+          <w:b/>
+          <w:color w:val="262626" w:themeColor="text1" w:themeTint="D9"/>
+          <w:szCs w:val="21"/>
+        </w:rPr>
+      </w:pPr>
+      <w:r>
+        <w:rPr>
+          <w:rFonts w:ascii="宋体" w:hAnsi="宋体" w:hint="eastAsia"/>
+          <w:b/>
+          <w:color w:val="262626" w:themeColor="text1" w:themeTint="D9"/>
+          <w:szCs w:val="21"/>
+        </w:rPr>
+        <w:t>参与</w:t>
+      </w:r>
+      <w:r>
+        <w:rPr>
+          <w:rFonts w:ascii="宋体" w:hAnsi="宋体" w:hint="eastAsia"/>
+          <w:b/>
+          <w:color w:val="262626" w:themeColor="text1" w:themeTint="D9"/>
+          <w:szCs w:val="21"/>
+        </w:rPr>
+        <w:t>项目：内部</w:t>
+      </w:r>
+      <w:r>
+        <w:rPr>
+          <w:rFonts w:ascii="宋体" w:hAnsi="宋体" w:hint="eastAsia"/>
+          <w:b/>
+          <w:color w:val="262626" w:themeColor="text1" w:themeTint="D9"/>
+          <w:szCs w:val="21"/>
+        </w:rPr>
+        <w:t>文档管理</w:t>
+      </w:r>
+      <w:r>
+        <w:rPr>
+          <w:rFonts w:ascii="宋体" w:hAnsi="宋体" w:hint="eastAsia"/>
+          <w:b/>
+          <w:color w:val="262626" w:themeColor="text1" w:themeTint="D9"/>
+          <w:szCs w:val="21"/>
+        </w:rPr>
+        <w:t>系统网页改版</w:t>
+      </w:r>
+    </w:p>
+    <w:p>
+      <w:pPr>
+        <w:spacing w:line="336" w:lineRule="auto"/>
+        <w:rPr>
+          <w:rFonts w:ascii="宋体" w:hAnsi="宋体"/>
+          <w:szCs w:val="21"/>
+        </w:rPr>
+      </w:pPr>
+      <w:r>
+        <w:rPr>
+          <w:rFonts w:ascii="宋体" w:hAnsi="宋体" w:hint="eastAsia"/>
+          <w:szCs w:val="21"/>
+        </w:rPr>
+        <w:t>1.根据要求使用的模板及技术框架，参照旧版网页的功能完成新版网页的开发。</w:t>
+      </w:r>
+    </w:p>
+    <w:p>
+      <w:pPr>
+        <w:spacing w:line="336" w:lineRule="auto"/>
+        <w:rPr>
+          <w:rFonts w:ascii="宋体" w:hAnsi="宋体"/>
+          <w:szCs w:val="21"/>
+        </w:rPr>
+      </w:pPr>
+      <w:r>
+        <w:rPr>
+          <w:rFonts w:ascii="宋体" w:hAnsi="宋体" w:hint="eastAsia"/>
+          <w:szCs w:val="21"/>
+        </w:rPr>
+        <w:t>2.</w:t>
+      </w:r>
+      <w:r>
+        <w:rPr>
+          <w:rFonts w:ascii="宋体" w:hAnsi="宋体" w:hint="eastAsia"/>
+          <w:szCs w:val="21"/>
+        </w:rPr>
+        <w:t>作为核心的技术人员，</w:t>
+      </w:r>
+      <w:r>
+        <w:rPr>
+          <w:rFonts w:ascii="宋体" w:hAnsi="宋体" w:hint="eastAsia"/>
+          <w:szCs w:val="21"/>
+        </w:rPr>
+        <w:t>通过</w:t>
+      </w:r>
+      <w:r>
+        <w:rPr>
+          <w:rFonts w:ascii="宋体" w:hAnsi="宋体" w:hint="eastAsia"/>
+          <w:szCs w:val="21"/>
+        </w:rPr>
+        <w:t>Angularjs等相关技术完成要求的页面交互。</w:t>
+      </w:r>
+    </w:p>
+    <w:p>
+      <w:pPr>
+        <w:spacing w:line="336" w:lineRule="auto"/>
+        <w:rPr>
+          <w:rFonts w:ascii="宋体" w:hAnsi="宋体"/>
+          <w:szCs w:val="21"/>
+        </w:rPr>
+      </w:pPr>
+      <w:r>
+        <w:rPr>
+          <w:rFonts w:ascii="宋体" w:hAnsi="宋体" w:hint="eastAsia"/>
+          <w:szCs w:val="21"/>
+        </w:rPr>
+        <w:t>3.</w:t>
+      </w:r>
+      <w:r>
+        <w:rPr>
+          <w:rFonts w:ascii="宋体" w:hAnsi="宋体" w:hint="eastAsia"/>
+          <w:szCs w:val="21"/>
+        </w:rPr>
+        <w:t>解决旧版页面中的功能缺陷</w:t>
+      </w:r>
+      <w:r>
+        <w:rPr>
+          <w:rFonts w:ascii="宋体" w:hAnsi="宋体" w:hint="eastAsia"/>
+          <w:szCs w:val="21"/>
+        </w:rPr>
+        <w:t>，</w:t>
+      </w:r>
+      <w:r>
+        <w:rPr>
+          <w:rFonts w:ascii="宋体" w:hAnsi="宋体" w:hint="eastAsia"/>
+          <w:szCs w:val="21"/>
+        </w:rPr>
+        <w:t>添加新的页面及功能</w:t>
+      </w:r>
+      <w:r>
+        <w:rPr>
+          <w:rFonts w:ascii="宋体" w:hAnsi="宋体" w:hint="eastAsia"/>
+          <w:szCs w:val="21"/>
+        </w:rPr>
+        <w:t>。</w:t>
+      </w:r>
+    </w:p>
+    <w:p>
+      <w:pPr>
+        <w:spacing w:line="336" w:lineRule="auto"/>
+        <w:rPr>
+          <w:rFonts w:ascii="宋体" w:hAnsi="宋体"/>
+          <w:szCs w:val="21"/>
+        </w:rPr>
+      </w:pPr>
+      <w:r>
+        <w:rPr>
+          <w:rFonts w:ascii="宋体" w:hAnsi="宋体" w:hint="eastAsia"/>
+          <w:szCs w:val="21"/>
+        </w:rPr>
+        <w:t>4.</w:t>
+      </w:r>
+      <w:r>
+        <w:rPr>
+          <w:rFonts w:ascii="宋体" w:hAnsi="宋体" w:hint="eastAsia"/>
+          <w:szCs w:val="21"/>
+        </w:rPr>
+        <w:t>为了实现组件化及代码可读性，多次重构代码。</w:t>
+      </w:r>
+    </w:p>
+    <w:p>
+      <w:pPr>
+        <w:spacing w:line="336" w:lineRule="auto"/>
+        <w:rPr>
+          <w:rFonts w:ascii="宋体" w:hAnsi="宋体"/>
+          <w:szCs w:val="21"/>
+        </w:rPr>
+      </w:pPr>
+      <w:r>
+        <w:rPr>
+          <w:rFonts w:ascii="宋体" w:hAnsi="宋体" w:hint="eastAsia"/>
+          <w:szCs w:val="21"/>
+        </w:rPr>
+        <w:t>5</w:t>
+      </w:r>
+      <w:r>
+        <w:rPr>
+          <w:rFonts w:ascii="宋体" w:hAnsi="宋体" w:hint="eastAsia"/>
+          <w:szCs w:val="21"/>
+        </w:rPr>
+        <w:t>.</w:t>
+      </w:r>
+      <w:r>
+        <w:rPr>
+          <w:rFonts w:ascii="宋体" w:hAnsi="宋体" w:hint="eastAsia"/>
+          <w:szCs w:val="21"/>
+        </w:rPr>
+        <w:t>网站上线之后，获得了外国</w:t>
+      </w:r>
+      <w:r>
+        <w:rPr>
+          <w:rFonts w:ascii="宋体" w:hAnsi="宋体" w:hint="eastAsia"/>
+          <w:szCs w:val="21"/>
+        </w:rPr>
+        <w:t>主管及同事的一致认可。</w:t>
+      </w:r>
+    </w:p>
+    <w:p>
+      <w:pPr>
+        <w:spacing w:line="336" w:lineRule="auto"/>
+        <w:rPr>
+          <w:rFonts w:ascii="宋体" w:hAnsi="宋体"/>
+          <w:b/>
+          <w:color w:val="262626" w:themeColor="text1" w:themeTint="D9"/>
           <w:sz w:val="24"/>
           <w:szCs w:val="24"/>
         </w:rPr>
-        <w:t>20</w:t>
-      </w:r>
-      <w:r>
-        <w:rPr>
-          <w:rFonts w:ascii="宋体" w:hAnsi="宋体" w:cs="宋体" w:hint="eastAsia"/>
-          <w:kern w:val="0"/>
+      </w:pPr>
+      <w:r>
+        <w:rPr>
+          <w:rFonts w:ascii="宋体" w:hAnsi="宋体" w:hint="eastAsia"/>
+          <w:b/>
+          <w:color w:val="262626" w:themeColor="text1" w:themeTint="D9"/>
           <w:sz w:val="24"/>
           <w:szCs w:val="24"/>
         </w:rPr>
-        <w:t>11</w:t>
-      </w:r>
-      <w:r>
-        <w:rPr>
-          <w:rFonts w:ascii="宋体" w:hAnsi="宋体" w:cs="宋体" w:hint="eastAsia"/>
-          <w:kern w:val="0"/>
+        <w:t>上海艾泰科技有限公司</w:t>
+      </w:r>
+      <w:r>
+        <w:rPr>
+          <w:rFonts w:ascii="宋体" w:hAnsi="宋体" w:hint="eastAsia"/>
+          <w:b/>
+          <w:color w:val="262626" w:themeColor="text1" w:themeTint="D9"/>
           <w:sz w:val="24"/>
           <w:szCs w:val="24"/>
         </w:rPr>
-        <w:t>.09-</w:t>
-      </w:r>
-      <w:r>
-        <w:rPr>
-          <w:rFonts w:ascii="宋体" w:hAnsi="宋体" w:cs="宋体" w:hint="eastAsia"/>
-          <w:kern w:val="0"/>
+        <w:t>,</w:t>
+      </w:r>
+      <w:r>
+        <w:rPr>
+          <w:rFonts w:ascii="宋体" w:hAnsi="宋体" w:hint="eastAsia"/>
+          <w:b/>
+          <w:color w:val="262626" w:themeColor="text1" w:themeTint="D9"/>
           <w:sz w:val="24"/>
           <w:szCs w:val="24"/>
         </w:rPr>
-        <w:t>201</w:t>
-      </w:r>
-      <w:r>
-        <w:rPr>
-          <w:rFonts w:ascii="宋体" w:hAnsi="宋体" w:cs="宋体" w:hint="eastAsia"/>
-          <w:kern w:val="0"/>
+        <w:t>软件开发工程师</w:t>
+      </w:r>
+      <w:r>
+        <w:rPr>
+          <w:rFonts w:ascii="宋体" w:hAnsi="宋体" w:hint="eastAsia"/>
+          <w:b/>
+          <w:color w:val="262626" w:themeColor="text1" w:themeTint="D9"/>
           <w:sz w:val="24"/>
           <w:szCs w:val="24"/>
         </w:rPr>
-        <w:t>5</w:t>
-      </w:r>
-      <w:r>
-        <w:rPr>
-          <w:rFonts w:ascii="宋体" w:hAnsi="宋体" w:cs="宋体" w:hint="eastAsia"/>
-          <w:kern w:val="0"/>
+        <w:t xml:space="preserve"> </w:t>
+      </w:r>
+      <w:r>
+        <w:rPr>
+          <w:rFonts w:ascii="宋体" w:hAnsi="宋体"/>
+          <w:b/>
+          <w:color w:val="262626" w:themeColor="text1" w:themeTint="D9"/>
           <w:sz w:val="24"/>
           <w:szCs w:val="24"/>
         </w:rPr>
-        <w:t>.0</w:t>
-      </w:r>
-      <w:r>
-        <w:rPr>
-          <w:rFonts w:ascii="宋体" w:hAnsi="宋体" w:cs="宋体" w:hint="eastAsia"/>
-          <w:kern w:val="0"/>
+        <w:t>–</w:t>
+      </w:r>
+      <w:r>
+        <w:rPr>
+          <w:rFonts w:ascii="宋体" w:hAnsi="宋体" w:hint="eastAsia"/>
+          <w:b/>
+          <w:color w:val="262626" w:themeColor="text1" w:themeTint="D9"/>
           <w:sz w:val="24"/>
           <w:szCs w:val="24"/>
         </w:rPr>
-        <w:t>7</w:t>
-      </w:r>
-      <w:r>
-        <w:rPr>
-          <w:rFonts w:ascii="宋体" w:hAnsi="宋体" w:cs="宋体" w:hint="eastAsia"/>
-          <w:kern w:val="0"/>
-          <w:sz w:val="24"/>
-          <w:szCs w:val="24"/>
-        </w:rPr>
-        <w:t>合肥工业大学</w:t>
-      </w:r>
-      <w:r>
-        <w:rPr>
-          <w:rFonts w:ascii="宋体" w:hAnsi="宋体" w:cs="宋体" w:hint="eastAsia"/>
-          <w:b/>
-          <w:kern w:val="0"/>
-          <w:sz w:val="24"/>
-          <w:szCs w:val="24"/>
-        </w:rPr>
-        <w:t>计算机科学与技术</w:t>
-      </w:r>
-      <w:r>
-        <w:rPr>
-          <w:rFonts w:ascii="宋体" w:hAnsi="宋体" w:cs="宋体" w:hint="eastAsia"/>
-          <w:kern w:val="0"/>
-          <w:sz w:val="24"/>
-          <w:szCs w:val="24"/>
-        </w:rPr>
-        <w:t>专业</w:t>
-      </w:r>
-    </w:p>
-    <w:p>
-      <w:pPr>
-        <w:spacing w:line="336" w:lineRule="auto"/>
-        <w:rPr>
-          <w:rFonts w:ascii="宋体" w:hAnsi="宋体" w:cs="宋体"/>
-          <w:b/>
-          <w:bCs/>
-          <w:noProof/>
-          <w:kern w:val="0"/>
-          <w:sz w:val="24"/>
-          <w:szCs w:val="24"/>
-        </w:rPr>
-      </w:pPr>
-    </w:p>
-    <w:p>
-      <w:pPr>
-        <w:spacing w:line="336" w:lineRule="auto"/>
-        <w:rPr>
-          <w:rFonts w:ascii="宋体" w:hAnsi="宋体" w:cs="宋体"/>
-          <w:b/>
-          <w:bCs/>
-          <w:noProof/>
-          <w:kern w:val="0"/>
-          <w:sz w:val="24"/>
-          <w:szCs w:val="24"/>
-        </w:rPr>
-      </w:pPr>
-      <w:r>
-        <w:rPr>
-          <w:rFonts w:ascii="宋体" w:hAnsi="宋体" w:cs="宋体"/>
-          <w:b/>
-          <w:bCs/>
-          <w:noProof/>
-          <w:kern w:val="0"/>
-          <w:sz w:val="24"/>
-          <w:szCs w:val="24"/>
-        </w:rPr>
-        <w:pict>
-          <v:shape id="_x0000_s1029" type="#_x0000_t32" style="position:absolute;left:0;text-align:left;margin-left:-3.75pt;margin-top:22.2pt;width:523.5pt;height:0;z-index:251656704" o:connectortype="straight"/>
-        </w:pict>
-      </w:r>
-      <w:r>
-        <w:rPr>
-          <w:rFonts w:ascii="宋体" w:hAnsi="宋体" w:cs="宋体" w:hint="eastAsia"/>
-          <w:b/>
-          <w:bCs/>
-          <w:noProof/>
-          <w:kern w:val="0"/>
-          <w:sz w:val="24"/>
-          <w:szCs w:val="24"/>
-        </w:rPr>
-        <w:t>工作</w:t>
-      </w:r>
-      <w:r>
-        <w:rPr>
-          <w:rFonts w:ascii="宋体" w:hAnsi="宋体" w:cs="宋体" w:hint="eastAsia"/>
-          <w:b/>
-          <w:bCs/>
-          <w:noProof/>
-          <w:kern w:val="0"/>
-          <w:sz w:val="24"/>
-          <w:szCs w:val="24"/>
-        </w:rPr>
-        <w:t>经历</w:t>
-      </w:r>
-    </w:p>
-    <w:p>
-      <w:pPr>
-        <w:spacing w:line="336" w:lineRule="auto"/>
-        <w:ind w:firstLine="465"/>
+        <w:t xml:space="preserve"> 2015.07-2016.07</w:t>
+      </w:r>
+    </w:p>
+    <w:p>
+      <w:pPr>
+        <w:spacing w:line="336" w:lineRule="auto"/>
         <w:rPr>
           <w:rFonts w:ascii="宋体" w:hAnsi="宋体"/>
-          <w:b/>
-          <w:sz w:val="24"/>
-          <w:szCs w:val="24"/>
-        </w:rPr>
-      </w:pPr>
-      <w:r>
-        <w:rPr>
-          <w:rFonts w:ascii="宋体" w:hAnsi="宋体" w:hint="eastAsia"/>
-          <w:sz w:val="24"/>
-          <w:szCs w:val="24"/>
-        </w:rPr>
-        <w:t>2016年7月</w:t>
-      </w:r>
-      <w:r>
-        <w:rPr>
-          <w:rFonts w:ascii="宋体" w:hAnsi="宋体" w:hint="eastAsia"/>
-          <w:sz w:val="24"/>
-          <w:szCs w:val="24"/>
-        </w:rPr>
-        <w:t>-</w:t>
-      </w:r>
-      <w:r>
-        <w:rPr>
-          <w:rFonts w:ascii="宋体" w:hAnsi="宋体" w:hint="eastAsia"/>
-          <w:sz w:val="24"/>
-          <w:szCs w:val="24"/>
-        </w:rPr>
-        <w:t>至今</w:t>
-      </w:r>
-      <w:r>
-        <w:rPr>
-          <w:rFonts w:ascii="宋体" w:hAnsi="宋体" w:hint="eastAsia"/>
-          <w:sz w:val="24"/>
-          <w:szCs w:val="24"/>
-        </w:rPr>
-        <w:t xml:space="preserve"> </w:t>
-      </w:r>
-      <w:r>
-        <w:rPr>
-          <w:rFonts w:ascii="宋体" w:hAnsi="宋体" w:hint="eastAsia"/>
-          <w:b/>
-          <w:sz w:val="24"/>
-          <w:szCs w:val="24"/>
-        </w:rPr>
-        <w:t>花旗金融信息服务（中国）有限公司</w:t>
-      </w:r>
-      <w:r>
-        <w:rPr>
-          <w:rFonts w:ascii="宋体" w:hAnsi="宋体" w:hint="eastAsia"/>
-          <w:b/>
-          <w:sz w:val="24"/>
-          <w:szCs w:val="24"/>
-        </w:rPr>
-        <w:t xml:space="preserve"> </w:t>
-      </w:r>
-      <w:r>
-        <w:rPr>
-          <w:rFonts w:ascii="宋体" w:hAnsi="宋体" w:hint="eastAsia"/>
-          <w:b/>
-          <w:sz w:val="24"/>
-          <w:szCs w:val="24"/>
-        </w:rPr>
-        <w:t>软件开发工程师</w:t>
-      </w:r>
-    </w:p>
-    <w:p>
-      <w:pPr>
-        <w:numPr>
-          <w:ilvl w:val="0"/>
-          <w:numId w:val="10"/>
-        </w:numPr>
+          <w:szCs w:val="21"/>
+        </w:rPr>
+      </w:pPr>
+      <w:r>
+        <w:rPr>
+          <w:rFonts w:ascii="宋体" w:hAnsi="宋体" w:hint="eastAsia"/>
+          <w:szCs w:val="21"/>
+        </w:rPr>
+        <w:t>参与项目：</w:t>
+      </w:r>
+      <w:r>
+        <w:rPr>
+          <w:rFonts w:ascii="宋体" w:hAnsi="宋体" w:hint="eastAsia"/>
+          <w:szCs w:val="21"/>
+        </w:rPr>
+        <w:t>艾泰科技</w:t>
+      </w:r>
+      <w:r>
+        <w:rPr>
+          <w:rFonts w:ascii="宋体" w:hAnsi="宋体" w:hint="eastAsia"/>
+          <w:szCs w:val="21"/>
+        </w:rPr>
+        <w:t>微信公众号开发</w:t>
+      </w:r>
+    </w:p>
+    <w:p>
+      <w:pPr>
         <w:spacing w:line="336" w:lineRule="auto"/>
         <w:rPr>
           <w:rFonts w:ascii="宋体" w:hAnsi="宋体"/>
-          <w:b/>
-          <w:sz w:val="24"/>
-          <w:szCs w:val="24"/>
-        </w:rPr>
-      </w:pPr>
-      <w:r>
-        <w:rPr>
-          <w:rFonts w:ascii="宋体" w:hAnsi="宋体" w:hint="eastAsia"/>
-          <w:b/>
-          <w:sz w:val="24"/>
-          <w:szCs w:val="24"/>
-        </w:rPr>
-        <w:t>参与</w:t>
-      </w:r>
-      <w:r>
-        <w:rPr>
-          <w:rFonts w:ascii="宋体" w:hAnsi="宋体" w:hint="eastAsia"/>
-          <w:b/>
-          <w:sz w:val="24"/>
-          <w:szCs w:val="24"/>
-        </w:rPr>
-        <w:t>项目：内部</w:t>
-      </w:r>
-      <w:r>
-        <w:rPr>
-          <w:rFonts w:ascii="宋体" w:hAnsi="宋体" w:hint="eastAsia"/>
-          <w:b/>
-          <w:sz w:val="24"/>
-          <w:szCs w:val="24"/>
-        </w:rPr>
-        <w:t>文档管理</w:t>
-      </w:r>
-      <w:r>
-        <w:rPr>
-          <w:rFonts w:ascii="宋体" w:hAnsi="宋体" w:hint="eastAsia"/>
-          <w:b/>
-          <w:sz w:val="24"/>
-          <w:szCs w:val="24"/>
-        </w:rPr>
-        <w:t>系统网页改版</w:t>
+          <w:szCs w:val="21"/>
+        </w:rPr>
+      </w:pPr>
+      <w:r>
+        <w:rPr>
+          <w:rFonts w:ascii="宋体" w:hAnsi="宋体" w:hint="eastAsia"/>
+          <w:szCs w:val="21"/>
+        </w:rPr>
+        <w:t>根据要求，完成相应的后台功能开放。功能上线之后，相应功能稳定运行。</w:t>
       </w:r>
     </w:p>
     <w:p>
@@ -897,25 +1077,59 @@
         <w:spacing w:line="336" w:lineRule="auto"/>
         <w:rPr>
           <w:rFonts w:ascii="宋体" w:hAnsi="宋体"/>
-          <w:sz w:val="24"/>
-          <w:szCs w:val="24"/>
-        </w:rPr>
-      </w:pPr>
-      <w:r>
-        <w:rPr>
-          <w:rFonts w:ascii="宋体" w:hAnsi="宋体" w:hint="eastAsia"/>
-          <w:sz w:val="24"/>
-          <w:szCs w:val="24"/>
+          <w:szCs w:val="21"/>
+        </w:rPr>
+      </w:pPr>
+      <w:r>
+        <w:rPr>
+          <w:rFonts w:ascii="宋体" w:hAnsi="宋体" w:hint="eastAsia"/>
+          <w:szCs w:val="21"/>
+        </w:rPr>
+        <w:t>参与项目：</w:t>
+      </w:r>
+      <w:r>
+        <w:rPr>
+          <w:rFonts w:ascii="宋体" w:hAnsi="宋体" w:hint="eastAsia"/>
+          <w:szCs w:val="21"/>
+        </w:rPr>
+        <w:t>设备管理</w:t>
+      </w:r>
+      <w:r>
+        <w:rPr>
+          <w:rFonts w:ascii="宋体" w:hAnsi="宋体" w:hint="eastAsia"/>
+          <w:szCs w:val="21"/>
+        </w:rPr>
+        <w:t>云平台开发</w:t>
+      </w:r>
+    </w:p>
+    <w:p>
+      <w:pPr>
+        <w:spacing w:line="336" w:lineRule="auto"/>
+        <w:rPr>
+          <w:rFonts w:ascii="宋体" w:hAnsi="宋体"/>
+          <w:szCs w:val="21"/>
+        </w:rPr>
+      </w:pPr>
+      <w:r>
+        <w:rPr>
+          <w:rFonts w:ascii="宋体" w:hAnsi="宋体" w:hint="eastAsia"/>
+          <w:szCs w:val="21"/>
         </w:rPr>
         <w:t>1.</w:t>
       </w:r>
       <w:r>
         <w:rPr>
           <w:rFonts w:ascii="宋体" w:hAnsi="宋体" w:hint="eastAsia"/>
-          <w:sz w:val="24"/>
-          <w:szCs w:val="24"/>
-        </w:rPr>
-        <w:t>根据要求使用的模板及技术框架，参照旧版网页的功能完成新版网页的开发。</w:t>
+          <w:szCs w:val="21"/>
+        </w:rPr>
+        <w:t>根据需求，完成相应的后台功能开发及部分设计</w:t>
+      </w:r>
+      <w:r>
+        <w:rPr>
+          <w:rFonts w:ascii="宋体" w:hAnsi="宋体" w:hint="eastAsia"/>
+          <w:szCs w:val="21"/>
+        </w:rPr>
+        <w:t>。</w:t>
       </w:r>
     </w:p>
     <w:p>
@@ -923,445 +1137,27 @@
         <w:spacing w:line="336" w:lineRule="auto"/>
         <w:rPr>
           <w:rFonts w:ascii="宋体" w:hAnsi="宋体"/>
-          <w:sz w:val="24"/>
-          <w:szCs w:val="24"/>
-        </w:rPr>
-      </w:pPr>
-      <w:r>
-        <w:rPr>
-          <w:rFonts w:ascii="宋体" w:hAnsi="宋体" w:hint="eastAsia"/>
-          <w:sz w:val="24"/>
-          <w:szCs w:val="24"/>
+          <w:szCs w:val="21"/>
+        </w:rPr>
+      </w:pPr>
+      <w:r>
+        <w:rPr>
+          <w:rFonts w:ascii="宋体" w:hAnsi="宋体" w:hint="eastAsia"/>
+          <w:szCs w:val="21"/>
         </w:rPr>
         <w:t>2.</w:t>
       </w:r>
       <w:r>
         <w:rPr>
           <w:rFonts w:ascii="宋体" w:hAnsi="宋体" w:hint="eastAsia"/>
-          <w:sz w:val="24"/>
-          <w:szCs w:val="24"/>
-        </w:rPr>
-        <w:t>作为核心的技术人员，</w:t>
-      </w:r>
-      <w:r>
-        <w:rPr>
-          <w:rFonts w:ascii="宋体" w:hAnsi="宋体" w:hint="eastAsia"/>
-          <w:sz w:val="24"/>
-          <w:szCs w:val="24"/>
-        </w:rPr>
-        <w:t>通过</w:t>
-      </w:r>
-      <w:r>
-        <w:rPr>
-          <w:rFonts w:ascii="宋体" w:hAnsi="宋体" w:hint="eastAsia"/>
-          <w:sz w:val="24"/>
-          <w:szCs w:val="24"/>
-        </w:rPr>
-        <w:t>Angularjs等相关技术完成要求的页面交互。</w:t>
-      </w:r>
-    </w:p>
-    <w:p>
-      <w:pPr>
-        <w:spacing w:line="336" w:lineRule="auto"/>
-        <w:rPr>
-          <w:rFonts w:ascii="宋体" w:hAnsi="宋体"/>
-          <w:sz w:val="24"/>
-          <w:szCs w:val="24"/>
-        </w:rPr>
-      </w:pPr>
-      <w:r>
-        <w:rPr>
-          <w:rFonts w:ascii="宋体" w:hAnsi="宋体" w:hint="eastAsia"/>
-          <w:sz w:val="24"/>
-          <w:szCs w:val="24"/>
-        </w:rPr>
-        <w:t>3.</w:t>
-      </w:r>
-      <w:r>
-        <w:rPr>
-          <w:rFonts w:ascii="宋体" w:hAnsi="宋体" w:hint="eastAsia"/>
-          <w:sz w:val="24"/>
-          <w:szCs w:val="24"/>
-        </w:rPr>
-        <w:t>解决旧版页面中的功能缺陷</w:t>
-      </w:r>
-      <w:r>
-        <w:rPr>
-          <w:rFonts w:ascii="宋体" w:hAnsi="宋体" w:hint="eastAsia"/>
-          <w:sz w:val="24"/>
-          <w:szCs w:val="24"/>
-        </w:rPr>
-        <w:t>，</w:t>
-      </w:r>
-      <w:r>
-        <w:rPr>
-          <w:rFonts w:ascii="宋体" w:hAnsi="宋体" w:hint="eastAsia"/>
-          <w:sz w:val="24"/>
-          <w:szCs w:val="24"/>
-        </w:rPr>
-        <w:t>添加新的页面及功能</w:t>
-      </w:r>
-      <w:r>
-        <w:rPr>
-          <w:rFonts w:ascii="宋体" w:hAnsi="宋体" w:hint="eastAsia"/>
-          <w:sz w:val="24"/>
-          <w:szCs w:val="24"/>
-        </w:rPr>
-        <w:t>。</w:t>
-      </w:r>
-    </w:p>
-    <w:p>
-      <w:pPr>
-        <w:spacing w:line="336" w:lineRule="auto"/>
-        <w:rPr>
-          <w:rFonts w:ascii="宋体" w:hAnsi="宋体"/>
-          <w:sz w:val="24"/>
-          <w:szCs w:val="24"/>
-        </w:rPr>
-      </w:pPr>
-      <w:r>
-        <w:rPr>
-          <w:rFonts w:ascii="宋体" w:hAnsi="宋体" w:hint="eastAsia"/>
-          <w:sz w:val="24"/>
-          <w:szCs w:val="24"/>
-        </w:rPr>
-        <w:t>4.</w:t>
-      </w:r>
-      <w:r>
-        <w:rPr>
-          <w:rFonts w:ascii="宋体" w:hAnsi="宋体" w:hint="eastAsia"/>
-          <w:sz w:val="24"/>
-          <w:szCs w:val="24"/>
-        </w:rPr>
-        <w:t>为了实现组件化及代码可读性</w:t>
-      </w:r>
-      <w:r>
-        <w:rPr>
-          <w:rFonts w:ascii="宋体" w:hAnsi="宋体" w:hint="eastAsia"/>
-          <w:sz w:val="24"/>
-          <w:szCs w:val="24"/>
-        </w:rPr>
-        <w:t>，</w:t>
-      </w:r>
-      <w:r>
-        <w:rPr>
-          <w:rFonts w:ascii="宋体" w:hAnsi="宋体" w:hint="eastAsia"/>
-          <w:sz w:val="24"/>
-          <w:szCs w:val="24"/>
-        </w:rPr>
-        <w:t>多次重构代码。</w:t>
-      </w:r>
-    </w:p>
-    <w:p>
-      <w:pPr>
-        <w:spacing w:line="336" w:lineRule="auto"/>
-        <w:rPr>
-          <w:rFonts w:ascii="宋体" w:hAnsi="宋体"/>
-          <w:sz w:val="24"/>
-          <w:szCs w:val="24"/>
-        </w:rPr>
-      </w:pPr>
-      <w:r>
-        <w:rPr>
-          <w:rFonts w:ascii="宋体" w:hAnsi="宋体" w:hint="eastAsia"/>
-          <w:sz w:val="24"/>
-          <w:szCs w:val="24"/>
-        </w:rPr>
-        <w:t>5</w:t>
-      </w:r>
-      <w:r>
-        <w:rPr>
-          <w:rFonts w:ascii="宋体" w:hAnsi="宋体" w:hint="eastAsia"/>
-          <w:sz w:val="24"/>
-          <w:szCs w:val="24"/>
-        </w:rPr>
-        <w:t>.</w:t>
-      </w:r>
-      <w:r>
-        <w:rPr>
-          <w:rFonts w:ascii="宋体" w:hAnsi="宋体" w:hint="eastAsia"/>
-          <w:sz w:val="24"/>
-          <w:szCs w:val="24"/>
-        </w:rPr>
-        <w:t>网站上线之后，获得了外国</w:t>
-      </w:r>
-      <w:r>
-        <w:rPr>
-          <w:rFonts w:ascii="宋体" w:hAnsi="宋体" w:hint="eastAsia"/>
-          <w:sz w:val="24"/>
-          <w:szCs w:val="24"/>
-        </w:rPr>
-        <w:t>主管及同事的一致认可。</w:t>
-      </w:r>
-    </w:p>
-    <w:p>
-      <w:pPr>
-        <w:spacing w:line="336" w:lineRule="auto"/>
-        <w:ind w:firstLine="465"/>
-        <w:rPr>
-          <w:rFonts w:ascii="宋体" w:hAnsi="宋体"/>
-          <w:b/>
-          <w:sz w:val="24"/>
-          <w:szCs w:val="24"/>
-        </w:rPr>
-      </w:pPr>
-      <w:r>
-        <w:rPr>
-          <w:rFonts w:ascii="宋体" w:hAnsi="宋体" w:hint="eastAsia"/>
-          <w:sz w:val="24"/>
-          <w:szCs w:val="24"/>
-        </w:rPr>
-        <w:t>2015年7月</w:t>
-      </w:r>
-      <w:r>
-        <w:rPr>
-          <w:rFonts w:ascii="宋体" w:hAnsi="宋体" w:hint="eastAsia"/>
-          <w:sz w:val="24"/>
-          <w:szCs w:val="24"/>
-        </w:rPr>
-        <w:t>-</w:t>
-      </w:r>
-      <w:r>
-        <w:rPr>
-          <w:rFonts w:ascii="宋体" w:hAnsi="宋体" w:hint="eastAsia"/>
-          <w:sz w:val="24"/>
-          <w:szCs w:val="24"/>
-        </w:rPr>
-        <w:t>2016年7月</w:t>
-      </w:r>
-      <w:r>
-        <w:rPr>
-          <w:rFonts w:ascii="宋体" w:hAnsi="宋体" w:hint="eastAsia"/>
-          <w:sz w:val="24"/>
-          <w:szCs w:val="24"/>
-        </w:rPr>
-        <w:t xml:space="preserve"> </w:t>
-      </w:r>
-      <w:r>
-        <w:rPr>
-          <w:rFonts w:ascii="宋体" w:hAnsi="宋体" w:hint="eastAsia"/>
-          <w:b/>
-          <w:sz w:val="24"/>
-          <w:szCs w:val="24"/>
-        </w:rPr>
-        <w:t>上海艾泰科技有限公司</w:t>
-      </w:r>
-      <w:r>
-        <w:rPr>
-          <w:rFonts w:ascii="宋体" w:hAnsi="宋体" w:hint="eastAsia"/>
-          <w:b/>
-          <w:sz w:val="24"/>
-          <w:szCs w:val="24"/>
-        </w:rPr>
-        <w:t xml:space="preserve"> 软件开发工程师</w:t>
-      </w:r>
-    </w:p>
-    <w:p>
-      <w:pPr>
-        <w:numPr>
-          <w:ilvl w:val="0"/>
-          <w:numId w:val="10"/>
-        </w:numPr>
-        <w:spacing w:line="336" w:lineRule="auto"/>
-        <w:rPr>
-          <w:rFonts w:ascii="宋体" w:hAnsi="宋体"/>
-          <w:sz w:val="24"/>
-          <w:szCs w:val="24"/>
-        </w:rPr>
-      </w:pPr>
-      <w:r>
-        <w:rPr>
-          <w:rFonts w:ascii="宋体" w:hAnsi="宋体" w:hint="eastAsia"/>
-          <w:sz w:val="24"/>
-          <w:szCs w:val="24"/>
-        </w:rPr>
-        <w:t>参与项目：</w:t>
-      </w:r>
-      <w:r>
-        <w:rPr>
-          <w:rFonts w:ascii="宋体" w:hAnsi="宋体" w:hint="eastAsia"/>
-          <w:sz w:val="24"/>
-          <w:szCs w:val="24"/>
-        </w:rPr>
-        <w:t>艾泰科技</w:t>
-      </w:r>
-      <w:r>
-        <w:rPr>
-          <w:rFonts w:ascii="宋体" w:hAnsi="宋体" w:hint="eastAsia"/>
-          <w:sz w:val="24"/>
-          <w:szCs w:val="24"/>
-        </w:rPr>
-        <w:t>微信公众号开发</w:t>
-      </w:r>
-    </w:p>
-    <w:p>
-      <w:pPr>
-        <w:spacing w:line="336" w:lineRule="auto"/>
-        <w:rPr>
-          <w:rFonts w:ascii="宋体" w:hAnsi="宋体"/>
-          <w:sz w:val="24"/>
-          <w:szCs w:val="24"/>
-        </w:rPr>
-      </w:pPr>
-      <w:r>
-        <w:rPr>
-          <w:rFonts w:ascii="宋体" w:hAnsi="宋体" w:hint="eastAsia"/>
-          <w:sz w:val="24"/>
-          <w:szCs w:val="24"/>
-        </w:rPr>
-        <w:t>根据要求，完成相应的后台功能开放。功能上线之后，相应功能稳定运行。</w:t>
-      </w:r>
-    </w:p>
-    <w:p>
-      <w:pPr>
-        <w:numPr>
-          <w:ilvl w:val="0"/>
-          <w:numId w:val="13"/>
-        </w:numPr>
-        <w:spacing w:line="336" w:lineRule="auto"/>
-        <w:rPr>
-          <w:rFonts w:ascii="宋体" w:hAnsi="宋体"/>
-          <w:sz w:val="24"/>
-          <w:szCs w:val="24"/>
-        </w:rPr>
-      </w:pPr>
-      <w:r>
-        <w:rPr>
-          <w:rFonts w:ascii="宋体" w:hAnsi="宋体" w:hint="eastAsia"/>
-          <w:sz w:val="24"/>
-          <w:szCs w:val="24"/>
-        </w:rPr>
-        <w:t>参与项目：</w:t>
-      </w:r>
-      <w:r>
-        <w:rPr>
-          <w:rFonts w:ascii="宋体" w:hAnsi="宋体" w:hint="eastAsia"/>
-          <w:sz w:val="24"/>
-          <w:szCs w:val="24"/>
-        </w:rPr>
-        <w:t>设备管理</w:t>
-      </w:r>
-      <w:r>
-        <w:rPr>
-          <w:rFonts w:ascii="宋体" w:hAnsi="宋体" w:hint="eastAsia"/>
-          <w:sz w:val="24"/>
-          <w:szCs w:val="24"/>
-        </w:rPr>
-        <w:t>云平台开发</w:t>
-      </w:r>
-    </w:p>
-    <w:p>
-      <w:pPr>
-        <w:spacing w:line="336" w:lineRule="auto"/>
-        <w:rPr>
-          <w:rFonts w:ascii="宋体" w:hAnsi="宋体"/>
-          <w:sz w:val="24"/>
-          <w:szCs w:val="24"/>
-        </w:rPr>
-      </w:pPr>
-      <w:r>
-        <w:rPr>
-          <w:rFonts w:ascii="宋体" w:hAnsi="宋体" w:hint="eastAsia"/>
-          <w:sz w:val="24"/>
-          <w:szCs w:val="24"/>
-        </w:rPr>
-        <w:t>1.</w:t>
-      </w:r>
-      <w:r>
-        <w:rPr>
-          <w:rFonts w:ascii="宋体" w:hAnsi="宋体" w:hint="eastAsia"/>
-          <w:sz w:val="24"/>
-          <w:szCs w:val="24"/>
-        </w:rPr>
-        <w:t>根据</w:t>
-      </w:r>
-      <w:r>
-        <w:rPr>
-          <w:rFonts w:ascii="宋体" w:hAnsi="宋体" w:hint="eastAsia"/>
-          <w:sz w:val="24"/>
-          <w:szCs w:val="24"/>
-        </w:rPr>
-        <w:t>需求</w:t>
-      </w:r>
-      <w:r>
-        <w:rPr>
-          <w:rFonts w:ascii="宋体" w:hAnsi="宋体" w:hint="eastAsia"/>
-          <w:sz w:val="24"/>
-          <w:szCs w:val="24"/>
-        </w:rPr>
-        <w:t>，完成相应的后台功能开</w:t>
-      </w:r>
-      <w:r>
-        <w:rPr>
-          <w:rFonts w:ascii="宋体" w:hAnsi="宋体" w:hint="eastAsia"/>
-          <w:sz w:val="24"/>
-          <w:szCs w:val="24"/>
-        </w:rPr>
-        <w:t>发</w:t>
-      </w:r>
-      <w:r>
-        <w:rPr>
-          <w:rFonts w:ascii="宋体" w:hAnsi="宋体" w:hint="eastAsia"/>
-          <w:sz w:val="24"/>
-          <w:szCs w:val="24"/>
-        </w:rPr>
-        <w:t>及部分设计</w:t>
-      </w:r>
-      <w:r>
-        <w:rPr>
-          <w:rFonts w:ascii="宋体" w:hAnsi="宋体" w:hint="eastAsia"/>
-          <w:sz w:val="24"/>
-          <w:szCs w:val="24"/>
-        </w:rPr>
-        <w:t>。</w:t>
-      </w:r>
-    </w:p>
-    <w:p>
-      <w:pPr>
-        <w:spacing w:line="336" w:lineRule="auto"/>
-        <w:rPr>
-          <w:rFonts w:ascii="宋体" w:hAnsi="宋体"/>
-          <w:sz w:val="24"/>
-          <w:szCs w:val="24"/>
-        </w:rPr>
-      </w:pPr>
-      <w:r>
-        <w:rPr>
-          <w:rFonts w:ascii="宋体" w:hAnsi="宋体" w:hint="eastAsia"/>
-          <w:sz w:val="24"/>
-          <w:szCs w:val="24"/>
-        </w:rPr>
-        <w:t>2.</w:t>
-      </w:r>
-      <w:r>
-        <w:rPr>
-          <w:rFonts w:ascii="宋体" w:hAnsi="宋体" w:hint="eastAsia"/>
-          <w:sz w:val="24"/>
-          <w:szCs w:val="24"/>
-        </w:rPr>
-        <w:t>为了代码可读性</w:t>
-      </w:r>
-      <w:r>
-        <w:rPr>
-          <w:rFonts w:ascii="宋体" w:hAnsi="宋体" w:hint="eastAsia"/>
-          <w:sz w:val="24"/>
-          <w:szCs w:val="24"/>
-        </w:rPr>
-        <w:t>，</w:t>
-      </w:r>
-      <w:r>
-        <w:rPr>
-          <w:rFonts w:ascii="宋体" w:hAnsi="宋体" w:hint="eastAsia"/>
-          <w:sz w:val="24"/>
-          <w:szCs w:val="24"/>
-        </w:rPr>
-        <w:t>多次重构代码</w:t>
-      </w:r>
-      <w:r>
-        <w:rPr>
-          <w:rFonts w:ascii="宋体" w:hAnsi="宋体" w:hint="eastAsia"/>
-          <w:sz w:val="24"/>
-          <w:szCs w:val="24"/>
+          <w:szCs w:val="21"/>
+        </w:rPr>
+        <w:t>为了代码可读性，多次重构代码</w:t>
+      </w:r>
+      <w:r>
+        <w:rPr>
+          <w:rFonts w:ascii="宋体" w:hAnsi="宋体" w:hint="eastAsia"/>
+          <w:szCs w:val="21"/>
         </w:rPr>
         <w:t>。</w:t>
       </w:r>

--- a/resume.docx
+++ b/resume.docx
@@ -343,36 +343,6 @@
           <w:kern w:val="0"/>
           <w:szCs w:val="21"/>
         </w:rPr>
-      </w:pPr>
-      <w:r>
-        <w:rPr>
-          <w:rFonts w:ascii="宋体" w:hAnsi="宋体" w:cs="宋体" w:hint="eastAsia"/>
-          <w:bCs/>
-          <w:kern w:val="0"/>
-          <w:szCs w:val="21"/>
-        </w:rPr>
-        <w:t>专 业：</w:t>
-      </w:r>
-      <w:r>
-        <w:rPr>
-          <w:rFonts w:ascii="宋体" w:hAnsi="宋体" w:cs="宋体" w:hint="eastAsia"/>
-          <w:b/>
-          <w:color w:val="262626" w:themeColor="text1" w:themeTint="D9"/>
-          <w:kern w:val="0"/>
-          <w:szCs w:val="21"/>
-        </w:rPr>
-        <w:t>计算机科学与技术专业</w:t>
-      </w:r>
-    </w:p>
-    <w:p>
-      <w:pPr>
-        <w:spacing w:line="336" w:lineRule="auto"/>
-        <w:jc w:val="left"/>
-        <w:rPr>
-          <w:rFonts w:ascii="宋体" w:hAnsi="宋体" w:cs="宋体"/>
-          <w:kern w:val="0"/>
-          <w:szCs w:val="21"/>
-        </w:rPr>
         <w:sectPr>
           <w:type w:val="continuous"/>
           <w:pgSz w:w="11906" w:h="16838"/>
@@ -381,6 +351,728 @@
           <w:docGrid w:type="lines" w:linePitch="312"/>
         </w:sectPr>
       </w:pPr>
+      <w:r>
+        <w:rPr>
+          <w:rFonts w:ascii="宋体" w:hAnsi="宋体" w:cs="宋体" w:hint="eastAsia"/>
+          <w:bCs/>
+          <w:kern w:val="0"/>
+          <w:szCs w:val="21"/>
+        </w:rPr>
+        <w:t>专 业：</w:t>
+      </w:r>
+      <w:r>
+        <w:rPr>
+          <w:rFonts w:ascii="宋体" w:hAnsi="宋体" w:cs="宋体" w:hint="eastAsia"/>
+          <w:b/>
+          <w:color w:val="262626" w:themeColor="text1" w:themeTint="D9"/>
+          <w:kern w:val="0"/>
+          <w:szCs w:val="21"/>
+        </w:rPr>
+        <w:t>计算机科学与技术专业</w:t>
+      </w:r>
+    </w:p>
+    <w:p>
+      <w:pPr>
+        <w:spacing w:line="336" w:lineRule="auto"/>
+        <w:rPr>
+          <w:rFonts w:ascii="宋体" w:hAnsi="宋体" w:cs="宋体"/>
+          <w:b/>
+          <w:kern w:val="0"/>
+          <w:sz w:val="24"/>
+          <w:szCs w:val="24"/>
+        </w:rPr>
+      </w:pPr>
+    </w:p>
+    <w:p>
+      <w:pPr>
+        <w:spacing w:line="336" w:lineRule="auto"/>
+        <w:rPr>
+          <w:rFonts w:ascii="宋体" w:hAnsi="宋体" w:cs="宋体"/>
+          <w:b/>
+          <w:bCs/>
+          <w:color w:val="0D0D0D" w:themeColor="text1" w:themeTint="F2"/>
+          <w:kern w:val="0"/>
+          <w:sz w:val="28"/>
+          <w:szCs w:val="28"/>
+        </w:rPr>
+      </w:pPr>
+      <w:r>
+        <w:rPr>
+          <w:rFonts w:ascii="宋体" w:hAnsi="宋体" w:cs="宋体" w:hint="eastAsia"/>
+          <w:b/>
+          <w:color w:val="0D0D0D" w:themeColor="text1" w:themeTint="F2"/>
+          <w:kern w:val="0"/>
+          <w:sz w:val="28"/>
+          <w:szCs w:val="28"/>
+        </w:rPr>
+        <w:t>教育</w:t>
+      </w:r>
+      <w:r>
+        <w:rPr>
+          <w:rFonts w:ascii="宋体" w:hAnsi="宋体" w:cs="宋体" w:hint="eastAsia"/>
+          <w:b/>
+          <w:color w:val="0D0D0D" w:themeColor="text1" w:themeTint="F2"/>
+          <w:kern w:val="0"/>
+          <w:sz w:val="28"/>
+          <w:szCs w:val="28"/>
+        </w:rPr>
+        <w:t>经历</w:t>
+      </w:r>
+    </w:p>
+    <w:p>
+      <w:pPr>
+        <w:spacing w:line="336" w:lineRule="auto"/>
+        <w:rPr>
+          <w:rFonts w:ascii="宋体" w:hAnsi="宋体" w:cs="宋体"/>
+          <w:kern w:val="0"/>
+          <w:szCs w:val="21"/>
+        </w:rPr>
+      </w:pPr>
+      <w:r>
+        <w:rPr>
+          <w:rFonts w:ascii="宋体" w:hAnsi="宋体" w:cs="宋体" w:hint="eastAsia"/>
+          <w:kern w:val="0"/>
+          <w:szCs w:val="21"/>
+        </w:rPr>
+        <w:t>20</w:t>
+      </w:r>
+      <w:r>
+        <w:rPr>
+          <w:rFonts w:ascii="宋体" w:hAnsi="宋体" w:cs="宋体" w:hint="eastAsia"/>
+          <w:kern w:val="0"/>
+          <w:szCs w:val="21"/>
+        </w:rPr>
+        <w:t>11</w:t>
+      </w:r>
+      <w:r>
+        <w:rPr>
+          <w:rFonts w:ascii="宋体" w:hAnsi="宋体" w:cs="宋体" w:hint="eastAsia"/>
+          <w:kern w:val="0"/>
+          <w:szCs w:val="21"/>
+        </w:rPr>
+        <w:t>.09-201</w:t>
+      </w:r>
+      <w:r>
+        <w:rPr>
+          <w:rFonts w:ascii="宋体" w:hAnsi="宋体" w:cs="宋体" w:hint="eastAsia"/>
+          <w:kern w:val="0"/>
+          <w:szCs w:val="21"/>
+        </w:rPr>
+        <w:t>5</w:t>
+      </w:r>
+      <w:r>
+        <w:rPr>
+          <w:rFonts w:ascii="宋体" w:hAnsi="宋体" w:cs="宋体" w:hint="eastAsia"/>
+          <w:kern w:val="0"/>
+          <w:szCs w:val="21"/>
+        </w:rPr>
+        <w:t>.0</w:t>
+      </w:r>
+      <w:r>
+        <w:rPr>
+          <w:rFonts w:ascii="宋体" w:hAnsi="宋体" w:cs="宋体" w:hint="eastAsia"/>
+          <w:kern w:val="0"/>
+          <w:szCs w:val="21"/>
+        </w:rPr>
+        <w:t>7合肥工业大学</w:t>
+      </w:r>
+      <w:r>
+        <w:rPr>
+          <w:rFonts w:ascii="宋体" w:hAnsi="宋体" w:cs="宋体" w:hint="eastAsia"/>
+          <w:b/>
+          <w:color w:val="262626" w:themeColor="text1" w:themeTint="D9"/>
+          <w:kern w:val="0"/>
+          <w:szCs w:val="21"/>
+        </w:rPr>
+        <w:t>计算机科学与技术</w:t>
+      </w:r>
+      <w:r>
+        <w:rPr>
+          <w:rFonts w:ascii="宋体" w:hAnsi="宋体" w:cs="宋体" w:hint="eastAsia"/>
+          <w:kern w:val="0"/>
+          <w:szCs w:val="21"/>
+        </w:rPr>
+        <w:t>专业</w:t>
+      </w:r>
+    </w:p>
+    <w:p>
+      <w:pPr>
+        <w:spacing w:line="336" w:lineRule="auto"/>
+        <w:rPr>
+          <w:rFonts w:ascii="宋体" w:hAnsi="宋体" w:cs="宋体"/>
+          <w:b/>
+          <w:bCs/>
+          <w:noProof/>
+          <w:kern w:val="0"/>
+          <w:sz w:val="24"/>
+          <w:szCs w:val="24"/>
+        </w:rPr>
+      </w:pPr>
+    </w:p>
+    <w:p>
+      <w:pPr>
+        <w:spacing w:line="336" w:lineRule="auto"/>
+        <w:rPr>
+          <w:rFonts w:ascii="宋体" w:hAnsi="宋体" w:cs="宋体"/>
+          <w:b/>
+          <w:bCs/>
+          <w:noProof/>
+          <w:color w:val="0D0D0D" w:themeColor="text1" w:themeTint="F2"/>
+          <w:kern w:val="0"/>
+          <w:sz w:val="28"/>
+          <w:szCs w:val="28"/>
+        </w:rPr>
+      </w:pPr>
+      <w:r>
+        <w:rPr>
+          <w:rFonts w:ascii="宋体" w:hAnsi="宋体" w:cs="宋体" w:hint="eastAsia"/>
+          <w:b/>
+          <w:bCs/>
+          <w:noProof/>
+          <w:color w:val="0D0D0D" w:themeColor="text1" w:themeTint="F2"/>
+          <w:kern w:val="0"/>
+          <w:sz w:val="28"/>
+          <w:szCs w:val="28"/>
+        </w:rPr>
+        <w:t>工作</w:t>
+      </w:r>
+      <w:r>
+        <w:rPr>
+          <w:rFonts w:ascii="宋体" w:hAnsi="宋体" w:cs="宋体" w:hint="eastAsia"/>
+          <w:b/>
+          <w:bCs/>
+          <w:noProof/>
+          <w:color w:val="0D0D0D" w:themeColor="text1" w:themeTint="F2"/>
+          <w:kern w:val="0"/>
+          <w:sz w:val="28"/>
+          <w:szCs w:val="28"/>
+        </w:rPr>
+        <w:t>经历</w:t>
+      </w:r>
+    </w:p>
+    <w:p>
+      <w:pPr>
+        <w:spacing w:line="336" w:lineRule="auto"/>
+        <w:rPr>
+          <w:rFonts w:ascii="宋体" w:hAnsi="宋体"/>
+          <w:b/>
+          <w:color w:val="262626" w:themeColor="text1" w:themeTint="D9"/>
+          <w:sz w:val="24"/>
+          <w:szCs w:val="24"/>
+        </w:rPr>
+      </w:pPr>
+      <w:r>
+        <w:rPr>
+          <w:rFonts w:ascii="宋体" w:hAnsi="宋体" w:hint="eastAsia"/>
+          <w:b/>
+          <w:color w:val="262626" w:themeColor="text1" w:themeTint="D9"/>
+          <w:sz w:val="24"/>
+          <w:szCs w:val="24"/>
+        </w:rPr>
+        <w:t>花旗金融信息服务（中国）有限公司</w:t>
+      </w:r>
+      <w:r>
+        <w:rPr>
+          <w:rFonts w:ascii="宋体" w:hAnsi="宋体" w:hint="eastAsia"/>
+          <w:b/>
+          <w:color w:val="262626" w:themeColor="text1" w:themeTint="D9"/>
+          <w:sz w:val="24"/>
+          <w:szCs w:val="24"/>
+        </w:rPr>
+        <w:t>,</w:t>
+      </w:r>
+      <w:r>
+        <w:rPr>
+          <w:rFonts w:ascii="宋体" w:hAnsi="宋体" w:hint="eastAsia"/>
+          <w:b/>
+          <w:color w:val="262626" w:themeColor="text1" w:themeTint="D9"/>
+          <w:sz w:val="24"/>
+          <w:szCs w:val="24"/>
+        </w:rPr>
+        <w:t>软件开发工程师</w:t>
+      </w:r>
+      <w:r>
+        <w:rPr>
+          <w:rFonts w:ascii="宋体" w:hAnsi="宋体" w:hint="eastAsia"/>
+          <w:b/>
+          <w:color w:val="262626" w:themeColor="text1" w:themeTint="D9"/>
+          <w:sz w:val="24"/>
+          <w:szCs w:val="24"/>
+        </w:rPr>
+        <w:t xml:space="preserve"> </w:t>
+      </w:r>
+      <w:r>
+        <w:rPr>
+          <w:rFonts w:ascii="宋体" w:hAnsi="宋体"/>
+          <w:b/>
+          <w:color w:val="262626" w:themeColor="text1" w:themeTint="D9"/>
+          <w:sz w:val="24"/>
+          <w:szCs w:val="24"/>
+        </w:rPr>
+        <w:t>–</w:t>
+      </w:r>
+      <w:r>
+        <w:rPr>
+          <w:rFonts w:ascii="宋体" w:hAnsi="宋体" w:hint="eastAsia"/>
+          <w:b/>
+          <w:color w:val="262626" w:themeColor="text1" w:themeTint="D9"/>
+          <w:sz w:val="24"/>
+          <w:szCs w:val="24"/>
+        </w:rPr>
+        <w:t xml:space="preserve"> 2016.07-至今</w:t>
+      </w:r>
+    </w:p>
+    <w:p>
+      <w:pPr>
+        <w:spacing w:line="336" w:lineRule="auto"/>
+        <w:rPr>
+          <w:rFonts w:ascii="宋体" w:hAnsi="宋体"/>
+          <w:b/>
+          <w:color w:val="262626" w:themeColor="text1" w:themeTint="D9"/>
+          <w:szCs w:val="21"/>
+        </w:rPr>
+      </w:pPr>
+      <w:r>
+        <w:rPr>
+          <w:rFonts w:ascii="宋体" w:hAnsi="宋体" w:hint="eastAsia"/>
+          <w:b/>
+          <w:color w:val="262626" w:themeColor="text1" w:themeTint="D9"/>
+          <w:szCs w:val="21"/>
+        </w:rPr>
+        <w:t>参与</w:t>
+      </w:r>
+      <w:r>
+        <w:rPr>
+          <w:rFonts w:ascii="宋体" w:hAnsi="宋体" w:hint="eastAsia"/>
+          <w:b/>
+          <w:color w:val="262626" w:themeColor="text1" w:themeTint="D9"/>
+          <w:szCs w:val="21"/>
+        </w:rPr>
+        <w:t>项目：内部</w:t>
+      </w:r>
+      <w:r>
+        <w:rPr>
+          <w:rFonts w:ascii="宋体" w:hAnsi="宋体" w:hint="eastAsia"/>
+          <w:b/>
+          <w:color w:val="262626" w:themeColor="text1" w:themeTint="D9"/>
+          <w:szCs w:val="21"/>
+        </w:rPr>
+        <w:t>文档管理</w:t>
+      </w:r>
+      <w:r>
+        <w:rPr>
+          <w:rFonts w:ascii="宋体" w:hAnsi="宋体" w:hint="eastAsia"/>
+          <w:b/>
+          <w:color w:val="262626" w:themeColor="text1" w:themeTint="D9"/>
+          <w:szCs w:val="21"/>
+        </w:rPr>
+        <w:t>系统网页改版</w:t>
+      </w:r>
+    </w:p>
+    <w:p>
+      <w:pPr>
+        <w:spacing w:line="336" w:lineRule="auto"/>
+        <w:rPr>
+          <w:rFonts w:ascii="宋体" w:hAnsi="宋体"/>
+          <w:szCs w:val="21"/>
+        </w:rPr>
+      </w:pPr>
+      <w:r>
+        <w:rPr>
+          <w:rFonts w:ascii="宋体" w:hAnsi="宋体" w:hint="eastAsia"/>
+          <w:szCs w:val="21"/>
+        </w:rPr>
+        <w:t>1.</w:t>
+      </w:r>
+      <w:r>
+        <w:rPr>
+          <w:rFonts w:ascii="宋体" w:hAnsi="宋体" w:hint="eastAsia"/>
+          <w:szCs w:val="21"/>
+        </w:rPr>
+        <w:t>作为</w:t>
+      </w:r>
+      <w:r>
+        <w:rPr>
+          <w:rFonts w:ascii="宋体" w:hAnsi="宋体" w:hint="eastAsia"/>
+          <w:szCs w:val="21"/>
+        </w:rPr>
+        <w:t>主要</w:t>
+      </w:r>
+      <w:r>
+        <w:rPr>
+          <w:rFonts w:ascii="宋体" w:hAnsi="宋体" w:hint="eastAsia"/>
+          <w:szCs w:val="21"/>
+        </w:rPr>
+        <w:t>的技术人员，</w:t>
+      </w:r>
+      <w:r>
+        <w:rPr>
+          <w:rFonts w:ascii="宋体" w:hAnsi="宋体" w:hint="eastAsia"/>
+          <w:szCs w:val="21"/>
+        </w:rPr>
+        <w:t>根据要求使用的</w:t>
+      </w:r>
+      <w:r>
+        <w:rPr>
+          <w:rFonts w:ascii="宋体" w:hAnsi="宋体" w:hint="eastAsia"/>
+          <w:szCs w:val="21"/>
+        </w:rPr>
+        <w:t>Angularjs和Bootstrap</w:t>
+      </w:r>
+      <w:r>
+        <w:rPr>
+          <w:rFonts w:ascii="宋体" w:hAnsi="宋体" w:hint="eastAsia"/>
+          <w:szCs w:val="21"/>
+        </w:rPr>
+        <w:t>，参照旧版网页的功能完成新版网页的开发。</w:t>
+      </w:r>
+    </w:p>
+    <w:p>
+      <w:pPr>
+        <w:spacing w:line="336" w:lineRule="auto"/>
+        <w:rPr>
+          <w:rFonts w:ascii="宋体" w:hAnsi="宋体"/>
+          <w:szCs w:val="21"/>
+        </w:rPr>
+      </w:pPr>
+      <w:r>
+        <w:rPr>
+          <w:rFonts w:ascii="宋体" w:hAnsi="宋体" w:hint="eastAsia"/>
+          <w:szCs w:val="21"/>
+        </w:rPr>
+        <w:t>2.</w:t>
+      </w:r>
+      <w:r>
+        <w:rPr>
+          <w:rFonts w:ascii="宋体" w:hAnsi="宋体" w:hint="eastAsia"/>
+          <w:szCs w:val="21"/>
+        </w:rPr>
+        <w:t>实现网页需要的Angularjs组件，减少了对第三方库的依赖。</w:t>
+      </w:r>
+    </w:p>
+    <w:p>
+      <w:pPr>
+        <w:spacing w:line="336" w:lineRule="auto"/>
+        <w:rPr>
+          <w:rFonts w:ascii="宋体" w:hAnsi="宋体"/>
+          <w:szCs w:val="21"/>
+        </w:rPr>
+      </w:pPr>
+      <w:r>
+        <w:rPr>
+          <w:rFonts w:ascii="宋体" w:hAnsi="宋体" w:hint="eastAsia"/>
+          <w:szCs w:val="21"/>
+        </w:rPr>
+        <w:t>3.</w:t>
+      </w:r>
+      <w:r>
+        <w:rPr>
+          <w:rFonts w:ascii="宋体" w:hAnsi="宋体" w:hint="eastAsia"/>
+          <w:szCs w:val="21"/>
+        </w:rPr>
+        <w:t>解决旧版页面中的功能缺陷</w:t>
+      </w:r>
+      <w:r>
+        <w:rPr>
+          <w:rFonts w:ascii="宋体" w:hAnsi="宋体" w:hint="eastAsia"/>
+          <w:szCs w:val="21"/>
+        </w:rPr>
+        <w:t>，</w:t>
+      </w:r>
+      <w:r>
+        <w:rPr>
+          <w:rFonts w:ascii="宋体" w:hAnsi="宋体" w:hint="eastAsia"/>
+          <w:szCs w:val="21"/>
+        </w:rPr>
+        <w:t>添加新的页面及功能</w:t>
+      </w:r>
+      <w:r>
+        <w:rPr>
+          <w:rFonts w:ascii="宋体" w:hAnsi="宋体" w:hint="eastAsia"/>
+          <w:szCs w:val="21"/>
+        </w:rPr>
+        <w:t>。</w:t>
+      </w:r>
+    </w:p>
+    <w:p>
+      <w:pPr>
+        <w:spacing w:line="336" w:lineRule="auto"/>
+        <w:rPr>
+          <w:rFonts w:ascii="宋体" w:hAnsi="宋体"/>
+          <w:szCs w:val="21"/>
+        </w:rPr>
+      </w:pPr>
+      <w:r>
+        <w:rPr>
+          <w:rFonts w:ascii="宋体" w:hAnsi="宋体" w:hint="eastAsia"/>
+          <w:szCs w:val="21"/>
+        </w:rPr>
+        <w:t>4.</w:t>
+      </w:r>
+      <w:r>
+        <w:rPr>
+          <w:rFonts w:ascii="宋体" w:hAnsi="宋体" w:hint="eastAsia"/>
+          <w:szCs w:val="21"/>
+        </w:rPr>
+        <w:t>为了实现组件化及代码可读性，多次重构代码。</w:t>
+      </w:r>
+    </w:p>
+    <w:p>
+      <w:pPr>
+        <w:spacing w:line="336" w:lineRule="auto"/>
+        <w:rPr>
+          <w:rFonts w:ascii="宋体" w:hAnsi="宋体"/>
+          <w:szCs w:val="21"/>
+        </w:rPr>
+      </w:pPr>
+      <w:r>
+        <w:rPr>
+          <w:rFonts w:ascii="宋体" w:hAnsi="宋体" w:hint="eastAsia"/>
+          <w:szCs w:val="21"/>
+        </w:rPr>
+        <w:t>5</w:t>
+      </w:r>
+      <w:r>
+        <w:rPr>
+          <w:rFonts w:ascii="宋体" w:hAnsi="宋体" w:hint="eastAsia"/>
+          <w:szCs w:val="21"/>
+        </w:rPr>
+        <w:t>.</w:t>
+      </w:r>
+      <w:r>
+        <w:rPr>
+          <w:rFonts w:ascii="宋体" w:hAnsi="宋体" w:hint="eastAsia"/>
+          <w:szCs w:val="21"/>
+        </w:rPr>
+        <w:t>网站上线之后，获得了外国</w:t>
+      </w:r>
+      <w:r>
+        <w:rPr>
+          <w:rFonts w:ascii="宋体" w:hAnsi="宋体" w:hint="eastAsia"/>
+          <w:szCs w:val="21"/>
+        </w:rPr>
+        <w:t>主管及同事的一致认可。</w:t>
+      </w:r>
+    </w:p>
+    <w:p>
+      <w:pPr>
+        <w:spacing w:line="336" w:lineRule="auto"/>
+        <w:rPr>
+          <w:rFonts w:ascii="宋体" w:hAnsi="宋体"/>
+          <w:b/>
+          <w:color w:val="262626" w:themeColor="text1" w:themeTint="D9"/>
+          <w:sz w:val="24"/>
+          <w:szCs w:val="24"/>
+        </w:rPr>
+      </w:pPr>
+      <w:r>
+        <w:rPr>
+          <w:rFonts w:ascii="宋体" w:hAnsi="宋体" w:hint="eastAsia"/>
+          <w:b/>
+          <w:color w:val="262626" w:themeColor="text1" w:themeTint="D9"/>
+          <w:sz w:val="24"/>
+          <w:szCs w:val="24"/>
+        </w:rPr>
+        <w:t>上海艾泰科技有限公司</w:t>
+      </w:r>
+      <w:r>
+        <w:rPr>
+          <w:rFonts w:ascii="宋体" w:hAnsi="宋体" w:hint="eastAsia"/>
+          <w:b/>
+          <w:color w:val="262626" w:themeColor="text1" w:themeTint="D9"/>
+          <w:sz w:val="24"/>
+          <w:szCs w:val="24"/>
+        </w:rPr>
+        <w:t>,</w:t>
+      </w:r>
+      <w:r>
+        <w:rPr>
+          <w:rFonts w:ascii="宋体" w:hAnsi="宋体" w:hint="eastAsia"/>
+          <w:b/>
+          <w:color w:val="262626" w:themeColor="text1" w:themeTint="D9"/>
+          <w:sz w:val="24"/>
+          <w:szCs w:val="24"/>
+        </w:rPr>
+        <w:t>软件开发工程师</w:t>
+      </w:r>
+      <w:r>
+        <w:rPr>
+          <w:rFonts w:ascii="宋体" w:hAnsi="宋体" w:hint="eastAsia"/>
+          <w:b/>
+          <w:color w:val="262626" w:themeColor="text1" w:themeTint="D9"/>
+          <w:sz w:val="24"/>
+          <w:szCs w:val="24"/>
+        </w:rPr>
+        <w:t xml:space="preserve"> </w:t>
+      </w:r>
+      <w:r>
+        <w:rPr>
+          <w:rFonts w:ascii="宋体" w:hAnsi="宋体"/>
+          <w:b/>
+          <w:color w:val="262626" w:themeColor="text1" w:themeTint="D9"/>
+          <w:sz w:val="24"/>
+          <w:szCs w:val="24"/>
+        </w:rPr>
+        <w:t>–</w:t>
+      </w:r>
+      <w:r>
+        <w:rPr>
+          <w:rFonts w:ascii="宋体" w:hAnsi="宋体" w:hint="eastAsia"/>
+          <w:b/>
+          <w:color w:val="262626" w:themeColor="text1" w:themeTint="D9"/>
+          <w:sz w:val="24"/>
+          <w:szCs w:val="24"/>
+        </w:rPr>
+        <w:t xml:space="preserve"> 2015.07-2016.07</w:t>
+      </w:r>
+    </w:p>
+    <w:p>
+      <w:pPr>
+        <w:spacing w:line="336" w:lineRule="auto"/>
+        <w:rPr>
+          <w:rFonts w:ascii="宋体" w:hAnsi="宋体"/>
+          <w:szCs w:val="21"/>
+        </w:rPr>
+      </w:pPr>
+      <w:r>
+        <w:rPr>
+          <w:rFonts w:ascii="宋体" w:hAnsi="宋体" w:hint="eastAsia"/>
+          <w:szCs w:val="21"/>
+        </w:rPr>
+        <w:t>参与项目：</w:t>
+      </w:r>
+      <w:r>
+        <w:rPr>
+          <w:rFonts w:ascii="宋体" w:hAnsi="宋体" w:hint="eastAsia"/>
+          <w:szCs w:val="21"/>
+        </w:rPr>
+        <w:t>艾泰科技</w:t>
+      </w:r>
+      <w:r>
+        <w:rPr>
+          <w:rFonts w:ascii="宋体" w:hAnsi="宋体" w:hint="eastAsia"/>
+          <w:szCs w:val="21"/>
+        </w:rPr>
+        <w:t>微信公众号开发</w:t>
+      </w:r>
+    </w:p>
+    <w:p>
+      <w:pPr>
+        <w:spacing w:line="336" w:lineRule="auto"/>
+        <w:rPr>
+          <w:rFonts w:ascii="宋体" w:hAnsi="宋体"/>
+          <w:szCs w:val="21"/>
+        </w:rPr>
+      </w:pPr>
+      <w:r>
+        <w:rPr>
+          <w:rFonts w:ascii="宋体" w:hAnsi="宋体" w:hint="eastAsia"/>
+          <w:szCs w:val="21"/>
+        </w:rPr>
+        <w:t>根据要求，完成相应的后台功能开放。功能上线之后，相应功能稳定运行。</w:t>
+      </w:r>
+    </w:p>
+    <w:p>
+      <w:pPr>
+        <w:spacing w:line="336" w:lineRule="auto"/>
+        <w:rPr>
+          <w:rFonts w:ascii="宋体" w:hAnsi="宋体"/>
+          <w:szCs w:val="21"/>
+        </w:rPr>
+      </w:pPr>
+      <w:r>
+        <w:rPr>
+          <w:rFonts w:ascii="宋体" w:hAnsi="宋体" w:hint="eastAsia"/>
+          <w:szCs w:val="21"/>
+        </w:rPr>
+        <w:t>参与项目：</w:t>
+      </w:r>
+      <w:r>
+        <w:rPr>
+          <w:rFonts w:ascii="宋体" w:hAnsi="宋体" w:hint="eastAsia"/>
+          <w:szCs w:val="21"/>
+        </w:rPr>
+        <w:t>设备管理</w:t>
+      </w:r>
+      <w:r>
+        <w:rPr>
+          <w:rFonts w:ascii="宋体" w:hAnsi="宋体" w:hint="eastAsia"/>
+          <w:szCs w:val="21"/>
+        </w:rPr>
+        <w:t>云平台开发</w:t>
+      </w:r>
+    </w:p>
+    <w:p>
+      <w:pPr>
+        <w:spacing w:line="336" w:lineRule="auto"/>
+        <w:rPr>
+          <w:rFonts w:ascii="宋体" w:hAnsi="宋体"/>
+          <w:szCs w:val="21"/>
+        </w:rPr>
+      </w:pPr>
+      <w:r>
+        <w:rPr>
+          <w:rFonts w:ascii="宋体" w:hAnsi="宋体" w:hint="eastAsia"/>
+          <w:szCs w:val="21"/>
+        </w:rPr>
+        <w:t>1.</w:t>
+      </w:r>
+      <w:r>
+        <w:rPr>
+          <w:rFonts w:ascii="宋体" w:hAnsi="宋体" w:hint="eastAsia"/>
+          <w:szCs w:val="21"/>
+        </w:rPr>
+        <w:t>根据需求，完成相应的后台功能开发及部分设计</w:t>
+      </w:r>
+      <w:r>
+        <w:rPr>
+          <w:rFonts w:ascii="宋体" w:hAnsi="宋体" w:hint="eastAsia"/>
+          <w:szCs w:val="21"/>
+        </w:rPr>
+        <w:t>。</w:t>
+      </w:r>
+    </w:p>
+    <w:p>
+      <w:pPr>
+        <w:spacing w:line="336" w:lineRule="auto"/>
+        <w:rPr>
+          <w:rFonts w:ascii="宋体" w:hAnsi="宋体" w:hint="eastAsia"/>
+          <w:szCs w:val="21"/>
+        </w:rPr>
+      </w:pPr>
+      <w:r>
+        <w:rPr>
+          <w:rFonts w:ascii="宋体" w:hAnsi="宋体" w:hint="eastAsia"/>
+          <w:szCs w:val="21"/>
+        </w:rPr>
+        <w:t>2.</w:t>
+      </w:r>
+      <w:r>
+        <w:rPr>
+          <w:rFonts w:ascii="宋体" w:hAnsi="宋体" w:hint="eastAsia"/>
+          <w:szCs w:val="21"/>
+        </w:rPr>
+        <w:t>为了代码可读性，多次重构代码</w:t>
+      </w:r>
+      <w:r>
+        <w:rPr>
+          <w:rFonts w:ascii="宋体" w:hAnsi="宋体" w:hint="eastAsia"/>
+          <w:szCs w:val="21"/>
+        </w:rPr>
+        <w:t>。</w:t>
+      </w:r>
+      <w:bookmarkStart w:id="0" w:name="_GoBack"/>
+      <w:bookmarkEnd w:id="0"/>
+    </w:p>
+    <w:p>
+      <w:pPr>
+        <w:spacing w:line="336" w:lineRule="auto"/>
+        <w:rPr>
+          <w:rFonts w:ascii="宋体" w:hAnsi="宋体" w:hint="eastAsia"/>
+          <w:sz w:val="24"/>
+          <w:szCs w:val="24"/>
+        </w:rPr>
+      </w:pPr>
     </w:p>
     <w:p>
       <w:pPr>
@@ -392,7 +1084,8 @@
           <w:noProof/>
           <w:color w:val="262626" w:themeColor="text1" w:themeTint="D9"/>
           <w:kern w:val="0"/>
-          <w:szCs w:val="21"/>
+          <w:sz w:val="28"/>
+          <w:szCs w:val="28"/>
         </w:rPr>
       </w:pPr>
       <w:r>
@@ -403,10 +1096,10 @@
           <w:noProof/>
           <w:color w:val="262626" w:themeColor="text1" w:themeTint="D9"/>
           <w:kern w:val="0"/>
-          <w:szCs w:val="21"/>
-        </w:rPr>
-        <w:lastRenderedPageBreak/>
-        <w:t>技能：</w:t>
+          <w:sz w:val="28"/>
+          <w:szCs w:val="28"/>
+        </w:rPr>
+        <w:t>技能</w:t>
       </w:r>
     </w:p>
     <w:p>
@@ -458,11 +1151,9 @@
       <w:pPr>
         <w:spacing w:line="336" w:lineRule="auto"/>
         <w:rPr>
-          <w:rFonts w:ascii="宋体" w:hAnsi="宋体" w:cs="宋体"/>
-          <w:bCs/>
-          <w:noProof/>
-          <w:kern w:val="0"/>
-          <w:szCs w:val="21"/>
+          <w:rFonts w:ascii="宋体" w:hAnsi="宋体"/>
+          <w:sz w:val="24"/>
+          <w:szCs w:val="24"/>
         </w:rPr>
       </w:pPr>
       <w:r>
@@ -498,671 +1189,6 @@
         </w:rPr>
         <w:t>Java/Spring MVC/MySQL</w:t>
       </w:r>
-    </w:p>
-    <w:p>
-      <w:pPr>
-        <w:spacing w:line="336" w:lineRule="auto"/>
-        <w:rPr>
-          <w:rFonts w:ascii="宋体" w:hAnsi="宋体" w:cs="宋体"/>
-          <w:b/>
-          <w:kern w:val="0"/>
-          <w:sz w:val="24"/>
-          <w:szCs w:val="24"/>
-        </w:rPr>
-      </w:pPr>
-    </w:p>
-    <w:p>
-      <w:pPr>
-        <w:spacing w:line="336" w:lineRule="auto"/>
-        <w:rPr>
-          <w:rFonts w:ascii="宋体" w:hAnsi="宋体" w:cs="宋体"/>
-          <w:b/>
-          <w:bCs/>
-          <w:color w:val="0D0D0D" w:themeColor="text1" w:themeTint="F2"/>
-          <w:kern w:val="0"/>
-          <w:sz w:val="28"/>
-          <w:szCs w:val="28"/>
-        </w:rPr>
-      </w:pPr>
-      <w:r>
-        <w:rPr>
-          <w:rFonts w:ascii="宋体" w:hAnsi="宋体" w:cs="宋体" w:hint="eastAsia"/>
-          <w:b/>
-          <w:color w:val="0D0D0D" w:themeColor="text1" w:themeTint="F2"/>
-          <w:kern w:val="0"/>
-          <w:sz w:val="28"/>
-          <w:szCs w:val="28"/>
-        </w:rPr>
-        <w:t>教育</w:t>
-      </w:r>
-      <w:r>
-        <w:rPr>
-          <w:rFonts w:ascii="宋体" w:hAnsi="宋体" w:cs="宋体" w:hint="eastAsia"/>
-          <w:b/>
-          <w:color w:val="0D0D0D" w:themeColor="text1" w:themeTint="F2"/>
-          <w:kern w:val="0"/>
-          <w:sz w:val="28"/>
-          <w:szCs w:val="28"/>
-        </w:rPr>
-        <w:t>经历</w:t>
-      </w:r>
-    </w:p>
-    <w:p>
-      <w:pPr>
-        <w:spacing w:line="336" w:lineRule="auto"/>
-        <w:rPr>
-          <w:rFonts w:ascii="宋体" w:hAnsi="宋体" w:cs="宋体"/>
-          <w:kern w:val="0"/>
-          <w:szCs w:val="21"/>
-        </w:rPr>
-      </w:pPr>
-      <w:r>
-        <w:rPr>
-          <w:rFonts w:ascii="宋体" w:hAnsi="宋体" w:cs="宋体" w:hint="eastAsia"/>
-          <w:kern w:val="0"/>
-          <w:szCs w:val="21"/>
-        </w:rPr>
-        <w:t>20</w:t>
-      </w:r>
-      <w:r>
-        <w:rPr>
-          <w:rFonts w:ascii="宋体" w:hAnsi="宋体" w:cs="宋体" w:hint="eastAsia"/>
-          <w:kern w:val="0"/>
-          <w:szCs w:val="21"/>
-        </w:rPr>
-        <w:t>11</w:t>
-      </w:r>
-      <w:r>
-        <w:rPr>
-          <w:rFonts w:ascii="宋体" w:hAnsi="宋体" w:cs="宋体" w:hint="eastAsia"/>
-          <w:kern w:val="0"/>
-          <w:szCs w:val="21"/>
-        </w:rPr>
-        <w:t>.09-201</w:t>
-      </w:r>
-      <w:r>
-        <w:rPr>
-          <w:rFonts w:ascii="宋体" w:hAnsi="宋体" w:cs="宋体" w:hint="eastAsia"/>
-          <w:kern w:val="0"/>
-          <w:szCs w:val="21"/>
-        </w:rPr>
-        <w:t>5</w:t>
-      </w:r>
-      <w:r>
-        <w:rPr>
-          <w:rFonts w:ascii="宋体" w:hAnsi="宋体" w:cs="宋体" w:hint="eastAsia"/>
-          <w:kern w:val="0"/>
-          <w:szCs w:val="21"/>
-        </w:rPr>
-        <w:t>.0</w:t>
-      </w:r>
-      <w:r>
-        <w:rPr>
-          <w:rFonts w:ascii="宋体" w:hAnsi="宋体" w:cs="宋体" w:hint="eastAsia"/>
-          <w:kern w:val="0"/>
-          <w:szCs w:val="21"/>
-        </w:rPr>
-        <w:t>7合肥工业大学</w:t>
-      </w:r>
-      <w:r>
-        <w:rPr>
-          <w:rFonts w:ascii="宋体" w:hAnsi="宋体" w:cs="宋体" w:hint="eastAsia"/>
-          <w:b/>
-          <w:color w:val="262626" w:themeColor="text1" w:themeTint="D9"/>
-          <w:kern w:val="0"/>
-          <w:szCs w:val="21"/>
-        </w:rPr>
-        <w:t>计算机科学与技术</w:t>
-      </w:r>
-      <w:r>
-        <w:rPr>
-          <w:rFonts w:ascii="宋体" w:hAnsi="宋体" w:cs="宋体" w:hint="eastAsia"/>
-          <w:kern w:val="0"/>
-          <w:szCs w:val="21"/>
-        </w:rPr>
-        <w:t>专业</w:t>
-      </w:r>
-    </w:p>
-    <w:p>
-      <w:pPr>
-        <w:spacing w:line="336" w:lineRule="auto"/>
-        <w:rPr>
-          <w:rFonts w:ascii="宋体" w:hAnsi="宋体" w:cs="宋体"/>
-          <w:b/>
-          <w:bCs/>
-          <w:noProof/>
-          <w:kern w:val="0"/>
-          <w:sz w:val="24"/>
-          <w:szCs w:val="24"/>
-        </w:rPr>
-      </w:pPr>
-    </w:p>
-    <w:p>
-      <w:pPr>
-        <w:spacing w:line="336" w:lineRule="auto"/>
-        <w:rPr>
-          <w:rFonts w:ascii="宋体" w:hAnsi="宋体" w:cs="宋体"/>
-          <w:b/>
-          <w:bCs/>
-          <w:noProof/>
-          <w:color w:val="0D0D0D" w:themeColor="text1" w:themeTint="F2"/>
-          <w:kern w:val="0"/>
-          <w:sz w:val="28"/>
-          <w:szCs w:val="28"/>
-        </w:rPr>
-      </w:pPr>
-      <w:r>
-        <w:rPr>
-          <w:rFonts w:ascii="宋体" w:hAnsi="宋体" w:cs="宋体" w:hint="eastAsia"/>
-          <w:b/>
-          <w:bCs/>
-          <w:noProof/>
-          <w:color w:val="0D0D0D" w:themeColor="text1" w:themeTint="F2"/>
-          <w:kern w:val="0"/>
-          <w:sz w:val="28"/>
-          <w:szCs w:val="28"/>
-        </w:rPr>
-        <w:t>工作</w:t>
-      </w:r>
-      <w:r>
-        <w:rPr>
-          <w:rFonts w:ascii="宋体" w:hAnsi="宋体" w:cs="宋体" w:hint="eastAsia"/>
-          <w:b/>
-          <w:bCs/>
-          <w:noProof/>
-          <w:color w:val="0D0D0D" w:themeColor="text1" w:themeTint="F2"/>
-          <w:kern w:val="0"/>
-          <w:sz w:val="28"/>
-          <w:szCs w:val="28"/>
-        </w:rPr>
-        <w:t>经历</w:t>
-      </w:r>
-    </w:p>
-    <w:p>
-      <w:pPr>
-        <w:spacing w:line="336" w:lineRule="auto"/>
-        <w:rPr>
-          <w:rFonts w:ascii="宋体" w:hAnsi="宋体"/>
-          <w:b/>
-          <w:color w:val="262626" w:themeColor="text1" w:themeTint="D9"/>
-          <w:sz w:val="24"/>
-          <w:szCs w:val="24"/>
-        </w:rPr>
-      </w:pPr>
-      <w:r>
-        <w:rPr>
-          <w:rFonts w:ascii="宋体" w:hAnsi="宋体" w:hint="eastAsia"/>
-          <w:b/>
-          <w:color w:val="262626" w:themeColor="text1" w:themeTint="D9"/>
-          <w:sz w:val="24"/>
-          <w:szCs w:val="24"/>
-        </w:rPr>
-        <w:t>花旗金融信息服务（中国）有限公司</w:t>
-      </w:r>
-      <w:r>
-        <w:rPr>
-          <w:rFonts w:ascii="宋体" w:hAnsi="宋体" w:hint="eastAsia"/>
-          <w:b/>
-          <w:color w:val="262626" w:themeColor="text1" w:themeTint="D9"/>
-          <w:sz w:val="24"/>
-          <w:szCs w:val="24"/>
-        </w:rPr>
-        <w:t>,</w:t>
-      </w:r>
-      <w:r>
-        <w:rPr>
-          <w:rFonts w:ascii="宋体" w:hAnsi="宋体" w:hint="eastAsia"/>
-          <w:b/>
-          <w:color w:val="262626" w:themeColor="text1" w:themeTint="D9"/>
-          <w:sz w:val="24"/>
-          <w:szCs w:val="24"/>
-        </w:rPr>
-        <w:t>软件开发工程师</w:t>
-      </w:r>
-      <w:r>
-        <w:rPr>
-          <w:rFonts w:ascii="宋体" w:hAnsi="宋体" w:hint="eastAsia"/>
-          <w:b/>
-          <w:color w:val="262626" w:themeColor="text1" w:themeTint="D9"/>
-          <w:sz w:val="24"/>
-          <w:szCs w:val="24"/>
-        </w:rPr>
-        <w:t xml:space="preserve"> </w:t>
-      </w:r>
-      <w:r>
-        <w:rPr>
-          <w:rFonts w:ascii="宋体" w:hAnsi="宋体"/>
-          <w:b/>
-          <w:color w:val="262626" w:themeColor="text1" w:themeTint="D9"/>
-          <w:sz w:val="24"/>
-          <w:szCs w:val="24"/>
-        </w:rPr>
-        <w:t>–</w:t>
-      </w:r>
-      <w:r>
-        <w:rPr>
-          <w:rFonts w:ascii="宋体" w:hAnsi="宋体" w:hint="eastAsia"/>
-          <w:b/>
-          <w:color w:val="262626" w:themeColor="text1" w:themeTint="D9"/>
-          <w:sz w:val="24"/>
-          <w:szCs w:val="24"/>
-        </w:rPr>
-        <w:t xml:space="preserve"> 2016.07-至今</w:t>
-      </w:r>
-    </w:p>
-    <w:p>
-      <w:pPr>
-        <w:spacing w:line="336" w:lineRule="auto"/>
-        <w:rPr>
-          <w:rFonts w:ascii="宋体" w:hAnsi="宋体"/>
-          <w:b/>
-          <w:color w:val="262626" w:themeColor="text1" w:themeTint="D9"/>
-          <w:szCs w:val="21"/>
-        </w:rPr>
-      </w:pPr>
-      <w:r>
-        <w:rPr>
-          <w:rFonts w:ascii="宋体" w:hAnsi="宋体" w:hint="eastAsia"/>
-          <w:b/>
-          <w:color w:val="262626" w:themeColor="text1" w:themeTint="D9"/>
-          <w:szCs w:val="21"/>
-        </w:rPr>
-        <w:t>参与</w:t>
-      </w:r>
-      <w:r>
-        <w:rPr>
-          <w:rFonts w:ascii="宋体" w:hAnsi="宋体" w:hint="eastAsia"/>
-          <w:b/>
-          <w:color w:val="262626" w:themeColor="text1" w:themeTint="D9"/>
-          <w:szCs w:val="21"/>
-        </w:rPr>
-        <w:t>项目：内部</w:t>
-      </w:r>
-      <w:r>
-        <w:rPr>
-          <w:rFonts w:ascii="宋体" w:hAnsi="宋体" w:hint="eastAsia"/>
-          <w:b/>
-          <w:color w:val="262626" w:themeColor="text1" w:themeTint="D9"/>
-          <w:szCs w:val="21"/>
-        </w:rPr>
-        <w:t>文档管理</w:t>
-      </w:r>
-      <w:r>
-        <w:rPr>
-          <w:rFonts w:ascii="宋体" w:hAnsi="宋体" w:hint="eastAsia"/>
-          <w:b/>
-          <w:color w:val="262626" w:themeColor="text1" w:themeTint="D9"/>
-          <w:szCs w:val="21"/>
-        </w:rPr>
-        <w:t>系统网页改版</w:t>
-      </w:r>
-    </w:p>
-    <w:p>
-      <w:pPr>
-        <w:spacing w:line="336" w:lineRule="auto"/>
-        <w:rPr>
-          <w:rFonts w:ascii="宋体" w:hAnsi="宋体"/>
-          <w:szCs w:val="21"/>
-        </w:rPr>
-      </w:pPr>
-      <w:r>
-        <w:rPr>
-          <w:rFonts w:ascii="宋体" w:hAnsi="宋体" w:hint="eastAsia"/>
-          <w:szCs w:val="21"/>
-        </w:rPr>
-        <w:t>1.根据要求使用的模板及技术框架，参照旧版网页的功能完成新版网页的开发。</w:t>
-      </w:r>
-    </w:p>
-    <w:p>
-      <w:pPr>
-        <w:spacing w:line="336" w:lineRule="auto"/>
-        <w:rPr>
-          <w:rFonts w:ascii="宋体" w:hAnsi="宋体"/>
-          <w:szCs w:val="21"/>
-        </w:rPr>
-      </w:pPr>
-      <w:r>
-        <w:rPr>
-          <w:rFonts w:ascii="宋体" w:hAnsi="宋体" w:hint="eastAsia"/>
-          <w:szCs w:val="21"/>
-        </w:rPr>
-        <w:t>2.</w:t>
-      </w:r>
-      <w:r>
-        <w:rPr>
-          <w:rFonts w:ascii="宋体" w:hAnsi="宋体" w:hint="eastAsia"/>
-          <w:szCs w:val="21"/>
-        </w:rPr>
-        <w:t>作为核心的技术人员，</w:t>
-      </w:r>
-      <w:r>
-        <w:rPr>
-          <w:rFonts w:ascii="宋体" w:hAnsi="宋体" w:hint="eastAsia"/>
-          <w:szCs w:val="21"/>
-        </w:rPr>
-        <w:t>通过</w:t>
-      </w:r>
-      <w:r>
-        <w:rPr>
-          <w:rFonts w:ascii="宋体" w:hAnsi="宋体" w:hint="eastAsia"/>
-          <w:szCs w:val="21"/>
-        </w:rPr>
-        <w:t>Angularjs等相关技术完成要求的页面交互。</w:t>
-      </w:r>
-    </w:p>
-    <w:p>
-      <w:pPr>
-        <w:spacing w:line="336" w:lineRule="auto"/>
-        <w:rPr>
-          <w:rFonts w:ascii="宋体" w:hAnsi="宋体"/>
-          <w:szCs w:val="21"/>
-        </w:rPr>
-      </w:pPr>
-      <w:r>
-        <w:rPr>
-          <w:rFonts w:ascii="宋体" w:hAnsi="宋体" w:hint="eastAsia"/>
-          <w:szCs w:val="21"/>
-        </w:rPr>
-        <w:t>3.</w:t>
-      </w:r>
-      <w:r>
-        <w:rPr>
-          <w:rFonts w:ascii="宋体" w:hAnsi="宋体" w:hint="eastAsia"/>
-          <w:szCs w:val="21"/>
-        </w:rPr>
-        <w:t>解决旧版页面中的功能缺陷</w:t>
-      </w:r>
-      <w:r>
-        <w:rPr>
-          <w:rFonts w:ascii="宋体" w:hAnsi="宋体" w:hint="eastAsia"/>
-          <w:szCs w:val="21"/>
-        </w:rPr>
-        <w:t>，</w:t>
-      </w:r>
-      <w:r>
-        <w:rPr>
-          <w:rFonts w:ascii="宋体" w:hAnsi="宋体" w:hint="eastAsia"/>
-          <w:szCs w:val="21"/>
-        </w:rPr>
-        <w:t>添加新的页面及功能</w:t>
-      </w:r>
-      <w:r>
-        <w:rPr>
-          <w:rFonts w:ascii="宋体" w:hAnsi="宋体" w:hint="eastAsia"/>
-          <w:szCs w:val="21"/>
-        </w:rPr>
-        <w:t>。</w:t>
-      </w:r>
-    </w:p>
-    <w:p>
-      <w:pPr>
-        <w:spacing w:line="336" w:lineRule="auto"/>
-        <w:rPr>
-          <w:rFonts w:ascii="宋体" w:hAnsi="宋体"/>
-          <w:szCs w:val="21"/>
-        </w:rPr>
-      </w:pPr>
-      <w:r>
-        <w:rPr>
-          <w:rFonts w:ascii="宋体" w:hAnsi="宋体" w:hint="eastAsia"/>
-          <w:szCs w:val="21"/>
-        </w:rPr>
-        <w:t>4.</w:t>
-      </w:r>
-      <w:r>
-        <w:rPr>
-          <w:rFonts w:ascii="宋体" w:hAnsi="宋体" w:hint="eastAsia"/>
-          <w:szCs w:val="21"/>
-        </w:rPr>
-        <w:t>为了实现组件化及代码可读性，多次重构代码。</w:t>
-      </w:r>
-    </w:p>
-    <w:p>
-      <w:pPr>
-        <w:spacing w:line="336" w:lineRule="auto"/>
-        <w:rPr>
-          <w:rFonts w:ascii="宋体" w:hAnsi="宋体"/>
-          <w:szCs w:val="21"/>
-        </w:rPr>
-      </w:pPr>
-      <w:r>
-        <w:rPr>
-          <w:rFonts w:ascii="宋体" w:hAnsi="宋体" w:hint="eastAsia"/>
-          <w:szCs w:val="21"/>
-        </w:rPr>
-        <w:t>5</w:t>
-      </w:r>
-      <w:r>
-        <w:rPr>
-          <w:rFonts w:ascii="宋体" w:hAnsi="宋体" w:hint="eastAsia"/>
-          <w:szCs w:val="21"/>
-        </w:rPr>
-        <w:t>.</w:t>
-      </w:r>
-      <w:r>
-        <w:rPr>
-          <w:rFonts w:ascii="宋体" w:hAnsi="宋体" w:hint="eastAsia"/>
-          <w:szCs w:val="21"/>
-        </w:rPr>
-        <w:t>网站上线之后，获得了外国</w:t>
-      </w:r>
-      <w:r>
-        <w:rPr>
-          <w:rFonts w:ascii="宋体" w:hAnsi="宋体" w:hint="eastAsia"/>
-          <w:szCs w:val="21"/>
-        </w:rPr>
-        <w:t>主管及同事的一致认可。</w:t>
-      </w:r>
-    </w:p>
-    <w:p>
-      <w:pPr>
-        <w:spacing w:line="336" w:lineRule="auto"/>
-        <w:rPr>
-          <w:rFonts w:ascii="宋体" w:hAnsi="宋体"/>
-          <w:b/>
-          <w:color w:val="262626" w:themeColor="text1" w:themeTint="D9"/>
-          <w:sz w:val="24"/>
-          <w:szCs w:val="24"/>
-        </w:rPr>
-      </w:pPr>
-      <w:r>
-        <w:rPr>
-          <w:rFonts w:ascii="宋体" w:hAnsi="宋体" w:hint="eastAsia"/>
-          <w:b/>
-          <w:color w:val="262626" w:themeColor="text1" w:themeTint="D9"/>
-          <w:sz w:val="24"/>
-          <w:szCs w:val="24"/>
-        </w:rPr>
-        <w:t>上海艾泰科技有限公司</w:t>
-      </w:r>
-      <w:r>
-        <w:rPr>
-          <w:rFonts w:ascii="宋体" w:hAnsi="宋体" w:hint="eastAsia"/>
-          <w:b/>
-          <w:color w:val="262626" w:themeColor="text1" w:themeTint="D9"/>
-          <w:sz w:val="24"/>
-          <w:szCs w:val="24"/>
-        </w:rPr>
-        <w:t>,</w:t>
-      </w:r>
-      <w:r>
-        <w:rPr>
-          <w:rFonts w:ascii="宋体" w:hAnsi="宋体" w:hint="eastAsia"/>
-          <w:b/>
-          <w:color w:val="262626" w:themeColor="text1" w:themeTint="D9"/>
-          <w:sz w:val="24"/>
-          <w:szCs w:val="24"/>
-        </w:rPr>
-        <w:t>软件开发工程师</w:t>
-      </w:r>
-      <w:r>
-        <w:rPr>
-          <w:rFonts w:ascii="宋体" w:hAnsi="宋体" w:hint="eastAsia"/>
-          <w:b/>
-          <w:color w:val="262626" w:themeColor="text1" w:themeTint="D9"/>
-          <w:sz w:val="24"/>
-          <w:szCs w:val="24"/>
-        </w:rPr>
-        <w:t xml:space="preserve"> </w:t>
-      </w:r>
-      <w:r>
-        <w:rPr>
-          <w:rFonts w:ascii="宋体" w:hAnsi="宋体"/>
-          <w:b/>
-          <w:color w:val="262626" w:themeColor="text1" w:themeTint="D9"/>
-          <w:sz w:val="24"/>
-          <w:szCs w:val="24"/>
-        </w:rPr>
-        <w:t>–</w:t>
-      </w:r>
-      <w:r>
-        <w:rPr>
-          <w:rFonts w:ascii="宋体" w:hAnsi="宋体" w:hint="eastAsia"/>
-          <w:b/>
-          <w:color w:val="262626" w:themeColor="text1" w:themeTint="D9"/>
-          <w:sz w:val="24"/>
-          <w:szCs w:val="24"/>
-        </w:rPr>
-        <w:t xml:space="preserve"> 2015.07-2016.07</w:t>
-      </w:r>
-    </w:p>
-    <w:p>
-      <w:pPr>
-        <w:spacing w:line="336" w:lineRule="auto"/>
-        <w:rPr>
-          <w:rFonts w:ascii="宋体" w:hAnsi="宋体"/>
-          <w:szCs w:val="21"/>
-        </w:rPr>
-      </w:pPr>
-      <w:r>
-        <w:rPr>
-          <w:rFonts w:ascii="宋体" w:hAnsi="宋体" w:hint="eastAsia"/>
-          <w:szCs w:val="21"/>
-        </w:rPr>
-        <w:t>参与项目：</w:t>
-      </w:r>
-      <w:r>
-        <w:rPr>
-          <w:rFonts w:ascii="宋体" w:hAnsi="宋体" w:hint="eastAsia"/>
-          <w:szCs w:val="21"/>
-        </w:rPr>
-        <w:t>艾泰科技</w:t>
-      </w:r>
-      <w:r>
-        <w:rPr>
-          <w:rFonts w:ascii="宋体" w:hAnsi="宋体" w:hint="eastAsia"/>
-          <w:szCs w:val="21"/>
-        </w:rPr>
-        <w:t>微信公众号开发</w:t>
-      </w:r>
-    </w:p>
-    <w:p>
-      <w:pPr>
-        <w:spacing w:line="336" w:lineRule="auto"/>
-        <w:rPr>
-          <w:rFonts w:ascii="宋体" w:hAnsi="宋体"/>
-          <w:szCs w:val="21"/>
-        </w:rPr>
-      </w:pPr>
-      <w:r>
-        <w:rPr>
-          <w:rFonts w:ascii="宋体" w:hAnsi="宋体" w:hint="eastAsia"/>
-          <w:szCs w:val="21"/>
-        </w:rPr>
-        <w:t>根据要求，完成相应的后台功能开放。功能上线之后，相应功能稳定运行。</w:t>
-      </w:r>
-    </w:p>
-    <w:p>
-      <w:pPr>
-        <w:spacing w:line="336" w:lineRule="auto"/>
-        <w:rPr>
-          <w:rFonts w:ascii="宋体" w:hAnsi="宋体"/>
-          <w:szCs w:val="21"/>
-        </w:rPr>
-      </w:pPr>
-      <w:r>
-        <w:rPr>
-          <w:rFonts w:ascii="宋体" w:hAnsi="宋体" w:hint="eastAsia"/>
-          <w:szCs w:val="21"/>
-        </w:rPr>
-        <w:t>参与项目：</w:t>
-      </w:r>
-      <w:r>
-        <w:rPr>
-          <w:rFonts w:ascii="宋体" w:hAnsi="宋体" w:hint="eastAsia"/>
-          <w:szCs w:val="21"/>
-        </w:rPr>
-        <w:t>设备管理</w:t>
-      </w:r>
-      <w:r>
-        <w:rPr>
-          <w:rFonts w:ascii="宋体" w:hAnsi="宋体" w:hint="eastAsia"/>
-          <w:szCs w:val="21"/>
-        </w:rPr>
-        <w:t>云平台开发</w:t>
-      </w:r>
-    </w:p>
-    <w:p>
-      <w:pPr>
-        <w:spacing w:line="336" w:lineRule="auto"/>
-        <w:rPr>
-          <w:rFonts w:ascii="宋体" w:hAnsi="宋体"/>
-          <w:szCs w:val="21"/>
-        </w:rPr>
-      </w:pPr>
-      <w:r>
-        <w:rPr>
-          <w:rFonts w:ascii="宋体" w:hAnsi="宋体" w:hint="eastAsia"/>
-          <w:szCs w:val="21"/>
-        </w:rPr>
-        <w:t>1.</w:t>
-      </w:r>
-      <w:r>
-        <w:rPr>
-          <w:rFonts w:ascii="宋体" w:hAnsi="宋体" w:hint="eastAsia"/>
-          <w:szCs w:val="21"/>
-        </w:rPr>
-        <w:t>根据需求，完成相应的后台功能开发及部分设计</w:t>
-      </w:r>
-      <w:r>
-        <w:rPr>
-          <w:rFonts w:ascii="宋体" w:hAnsi="宋体" w:hint="eastAsia"/>
-          <w:szCs w:val="21"/>
-        </w:rPr>
-        <w:t>。</w:t>
-      </w:r>
-    </w:p>
-    <w:p>
-      <w:pPr>
-        <w:spacing w:line="336" w:lineRule="auto"/>
-        <w:rPr>
-          <w:rFonts w:ascii="宋体" w:hAnsi="宋体"/>
-          <w:szCs w:val="21"/>
-        </w:rPr>
-      </w:pPr>
-      <w:r>
-        <w:rPr>
-          <w:rFonts w:ascii="宋体" w:hAnsi="宋体" w:hint="eastAsia"/>
-          <w:szCs w:val="21"/>
-        </w:rPr>
-        <w:t>2.</w:t>
-      </w:r>
-      <w:r>
-        <w:rPr>
-          <w:rFonts w:ascii="宋体" w:hAnsi="宋体" w:hint="eastAsia"/>
-          <w:szCs w:val="21"/>
-        </w:rPr>
-        <w:t>为了代码可读性，多次重构代码</w:t>
-      </w:r>
-      <w:r>
-        <w:rPr>
-          <w:rFonts w:ascii="宋体" w:hAnsi="宋体" w:hint="eastAsia"/>
-          <w:szCs w:val="21"/>
-        </w:rPr>
-        <w:t>。</w:t>
-      </w:r>
-      <w:bookmarkStart w:id="0" w:name="_GoBack"/>
-      <w:bookmarkEnd w:id="0"/>
     </w:p>
     <w:sectPr>
       <w:type w:val="continuous"/>

--- a/resume.docx
+++ b/resume.docx
@@ -710,21 +710,49 @@
           <w:rFonts w:ascii="宋体" w:hAnsi="宋体" w:hint="eastAsia"/>
           <w:szCs w:val="21"/>
         </w:rPr>
-        <w:t>根据要求使用的</w:t>
-      </w:r>
-      <w:r>
-        <w:rPr>
-          <w:rFonts w:ascii="宋体" w:hAnsi="宋体" w:hint="eastAsia"/>
-          <w:szCs w:val="21"/>
-        </w:rPr>
-        <w:t>Angularjs和Bootstrap</w:t>
-      </w:r>
-      <w:r>
-        <w:rPr>
-          <w:rFonts w:ascii="宋体" w:hAnsi="宋体" w:hint="eastAsia"/>
-          <w:szCs w:val="21"/>
-        </w:rPr>
-        <w:t>，参照旧版网页的功能完成新版网页的开发。</w:t>
+        <w:t>使用</w:t>
+      </w:r>
+      <w:r>
+        <w:rPr>
+          <w:rFonts w:ascii="宋体" w:hAnsi="宋体" w:hint="eastAsia"/>
+          <w:szCs w:val="21"/>
+        </w:rPr>
+        <w:t>Angularjs</w:t>
+      </w:r>
+      <w:r>
+        <w:rPr>
+          <w:rFonts w:ascii="宋体" w:hAnsi="宋体" w:hint="eastAsia"/>
+          <w:szCs w:val="21"/>
+        </w:rPr>
+        <w:t>、jQuery、</w:t>
+      </w:r>
+      <w:r>
+        <w:rPr>
+          <w:rFonts w:ascii="宋体" w:hAnsi="宋体" w:hint="eastAsia"/>
+          <w:szCs w:val="21"/>
+        </w:rPr>
+        <w:t>Bootstrap</w:t>
+      </w:r>
+      <w:r>
+        <w:rPr>
+          <w:rFonts w:ascii="宋体" w:hAnsi="宋体" w:hint="eastAsia"/>
+          <w:szCs w:val="21"/>
+        </w:rPr>
+        <w:t>及HTML5等</w:t>
+      </w:r>
+      <w:r>
+        <w:rPr>
+          <w:rFonts w:ascii="宋体" w:hAnsi="宋体" w:hint="eastAsia"/>
+          <w:szCs w:val="21"/>
+        </w:rPr>
+        <w:t>，</w:t>
+      </w:r>
+      <w:r>
+        <w:rPr>
+          <w:rFonts w:ascii="宋体" w:hAnsi="宋体" w:hint="eastAsia"/>
+          <w:szCs w:val="21"/>
+        </w:rPr>
+        <w:t>完成该系统页面重构。</w:t>
       </w:r>
     </w:p>
     <w:p>
@@ -770,7 +798,21 @@
           <w:rFonts w:ascii="宋体" w:hAnsi="宋体" w:hint="eastAsia"/>
           <w:szCs w:val="21"/>
         </w:rPr>
-        <w:t>解决旧版页面中的功能缺陷</w:t>
+        <w:t>解决</w:t>
+      </w:r>
+      <w:r>
+        <w:rPr>
+          <w:rFonts w:ascii="宋体" w:hAnsi="宋体" w:hint="eastAsia"/>
+          <w:szCs w:val="21"/>
+        </w:rPr>
+        <w:t>了</w:t>
+      </w:r>
+      <w:r>
+        <w:rPr>
+          <w:rFonts w:ascii="宋体" w:hAnsi="宋体" w:hint="eastAsia"/>
+          <w:szCs w:val="21"/>
+        </w:rPr>
+        <w:t>旧版页面中的功能缺陷</w:t>
       </w:r>
       <w:r>
         <w:rPr>
@@ -784,7 +826,37 @@
           <w:rFonts w:ascii="宋体" w:hAnsi="宋体" w:hint="eastAsia"/>
           <w:szCs w:val="21"/>
         </w:rPr>
-        <w:t>添加新的页面及功能</w:t>
+        <w:t>改善了用户体验。</w:t>
+      </w:r>
+    </w:p>
+    <w:p>
+      <w:pPr>
+        <w:spacing w:line="336" w:lineRule="auto"/>
+        <w:rPr>
+          <w:rFonts w:ascii="宋体" w:hAnsi="宋体"/>
+          <w:szCs w:val="21"/>
+        </w:rPr>
+      </w:pPr>
+      <w:r>
+        <w:rPr>
+          <w:rFonts w:ascii="宋体" w:hAnsi="宋体" w:hint="eastAsia"/>
+          <w:szCs w:val="21"/>
+        </w:rPr>
+        <w:t>4.</w:t>
+      </w:r>
+      <w:r>
+        <w:rPr>
+          <w:rFonts w:ascii="宋体" w:hAnsi="宋体" w:hint="eastAsia"/>
+          <w:szCs w:val="21"/>
+        </w:rPr>
+        <w:t>多次重构代码</w:t>
+      </w:r>
+      <w:r>
+        <w:rPr>
+          <w:rFonts w:ascii="宋体" w:hAnsi="宋体" w:hint="eastAsia"/>
+          <w:szCs w:val="21"/>
+        </w:rPr>
+        <w:t>，提高了代码可读性及组件化程度</w:t>
       </w:r>
       <w:r>
         <w:rPr>
@@ -792,29 +864,6 @@
           <w:szCs w:val="21"/>
         </w:rPr>
         <w:t>。</w:t>
-      </w:r>
-    </w:p>
-    <w:p>
-      <w:pPr>
-        <w:spacing w:line="336" w:lineRule="auto"/>
-        <w:rPr>
-          <w:rFonts w:ascii="宋体" w:hAnsi="宋体"/>
-          <w:szCs w:val="21"/>
-        </w:rPr>
-      </w:pPr>
-      <w:r>
-        <w:rPr>
-          <w:rFonts w:ascii="宋体" w:hAnsi="宋体" w:hint="eastAsia"/>
-          <w:szCs w:val="21"/>
-        </w:rPr>
-        <w:t>4.</w:t>
-      </w:r>
-      <w:r>
-        <w:rPr>
-          <w:rFonts w:ascii="宋体" w:hAnsi="宋体" w:hint="eastAsia"/>
-          <w:szCs w:val="21"/>
-        </w:rPr>
-        <w:t>为了实现组件化及代码可读性，多次重构代码。</w:t>
       </w:r>
     </w:p>
     <w:p>
@@ -960,6 +1009,22 @@
       <w:pPr>
         <w:spacing w:line="336" w:lineRule="auto"/>
         <w:rPr>
+          <w:rFonts w:ascii="宋体" w:hAnsi="宋体" w:hint="eastAsia"/>
+          <w:szCs w:val="21"/>
+        </w:rPr>
+      </w:pPr>
+      <w:r>
+        <w:rPr>
+          <w:rFonts w:ascii="宋体" w:hAnsi="宋体" w:hint="eastAsia"/>
+          <w:szCs w:val="21"/>
+        </w:rPr>
+        <w:t>1.调用微信API接口完成用户认证等相关操作，并使用缓存完成相关信息存储。</w:t>
+      </w:r>
+    </w:p>
+    <w:p>
+      <w:pPr>
+        <w:spacing w:line="336" w:lineRule="auto"/>
+        <w:rPr>
           <w:rFonts w:ascii="宋体" w:hAnsi="宋体"/>
           <w:szCs w:val="21"/>
         </w:rPr>
@@ -969,7 +1034,21 @@
           <w:rFonts w:ascii="宋体" w:hAnsi="宋体" w:hint="eastAsia"/>
           <w:szCs w:val="21"/>
         </w:rPr>
-        <w:t>根据要求，完成相应的后台功能开放。功能上线之后，相应功能稳定运行。</w:t>
+        <w:t>2.使用Java、MySQL等完成</w:t>
+      </w:r>
+      <w:r>
+        <w:rPr>
+          <w:rFonts w:ascii="宋体" w:hAnsi="宋体" w:hint="eastAsia"/>
+          <w:szCs w:val="21"/>
+        </w:rPr>
+        <w:t>相应数据校验及存储工作</w:t>
+      </w:r>
+      <w:r>
+        <w:rPr>
+          <w:rFonts w:ascii="宋体" w:hAnsi="宋体" w:hint="eastAsia"/>
+          <w:szCs w:val="21"/>
+        </w:rPr>
+        <w:t>。功能上线之后，相应功能稳定运行。</w:t>
       </w:r>
     </w:p>
     <w:p>
@@ -1022,7 +1101,42 @@
           <w:rFonts w:ascii="宋体" w:hAnsi="宋体" w:hint="eastAsia"/>
           <w:szCs w:val="21"/>
         </w:rPr>
-        <w:t>根据需求，完成相应的后台功能开发及部分设计</w:t>
+        <w:t>参与项目</w:t>
+      </w:r>
+      <w:r>
+        <w:rPr>
+          <w:rFonts w:ascii="宋体" w:hAnsi="宋体" w:hint="eastAsia"/>
+          <w:szCs w:val="21"/>
+        </w:rPr>
+        <w:t>部分</w:t>
+      </w:r>
+      <w:r>
+        <w:rPr>
+          <w:rFonts w:ascii="宋体" w:hAnsi="宋体" w:hint="eastAsia"/>
+          <w:szCs w:val="21"/>
+        </w:rPr>
+        <w:t>数据库</w:t>
+      </w:r>
+      <w:r>
+        <w:rPr>
+          <w:rFonts w:ascii="宋体" w:hAnsi="宋体" w:hint="eastAsia"/>
+          <w:szCs w:val="21"/>
+        </w:rPr>
+        <w:t>表格</w:t>
+      </w:r>
+      <w:r>
+        <w:rPr>
+          <w:rFonts w:ascii="宋体" w:hAnsi="宋体" w:hint="eastAsia"/>
+          <w:szCs w:val="21"/>
+        </w:rPr>
+        <w:t>设计</w:t>
+      </w:r>
+      <w:r>
+        <w:rPr>
+          <w:rFonts w:ascii="宋体" w:hAnsi="宋体" w:hint="eastAsia"/>
+          <w:szCs w:val="21"/>
+        </w:rPr>
+        <w:t>，使用Java、MySQL等完成相应数据校验及存储工作</w:t>
       </w:r>
       <w:r>
         <w:rPr>
@@ -1036,7 +1150,7 @@
       <w:pPr>
         <w:spacing w:line="336" w:lineRule="auto"/>
         <w:rPr>
-          <w:rFonts w:ascii="宋体" w:hAnsi="宋体" w:hint="eastAsia"/>
+          <w:rFonts w:ascii="宋体" w:hAnsi="宋体"/>
           <w:szCs w:val="21"/>
         </w:rPr>
       </w:pPr>
@@ -1052,7 +1166,21 @@
           <w:rFonts w:ascii="宋体" w:hAnsi="宋体" w:hint="eastAsia"/>
           <w:szCs w:val="21"/>
         </w:rPr>
-        <w:t>为了代码可读性，多次重构代码</w:t>
+        <w:t>多次重构代码</w:t>
+      </w:r>
+      <w:r>
+        <w:rPr>
+          <w:rFonts w:ascii="宋体" w:hAnsi="宋体" w:hint="eastAsia"/>
+          <w:szCs w:val="21"/>
+        </w:rPr>
+        <w:t>，提高了</w:t>
+      </w:r>
+      <w:r>
+        <w:rPr>
+          <w:rFonts w:ascii="宋体" w:hAnsi="宋体" w:hint="eastAsia"/>
+          <w:szCs w:val="21"/>
+        </w:rPr>
+        <w:t>代码可读性</w:t>
       </w:r>
       <w:r>
         <w:rPr>
@@ -1068,7 +1196,7 @@
       <w:pPr>
         <w:spacing w:line="336" w:lineRule="auto"/>
         <w:rPr>
-          <w:rFonts w:ascii="宋体" w:hAnsi="宋体" w:hint="eastAsia"/>
+          <w:rFonts w:ascii="宋体" w:hAnsi="宋体"/>
           <w:sz w:val="24"/>
           <w:szCs w:val="24"/>
         </w:rPr>

--- a/resume.docx
+++ b/resume.docx
@@ -112,43 +112,6 @@
           <w:kern w:val="0"/>
           <w:sz w:val="24"/>
           <w:szCs w:val="24"/>
-        </w:rPr>
-      </w:pPr>
-    </w:p>
-    <w:p>
-      <w:pPr>
-        <w:spacing w:line="336" w:lineRule="auto"/>
-        <w:jc w:val="left"/>
-        <w:rPr>
-          <w:rFonts w:ascii="宋体" w:hAnsi="宋体" w:cs="宋体"/>
-          <w:color w:val="0D0D0D" w:themeColor="text1" w:themeTint="F2"/>
-          <w:kern w:val="0"/>
-          <w:sz w:val="28"/>
-          <w:szCs w:val="28"/>
-        </w:rPr>
-      </w:pPr>
-      <w:r>
-        <w:rPr>
-          <w:rFonts w:ascii="宋体" w:hAnsi="宋体" w:cs="宋体" w:hint="eastAsia"/>
-          <w:b/>
-          <w:color w:val="0D0D0D" w:themeColor="text1" w:themeTint="F2"/>
-          <w:kern w:val="0"/>
-          <w:sz w:val="28"/>
-          <w:szCs w:val="28"/>
-        </w:rPr>
-        <w:t>基本信息</w:t>
-      </w:r>
-    </w:p>
-    <w:p>
-      <w:pPr>
-        <w:spacing w:line="336" w:lineRule="auto"/>
-        <w:jc w:val="left"/>
-        <w:rPr>
-          <w:rFonts w:ascii="宋体" w:hAnsi="宋体" w:cs="宋体"/>
-          <w:b/>
-          <w:kern w:val="0"/>
-          <w:sz w:val="24"/>
-          <w:szCs w:val="24"/>
           <w:shd w:val="pct15" w:color="auto" w:fill="FFFFFF"/>
         </w:rPr>
         <w:sectPr>
@@ -626,47 +589,81 @@
       <w:pPr>
         <w:spacing w:line="336" w:lineRule="auto"/>
         <w:rPr>
+          <w:rFonts w:ascii="宋体" w:hAnsi="宋体" w:hint="eastAsia"/>
+          <w:b/>
+          <w:color w:val="262626" w:themeColor="text1" w:themeTint="D9"/>
+          <w:szCs w:val="21"/>
+        </w:rPr>
+      </w:pPr>
+      <w:r>
+        <w:rPr>
+          <w:rFonts w:ascii="宋体" w:hAnsi="宋体" w:hint="eastAsia"/>
+          <w:b/>
+          <w:color w:val="262626" w:themeColor="text1" w:themeTint="D9"/>
+          <w:szCs w:val="21"/>
+        </w:rPr>
+        <w:t>参与</w:t>
+      </w:r>
+      <w:r>
+        <w:rPr>
+          <w:rFonts w:ascii="宋体" w:hAnsi="宋体" w:hint="eastAsia"/>
+          <w:b/>
+          <w:color w:val="262626" w:themeColor="text1" w:themeTint="D9"/>
+          <w:szCs w:val="21"/>
+        </w:rPr>
+        <w:t>项目：内部</w:t>
+      </w:r>
+      <w:r>
+        <w:rPr>
+          <w:rFonts w:ascii="宋体" w:hAnsi="宋体" w:hint="eastAsia"/>
+          <w:b/>
+          <w:color w:val="262626" w:themeColor="text1" w:themeTint="D9"/>
+          <w:szCs w:val="21"/>
+        </w:rPr>
+        <w:t>文档管理</w:t>
+      </w:r>
+      <w:r>
+        <w:rPr>
+          <w:rFonts w:ascii="宋体" w:hAnsi="宋体" w:hint="eastAsia"/>
+          <w:b/>
+          <w:color w:val="262626" w:themeColor="text1" w:themeTint="D9"/>
+          <w:szCs w:val="21"/>
+        </w:rPr>
+        <w:t>系统网页改版</w:t>
+      </w:r>
+    </w:p>
+    <w:p>
+      <w:pPr>
+        <w:spacing w:line="336" w:lineRule="auto"/>
+        <w:rPr>
           <w:rFonts w:ascii="宋体" w:hAnsi="宋体"/>
-          <w:b/>
-          <w:color w:val="262626" w:themeColor="text1" w:themeTint="D9"/>
-          <w:szCs w:val="21"/>
-        </w:rPr>
-      </w:pPr>
-      <w:r>
-        <w:rPr>
-          <w:rFonts w:ascii="宋体" w:hAnsi="宋体" w:hint="eastAsia"/>
-          <w:b/>
-          <w:color w:val="262626" w:themeColor="text1" w:themeTint="D9"/>
-          <w:szCs w:val="21"/>
-        </w:rPr>
-        <w:t>参与</w:t>
-      </w:r>
-      <w:r>
-        <w:rPr>
-          <w:rFonts w:ascii="宋体" w:hAnsi="宋体" w:hint="eastAsia"/>
-          <w:b/>
-          <w:color w:val="262626" w:themeColor="text1" w:themeTint="D9"/>
-          <w:szCs w:val="21"/>
-        </w:rPr>
-        <w:t>项目：内部</w:t>
-      </w:r>
-      <w:r>
-        <w:rPr>
-          <w:rFonts w:ascii="宋体" w:hAnsi="宋体" w:hint="eastAsia"/>
-          <w:b/>
-          <w:color w:val="262626" w:themeColor="text1" w:themeTint="D9"/>
-          <w:szCs w:val="21"/>
-        </w:rPr>
-        <w:t>文档管理</w:t>
-      </w:r>
-      <w:r>
-        <w:rPr>
-          <w:rFonts w:ascii="宋体" w:hAnsi="宋体" w:hint="eastAsia"/>
-          <w:b/>
-          <w:color w:val="262626" w:themeColor="text1" w:themeTint="D9"/>
-          <w:szCs w:val="21"/>
-        </w:rPr>
-        <w:t>系统网页改版</w:t>
+          <w:color w:val="262626" w:themeColor="text1" w:themeTint="D9"/>
+          <w:szCs w:val="21"/>
+        </w:rPr>
+      </w:pPr>
+      <w:r>
+        <w:rPr>
+          <w:rFonts w:ascii="宋体" w:hAnsi="宋体" w:hint="eastAsia"/>
+          <w:color w:val="262626" w:themeColor="text1" w:themeTint="D9"/>
+          <w:szCs w:val="21"/>
+        </w:rPr>
+        <w:t>主要</w:t>
+      </w:r>
+      <w:r>
+        <w:rPr>
+          <w:rFonts w:ascii="宋体" w:hAnsi="宋体" w:hint="eastAsia"/>
+          <w:color w:val="262626" w:themeColor="text1" w:themeTint="D9"/>
+          <w:szCs w:val="21"/>
+        </w:rPr>
+        <w:t>功能：存储文档及相关属性、查询文档、显示</w:t>
+      </w:r>
+      <w:r>
+        <w:rPr>
+          <w:rFonts w:ascii="宋体" w:hAnsi="宋体" w:hint="eastAsia"/>
+          <w:color w:val="262626" w:themeColor="text1" w:themeTint="D9"/>
+          <w:szCs w:val="21"/>
+        </w:rPr>
+        <w:t>公开信息</w:t>
       </w:r>
     </w:p>
     <w:p>
@@ -979,6 +976,36 @@
       <w:pPr>
         <w:spacing w:line="336" w:lineRule="auto"/>
         <w:rPr>
+          <w:rFonts w:ascii="宋体" w:hAnsi="宋体" w:hint="eastAsia"/>
+          <w:szCs w:val="21"/>
+        </w:rPr>
+      </w:pPr>
+      <w:r>
+        <w:rPr>
+          <w:rFonts w:ascii="宋体" w:hAnsi="宋体" w:hint="eastAsia"/>
+          <w:szCs w:val="21"/>
+        </w:rPr>
+        <w:t>参与项目：</w:t>
+      </w:r>
+      <w:r>
+        <w:rPr>
+          <w:rFonts w:ascii="宋体" w:hAnsi="宋体" w:hint="eastAsia"/>
+          <w:szCs w:val="21"/>
+        </w:rPr>
+        <w:t>艾泰科技</w:t>
+      </w:r>
+      <w:r>
+        <w:rPr>
+          <w:rFonts w:ascii="宋体" w:hAnsi="宋体" w:hint="eastAsia"/>
+          <w:szCs w:val="21"/>
+        </w:rPr>
+        <w:t>微信公众号开发</w:t>
+      </w:r>
+    </w:p>
+    <w:p>
+      <w:pPr>
+        <w:spacing w:line="336" w:lineRule="auto"/>
+        <w:rPr>
           <w:rFonts w:ascii="宋体" w:hAnsi="宋体"/>
           <w:szCs w:val="21"/>
         </w:rPr>
@@ -988,6 +1015,124 @@
           <w:rFonts w:ascii="宋体" w:hAnsi="宋体" w:hint="eastAsia"/>
           <w:szCs w:val="21"/>
         </w:rPr>
+        <w:t>主要功能：</w:t>
+      </w:r>
+      <w:r>
+        <w:rPr>
+          <w:rFonts w:ascii="宋体" w:hAnsi="宋体" w:hint="eastAsia"/>
+          <w:szCs w:val="21"/>
+        </w:rPr>
+        <w:t>管理路由器的微信接口</w:t>
+      </w:r>
+      <w:r>
+        <w:rPr>
+          <w:rFonts w:ascii="宋体" w:hAnsi="宋体" w:hint="eastAsia"/>
+          <w:szCs w:val="21"/>
+        </w:rPr>
+        <w:t>。</w:t>
+      </w:r>
+      <w:r>
+        <w:rPr>
+          <w:rFonts w:ascii="宋体" w:hAnsi="宋体" w:hint="eastAsia"/>
+          <w:szCs w:val="21"/>
+        </w:rPr>
+        <w:t>用户可通过微信公众号绑定设备，更改设备配置，查看统计信息。</w:t>
+      </w:r>
+    </w:p>
+    <w:p>
+      <w:pPr>
+        <w:spacing w:line="336" w:lineRule="auto"/>
+        <w:rPr>
+          <w:rFonts w:ascii="宋体" w:hAnsi="宋体"/>
+          <w:szCs w:val="21"/>
+        </w:rPr>
+      </w:pPr>
+      <w:r>
+        <w:rPr>
+          <w:rFonts w:ascii="宋体" w:hAnsi="宋体" w:hint="eastAsia"/>
+          <w:szCs w:val="21"/>
+        </w:rPr>
+        <w:t>1.调用微信API接口完成用户认证等相关操作，并使用</w:t>
+      </w:r>
+      <w:r>
+        <w:rPr>
+          <w:rFonts w:ascii="宋体" w:hAnsi="宋体" w:hint="eastAsia"/>
+          <w:szCs w:val="21"/>
+        </w:rPr>
+        <w:t>Redis</w:t>
+      </w:r>
+      <w:r>
+        <w:rPr>
+          <w:rFonts w:ascii="宋体" w:hAnsi="宋体" w:hint="eastAsia"/>
+          <w:szCs w:val="21"/>
+        </w:rPr>
+        <w:t>缓存</w:t>
+      </w:r>
+      <w:r>
+        <w:rPr>
+          <w:rFonts w:ascii="宋体" w:hAnsi="宋体" w:hint="eastAsia"/>
+          <w:szCs w:val="21"/>
+        </w:rPr>
+        <w:t>access_token</w:t>
+      </w:r>
+      <w:r>
+        <w:rPr>
+          <w:rFonts w:ascii="宋体" w:hAnsi="宋体" w:hint="eastAsia"/>
+          <w:szCs w:val="21"/>
+        </w:rPr>
+        <w:t>。</w:t>
+      </w:r>
+    </w:p>
+    <w:p>
+      <w:pPr>
+        <w:spacing w:line="336" w:lineRule="auto"/>
+        <w:rPr>
+          <w:rFonts w:ascii="宋体" w:hAnsi="宋体"/>
+          <w:szCs w:val="21"/>
+        </w:rPr>
+      </w:pPr>
+      <w:r>
+        <w:rPr>
+          <w:rFonts w:ascii="宋体" w:hAnsi="宋体" w:hint="eastAsia"/>
+          <w:szCs w:val="21"/>
+        </w:rPr>
+        <w:t>2.使用Java、MySQL等完成</w:t>
+      </w:r>
+      <w:r>
+        <w:rPr>
+          <w:rFonts w:ascii="宋体" w:hAnsi="宋体" w:hint="eastAsia"/>
+          <w:szCs w:val="21"/>
+        </w:rPr>
+        <w:t>相应数据校验及增删改查</w:t>
+      </w:r>
+      <w:r>
+        <w:rPr>
+          <w:rFonts w:ascii="宋体" w:hAnsi="宋体" w:hint="eastAsia"/>
+          <w:szCs w:val="21"/>
+        </w:rPr>
+        <w:t>工作</w:t>
+      </w:r>
+      <w:r>
+        <w:rPr>
+          <w:rFonts w:ascii="宋体" w:hAnsi="宋体" w:hint="eastAsia"/>
+          <w:szCs w:val="21"/>
+        </w:rPr>
+        <w:t>。功能上线之后，相应功能稳定运行。</w:t>
+      </w:r>
+    </w:p>
+    <w:p>
+      <w:pPr>
+        <w:spacing w:line="336" w:lineRule="auto"/>
+        <w:rPr>
+          <w:rFonts w:ascii="宋体" w:hAnsi="宋体" w:hint="eastAsia"/>
+          <w:szCs w:val="21"/>
+        </w:rPr>
+      </w:pPr>
+      <w:r>
+        <w:rPr>
+          <w:rFonts w:ascii="宋体" w:hAnsi="宋体" w:hint="eastAsia"/>
+          <w:szCs w:val="21"/>
+        </w:rPr>
         <w:t>参与项目：</w:t>
       </w:r>
       <w:r>
@@ -995,30 +1140,14 @@
           <w:rFonts w:ascii="宋体" w:hAnsi="宋体" w:hint="eastAsia"/>
           <w:szCs w:val="21"/>
         </w:rPr>
-        <w:t>艾泰科技</w:t>
-      </w:r>
-      <w:r>
-        <w:rPr>
-          <w:rFonts w:ascii="宋体" w:hAnsi="宋体" w:hint="eastAsia"/>
-          <w:szCs w:val="21"/>
-        </w:rPr>
-        <w:t>微信公众号开发</w:t>
-      </w:r>
-    </w:p>
-    <w:p>
-      <w:pPr>
-        <w:spacing w:line="336" w:lineRule="auto"/>
-        <w:rPr>
-          <w:rFonts w:ascii="宋体" w:hAnsi="宋体" w:hint="eastAsia"/>
-          <w:szCs w:val="21"/>
-        </w:rPr>
-      </w:pPr>
-      <w:r>
-        <w:rPr>
-          <w:rFonts w:ascii="宋体" w:hAnsi="宋体" w:hint="eastAsia"/>
-          <w:szCs w:val="21"/>
-        </w:rPr>
-        <w:t>1.调用微信API接口完成用户认证等相关操作，并使用缓存完成相关信息存储。</w:t>
+        <w:t>设备管理</w:t>
+      </w:r>
+      <w:r>
+        <w:rPr>
+          <w:rFonts w:ascii="宋体" w:hAnsi="宋体" w:hint="eastAsia"/>
+          <w:szCs w:val="21"/>
+        </w:rPr>
+        <w:t>云平台开发</w:t>
       </w:r>
     </w:p>
     <w:p>
@@ -1034,21 +1163,7 @@
           <w:rFonts w:ascii="宋体" w:hAnsi="宋体" w:hint="eastAsia"/>
           <w:szCs w:val="21"/>
         </w:rPr>
-        <w:t>2.使用Java、MySQL等完成</w:t>
-      </w:r>
-      <w:r>
-        <w:rPr>
-          <w:rFonts w:ascii="宋体" w:hAnsi="宋体" w:hint="eastAsia"/>
-          <w:szCs w:val="21"/>
-        </w:rPr>
-        <w:t>相应数据校验及存储工作</w:t>
-      </w:r>
-      <w:r>
-        <w:rPr>
-          <w:rFonts w:ascii="宋体" w:hAnsi="宋体" w:hint="eastAsia"/>
-          <w:szCs w:val="21"/>
-        </w:rPr>
-        <w:t>。功能上线之后，相应功能稳定运行。</w:t>
+        <w:t>主要功能：管理交换机的云平台，用户可通过该平台更改设备配置，查看统计信息。</w:t>
       </w:r>
     </w:p>
     <w:p>
@@ -1064,21 +1179,70 @@
           <w:rFonts w:ascii="宋体" w:hAnsi="宋体" w:hint="eastAsia"/>
           <w:szCs w:val="21"/>
         </w:rPr>
-        <w:t>参与项目：</w:t>
-      </w:r>
-      <w:r>
-        <w:rPr>
-          <w:rFonts w:ascii="宋体" w:hAnsi="宋体" w:hint="eastAsia"/>
-          <w:szCs w:val="21"/>
-        </w:rPr>
-        <w:t>设备管理</w:t>
-      </w:r>
-      <w:r>
-        <w:rPr>
-          <w:rFonts w:ascii="宋体" w:hAnsi="宋体" w:hint="eastAsia"/>
-          <w:szCs w:val="21"/>
-        </w:rPr>
-        <w:t>云平台开发</w:t>
+        <w:t>1.</w:t>
+      </w:r>
+      <w:r>
+        <w:rPr>
+          <w:rFonts w:ascii="宋体" w:hAnsi="宋体" w:hint="eastAsia"/>
+          <w:szCs w:val="21"/>
+        </w:rPr>
+        <w:t>参与项目</w:t>
+      </w:r>
+      <w:r>
+        <w:rPr>
+          <w:rFonts w:ascii="宋体" w:hAnsi="宋体" w:hint="eastAsia"/>
+          <w:szCs w:val="21"/>
+        </w:rPr>
+        <w:t>部分</w:t>
+      </w:r>
+      <w:r>
+        <w:rPr>
+          <w:rFonts w:ascii="宋体" w:hAnsi="宋体" w:hint="eastAsia"/>
+          <w:szCs w:val="21"/>
+        </w:rPr>
+        <w:t>数据库</w:t>
+      </w:r>
+      <w:r>
+        <w:rPr>
+          <w:rFonts w:ascii="宋体" w:hAnsi="宋体" w:hint="eastAsia"/>
+          <w:szCs w:val="21"/>
+        </w:rPr>
+        <w:t>表格</w:t>
+      </w:r>
+      <w:r>
+        <w:rPr>
+          <w:rFonts w:ascii="宋体" w:hAnsi="宋体" w:hint="eastAsia"/>
+          <w:szCs w:val="21"/>
+        </w:rPr>
+        <w:t>设计</w:t>
+      </w:r>
+      <w:r>
+        <w:rPr>
+          <w:rFonts w:ascii="宋体" w:hAnsi="宋体" w:hint="eastAsia"/>
+          <w:szCs w:val="21"/>
+        </w:rPr>
+        <w:t>，使用Java、MySQL</w:t>
+      </w:r>
+      <w:r>
+        <w:rPr>
+          <w:rFonts w:ascii="宋体" w:hAnsi="宋体" w:hint="eastAsia"/>
+          <w:szCs w:val="21"/>
+        </w:rPr>
+        <w:t>等完成相应数据校验及增删改查</w:t>
+      </w:r>
+      <w:r>
+        <w:rPr>
+          <w:rFonts w:ascii="宋体" w:hAnsi="宋体" w:hint="eastAsia"/>
+          <w:szCs w:val="21"/>
+        </w:rPr>
+        <w:t>工作</w:t>
+      </w:r>
+      <w:r>
+        <w:rPr>
+          <w:rFonts w:ascii="宋体" w:hAnsi="宋体" w:hint="eastAsia"/>
+          <w:szCs w:val="21"/>
+        </w:rPr>
+        <w:t>。</w:t>
       </w:r>
     </w:p>
     <w:p>
@@ -1094,71 +1258,6 @@
           <w:rFonts w:ascii="宋体" w:hAnsi="宋体" w:hint="eastAsia"/>
           <w:szCs w:val="21"/>
         </w:rPr>
-        <w:t>1.</w:t>
-      </w:r>
-      <w:r>
-        <w:rPr>
-          <w:rFonts w:ascii="宋体" w:hAnsi="宋体" w:hint="eastAsia"/>
-          <w:szCs w:val="21"/>
-        </w:rPr>
-        <w:t>参与项目</w:t>
-      </w:r>
-      <w:r>
-        <w:rPr>
-          <w:rFonts w:ascii="宋体" w:hAnsi="宋体" w:hint="eastAsia"/>
-          <w:szCs w:val="21"/>
-        </w:rPr>
-        <w:t>部分</w:t>
-      </w:r>
-      <w:r>
-        <w:rPr>
-          <w:rFonts w:ascii="宋体" w:hAnsi="宋体" w:hint="eastAsia"/>
-          <w:szCs w:val="21"/>
-        </w:rPr>
-        <w:t>数据库</w:t>
-      </w:r>
-      <w:r>
-        <w:rPr>
-          <w:rFonts w:ascii="宋体" w:hAnsi="宋体" w:hint="eastAsia"/>
-          <w:szCs w:val="21"/>
-        </w:rPr>
-        <w:t>表格</w:t>
-      </w:r>
-      <w:r>
-        <w:rPr>
-          <w:rFonts w:ascii="宋体" w:hAnsi="宋体" w:hint="eastAsia"/>
-          <w:szCs w:val="21"/>
-        </w:rPr>
-        <w:t>设计</w:t>
-      </w:r>
-      <w:r>
-        <w:rPr>
-          <w:rFonts w:ascii="宋体" w:hAnsi="宋体" w:hint="eastAsia"/>
-          <w:szCs w:val="21"/>
-        </w:rPr>
-        <w:t>，使用Java、MySQL等完成相应数据校验及存储工作</w:t>
-      </w:r>
-      <w:r>
-        <w:rPr>
-          <w:rFonts w:ascii="宋体" w:hAnsi="宋体" w:hint="eastAsia"/>
-          <w:szCs w:val="21"/>
-        </w:rPr>
-        <w:t>。</w:t>
-      </w:r>
-    </w:p>
-    <w:p>
-      <w:pPr>
-        <w:spacing w:line="336" w:lineRule="auto"/>
-        <w:rPr>
-          <w:rFonts w:ascii="宋体" w:hAnsi="宋体"/>
-          <w:szCs w:val="21"/>
-        </w:rPr>
-      </w:pPr>
-      <w:r>
-        <w:rPr>
-          <w:rFonts w:ascii="宋体" w:hAnsi="宋体" w:hint="eastAsia"/>
-          <w:szCs w:val="21"/>
-        </w:rPr>
         <w:t>2.</w:t>
       </w:r>
       <w:r>
@@ -1181,6 +1280,13 @@
           <w:szCs w:val="21"/>
         </w:rPr>
         <w:t>代码可读性</w:t>
+      </w:r>
+      <w:r>
+        <w:rPr>
+          <w:rFonts w:ascii="宋体" w:hAnsi="宋体" w:hint="eastAsia"/>
+          <w:szCs w:val="21"/>
+        </w:rPr>
+        <w:t>以方便维护</w:t>
       </w:r>
       <w:r>
         <w:rPr>
@@ -1235,66 +1341,91 @@
         <w:spacing w:line="336" w:lineRule="auto"/>
         <w:rPr>
           <w:rFonts w:ascii="宋体" w:hAnsi="宋体" w:cs="宋体"/>
+          <w:b/>
           <w:bCs/>
           <w:noProof/>
-          <w:kern w:val="0"/>
-          <w:szCs w:val="21"/>
-        </w:rPr>
-      </w:pPr>
-      <w:r>
-        <w:rPr>
-          <w:rFonts w:ascii="宋体" w:hAnsi="宋体" w:cs="宋体" w:hint="eastAsia"/>
-          <w:b/>
+          <w:color w:val="262626" w:themeColor="text1" w:themeTint="D9"/>
+          <w:kern w:val="0"/>
+          <w:szCs w:val="21"/>
+        </w:rPr>
+        <w:sectPr>
+          <w:type w:val="continuous"/>
+          <w:pgSz w:w="11906" w:h="16838"/>
+          <w:pgMar w:top="1440" w:right="737" w:bottom="1440" w:left="737" w:header="851" w:footer="992" w:gutter="0"/>
+          <w:cols w:space="720"/>
+          <w:docGrid w:type="lines" w:linePitch="312"/>
+        </w:sectPr>
+      </w:pPr>
+    </w:p>
+    <w:p>
+      <w:pPr>
+        <w:spacing w:line="336" w:lineRule="auto"/>
+        <w:rPr>
+          <w:rFonts w:ascii="宋体" w:hAnsi="宋体" w:cs="宋体" w:hint="eastAsia"/>
           <w:bCs/>
           <w:noProof/>
-          <w:color w:val="262626" w:themeColor="text1" w:themeTint="D9"/>
-          <w:kern w:val="0"/>
-          <w:szCs w:val="21"/>
-        </w:rPr>
-        <w:t>前端技术</w:t>
-      </w:r>
-      <w:r>
-        <w:rPr>
-          <w:rFonts w:ascii="宋体" w:hAnsi="宋体" w:cs="宋体" w:hint="eastAsia"/>
+          <w:kern w:val="0"/>
+          <w:szCs w:val="21"/>
+        </w:rPr>
+      </w:pPr>
+      <w:r>
+        <w:rPr>
+          <w:rFonts w:ascii="宋体" w:hAnsi="宋体" w:cs="宋体" w:hint="eastAsia"/>
+          <w:b/>
           <w:bCs/>
           <w:noProof/>
           <w:color w:val="262626" w:themeColor="text1" w:themeTint="D9"/>
           <w:kern w:val="0"/>
           <w:szCs w:val="21"/>
         </w:rPr>
-        <w:t>：</w:t>
+        <w:lastRenderedPageBreak/>
+        <w:t>前端</w:t>
       </w:r>
       <w:r>
         <w:rPr>
           <w:rFonts w:ascii="宋体" w:hAnsi="宋体" w:cs="宋体" w:hint="eastAsia"/>
           <w:bCs/>
           <w:noProof/>
-          <w:kern w:val="0"/>
-          <w:szCs w:val="21"/>
-        </w:rPr>
-        <w:t>JavaScript/ES6/AngularJS/HTML5/CSS/Vue.js</w:t>
-      </w:r>
-    </w:p>
-    <w:p>
-      <w:pPr>
-        <w:spacing w:line="336" w:lineRule="auto"/>
-        <w:rPr>
-          <w:rFonts w:ascii="宋体" w:hAnsi="宋体"/>
-          <w:sz w:val="24"/>
-          <w:szCs w:val="24"/>
-        </w:rPr>
-      </w:pPr>
-      <w:r>
-        <w:rPr>
-          <w:rFonts w:ascii="宋体" w:hAnsi="宋体" w:cs="宋体" w:hint="eastAsia"/>
-          <w:b/>
+          <w:color w:val="262626" w:themeColor="text1" w:themeTint="D9"/>
+          <w:kern w:val="0"/>
+          <w:szCs w:val="21"/>
+        </w:rPr>
+        <w:t>：</w:t>
+      </w:r>
+      <w:r>
+        <w:rPr>
+          <w:rFonts w:ascii="宋体" w:hAnsi="宋体" w:cs="宋体" w:hint="eastAsia"/>
           <w:bCs/>
           <w:noProof/>
-          <w:color w:val="262626" w:themeColor="text1" w:themeTint="D9"/>
-          <w:kern w:val="0"/>
-          <w:szCs w:val="21"/>
-        </w:rPr>
-        <w:t>后端技术</w:t>
+          <w:kern w:val="0"/>
+          <w:szCs w:val="21"/>
+        </w:rPr>
+        <w:t>JavaScript/ES6/AngularJS/HTML5/CSS/Vue.js</w:t>
+      </w:r>
+    </w:p>
+    <w:p>
+      <w:pPr>
+        <w:spacing w:line="336" w:lineRule="auto"/>
+        <w:rPr>
+          <w:rFonts w:ascii="宋体" w:hAnsi="宋体" w:cs="宋体"/>
+          <w:bCs/>
+          <w:noProof/>
+          <w:kern w:val="0"/>
+          <w:szCs w:val="21"/>
+        </w:rPr>
+      </w:pPr>
+      <w:r>
+        <w:rPr>
+          <w:rFonts w:ascii="宋体" w:hAnsi="宋体" w:cs="宋体" w:hint="eastAsia"/>
+          <w:b/>
+          <w:bCs/>
+          <w:noProof/>
+          <w:color w:val="262626" w:themeColor="text1" w:themeTint="D9"/>
+          <w:kern w:val="0"/>
+          <w:szCs w:val="21"/>
+        </w:rPr>
+        <w:lastRenderedPageBreak/>
+        <w:t>后端</w:t>
       </w:r>
       <w:r>
         <w:rPr>
@@ -1322,7 +1453,7 @@
       <w:type w:val="continuous"/>
       <w:pgSz w:w="11906" w:h="16838"/>
       <w:pgMar w:top="1440" w:right="737" w:bottom="1440" w:left="737" w:header="851" w:footer="992" w:gutter="0"/>
-      <w:cols w:space="720"/>
+      <w:cols w:num="2" w:space="720"/>
       <w:docGrid w:type="lines" w:linePitch="312"/>
     </w:sectPr>
   </w:body>

--- a/resume.docx
+++ b/resume.docx
@@ -107,6 +107,43 @@
         <w:spacing w:line="336" w:lineRule="auto"/>
         <w:jc w:val="left"/>
         <w:rPr>
+          <w:rFonts w:ascii="宋体" w:hAnsi="宋体" w:cs="宋体" w:hint="eastAsia"/>
+          <w:b/>
+          <w:kern w:val="0"/>
+          <w:sz w:val="24"/>
+          <w:szCs w:val="24"/>
+          <w:shd w:val="pct15" w:color="auto" w:fill="FFFFFF"/>
+        </w:rPr>
+      </w:pPr>
+    </w:p>
+    <w:p>
+      <w:pPr>
+        <w:spacing w:line="336" w:lineRule="auto"/>
+        <w:jc w:val="left"/>
+        <w:rPr>
+          <w:rFonts w:ascii="宋体" w:hAnsi="宋体" w:cs="宋体" w:hint="eastAsia"/>
+          <w:b/>
+          <w:kern w:val="0"/>
+          <w:sz w:val="28"/>
+          <w:szCs w:val="28"/>
+        </w:rPr>
+      </w:pPr>
+      <w:r>
+        <w:rPr>
+          <w:rFonts w:ascii="宋体" w:hAnsi="宋体" w:cs="宋体" w:hint="eastAsia"/>
+          <w:b/>
+          <w:kern w:val="0"/>
+          <w:sz w:val="28"/>
+          <w:szCs w:val="28"/>
+        </w:rPr>
+        <w:t>基本信息</w:t>
+      </w:r>
+    </w:p>
+    <w:p>
+      <w:pPr>
+        <w:spacing w:line="336" w:lineRule="auto"/>
+        <w:jc w:val="left"/>
+        <w:rPr>
           <w:rFonts w:ascii="宋体" w:hAnsi="宋体" w:cs="宋体"/>
           <w:b/>
           <w:kern w:val="0"/>
@@ -582,345 +619,511 @@
           <w:sz w:val="24"/>
           <w:szCs w:val="24"/>
         </w:rPr>
-        <w:t xml:space="preserve"> 2016.07-至今</w:t>
-      </w:r>
-    </w:p>
-    <w:p>
-      <w:pPr>
-        <w:spacing w:line="336" w:lineRule="auto"/>
-        <w:rPr>
-          <w:rFonts w:ascii="宋体" w:hAnsi="宋体" w:hint="eastAsia"/>
-          <w:b/>
-          <w:color w:val="262626" w:themeColor="text1" w:themeTint="D9"/>
-          <w:szCs w:val="21"/>
-        </w:rPr>
-      </w:pPr>
-      <w:r>
-        <w:rPr>
-          <w:rFonts w:ascii="宋体" w:hAnsi="宋体" w:hint="eastAsia"/>
-          <w:b/>
-          <w:color w:val="262626" w:themeColor="text1" w:themeTint="D9"/>
-          <w:szCs w:val="21"/>
-        </w:rPr>
-        <w:t>参与</w:t>
-      </w:r>
-      <w:r>
-        <w:rPr>
-          <w:rFonts w:ascii="宋体" w:hAnsi="宋体" w:hint="eastAsia"/>
-          <w:b/>
-          <w:color w:val="262626" w:themeColor="text1" w:themeTint="D9"/>
-          <w:szCs w:val="21"/>
-        </w:rPr>
-        <w:t>项目：内部</w:t>
-      </w:r>
-      <w:r>
-        <w:rPr>
-          <w:rFonts w:ascii="宋体" w:hAnsi="宋体" w:hint="eastAsia"/>
-          <w:b/>
-          <w:color w:val="262626" w:themeColor="text1" w:themeTint="D9"/>
-          <w:szCs w:val="21"/>
-        </w:rPr>
-        <w:t>文档管理</w:t>
-      </w:r>
-      <w:r>
-        <w:rPr>
-          <w:rFonts w:ascii="宋体" w:hAnsi="宋体" w:hint="eastAsia"/>
-          <w:b/>
-          <w:color w:val="262626" w:themeColor="text1" w:themeTint="D9"/>
-          <w:szCs w:val="21"/>
-        </w:rPr>
-        <w:t>系统网页改版</w:t>
-      </w:r>
-    </w:p>
-    <w:p>
-      <w:pPr>
-        <w:spacing w:line="336" w:lineRule="auto"/>
-        <w:rPr>
-          <w:rFonts w:ascii="宋体" w:hAnsi="宋体"/>
-          <w:color w:val="262626" w:themeColor="text1" w:themeTint="D9"/>
-          <w:szCs w:val="21"/>
-        </w:rPr>
-      </w:pPr>
-      <w:r>
-        <w:rPr>
-          <w:rFonts w:ascii="宋体" w:hAnsi="宋体" w:hint="eastAsia"/>
-          <w:color w:val="262626" w:themeColor="text1" w:themeTint="D9"/>
-          <w:szCs w:val="21"/>
-        </w:rPr>
-        <w:t>主要</w:t>
-      </w:r>
-      <w:r>
-        <w:rPr>
-          <w:rFonts w:ascii="宋体" w:hAnsi="宋体" w:hint="eastAsia"/>
-          <w:color w:val="262626" w:themeColor="text1" w:themeTint="D9"/>
-          <w:szCs w:val="21"/>
-        </w:rPr>
-        <w:t>功能：存储文档及相关属性、查询文档、显示</w:t>
-      </w:r>
-      <w:r>
-        <w:rPr>
-          <w:rFonts w:ascii="宋体" w:hAnsi="宋体" w:hint="eastAsia"/>
-          <w:color w:val="262626" w:themeColor="text1" w:themeTint="D9"/>
-          <w:szCs w:val="21"/>
-        </w:rPr>
-        <w:t>公开信息</w:t>
-      </w:r>
-    </w:p>
-    <w:p>
-      <w:pPr>
-        <w:spacing w:line="336" w:lineRule="auto"/>
-        <w:rPr>
-          <w:rFonts w:ascii="宋体" w:hAnsi="宋体"/>
-          <w:szCs w:val="21"/>
-        </w:rPr>
-      </w:pPr>
-      <w:r>
-        <w:rPr>
-          <w:rFonts w:ascii="宋体" w:hAnsi="宋体" w:hint="eastAsia"/>
-          <w:szCs w:val="21"/>
-        </w:rPr>
-        <w:t>1.</w:t>
-      </w:r>
-      <w:r>
-        <w:rPr>
-          <w:rFonts w:ascii="宋体" w:hAnsi="宋体" w:hint="eastAsia"/>
-          <w:szCs w:val="21"/>
-        </w:rPr>
-        <w:t>作为</w:t>
-      </w:r>
-      <w:r>
-        <w:rPr>
-          <w:rFonts w:ascii="宋体" w:hAnsi="宋体" w:hint="eastAsia"/>
-          <w:szCs w:val="21"/>
-        </w:rPr>
-        <w:t>主要</w:t>
-      </w:r>
-      <w:r>
-        <w:rPr>
-          <w:rFonts w:ascii="宋体" w:hAnsi="宋体" w:hint="eastAsia"/>
-          <w:szCs w:val="21"/>
-        </w:rPr>
-        <w:t>的技术人员，</w:t>
-      </w:r>
-      <w:r>
-        <w:rPr>
-          <w:rFonts w:ascii="宋体" w:hAnsi="宋体" w:hint="eastAsia"/>
-          <w:szCs w:val="21"/>
-        </w:rPr>
-        <w:t>使用</w:t>
-      </w:r>
-      <w:r>
-        <w:rPr>
-          <w:rFonts w:ascii="宋体" w:hAnsi="宋体" w:hint="eastAsia"/>
-          <w:szCs w:val="21"/>
-        </w:rPr>
-        <w:t>Angularjs</w:t>
-      </w:r>
-      <w:r>
-        <w:rPr>
-          <w:rFonts w:ascii="宋体" w:hAnsi="宋体" w:hint="eastAsia"/>
-          <w:szCs w:val="21"/>
-        </w:rPr>
-        <w:t>、jQuery、</w:t>
-      </w:r>
-      <w:r>
-        <w:rPr>
-          <w:rFonts w:ascii="宋体" w:hAnsi="宋体" w:hint="eastAsia"/>
-          <w:szCs w:val="21"/>
-        </w:rPr>
-        <w:t>Bootstrap</w:t>
-      </w:r>
-      <w:r>
-        <w:rPr>
-          <w:rFonts w:ascii="宋体" w:hAnsi="宋体" w:hint="eastAsia"/>
-          <w:szCs w:val="21"/>
-        </w:rPr>
-        <w:t>及HTML5等</w:t>
-      </w:r>
-      <w:r>
-        <w:rPr>
-          <w:rFonts w:ascii="宋体" w:hAnsi="宋体" w:hint="eastAsia"/>
-          <w:szCs w:val="21"/>
-        </w:rPr>
-        <w:t>，</w:t>
-      </w:r>
-      <w:r>
-        <w:rPr>
-          <w:rFonts w:ascii="宋体" w:hAnsi="宋体" w:hint="eastAsia"/>
-          <w:szCs w:val="21"/>
-        </w:rPr>
-        <w:t>完成该系统页面重构。</w:t>
-      </w:r>
-    </w:p>
-    <w:p>
-      <w:pPr>
-        <w:spacing w:line="336" w:lineRule="auto"/>
-        <w:rPr>
-          <w:rFonts w:ascii="宋体" w:hAnsi="宋体"/>
-          <w:szCs w:val="21"/>
-        </w:rPr>
-      </w:pPr>
-      <w:r>
-        <w:rPr>
-          <w:rFonts w:ascii="宋体" w:hAnsi="宋体" w:hint="eastAsia"/>
-          <w:szCs w:val="21"/>
-        </w:rPr>
-        <w:t>2.</w:t>
-      </w:r>
-      <w:r>
-        <w:rPr>
-          <w:rFonts w:ascii="宋体" w:hAnsi="宋体" w:hint="eastAsia"/>
-          <w:szCs w:val="21"/>
-        </w:rPr>
-        <w:t>实现网页需要的Angularjs组件，减少了对第三方库的依赖。</w:t>
-      </w:r>
-    </w:p>
-    <w:p>
-      <w:pPr>
-        <w:spacing w:line="336" w:lineRule="auto"/>
-        <w:rPr>
-          <w:rFonts w:ascii="宋体" w:hAnsi="宋体"/>
-          <w:szCs w:val="21"/>
-        </w:rPr>
-      </w:pPr>
-      <w:r>
-        <w:rPr>
-          <w:rFonts w:ascii="宋体" w:hAnsi="宋体" w:hint="eastAsia"/>
-          <w:szCs w:val="21"/>
-        </w:rPr>
-        <w:t>3.</w:t>
-      </w:r>
-      <w:r>
-        <w:rPr>
-          <w:rFonts w:ascii="宋体" w:hAnsi="宋体" w:hint="eastAsia"/>
-          <w:szCs w:val="21"/>
-        </w:rPr>
-        <w:t>解决</w:t>
-      </w:r>
-      <w:r>
-        <w:rPr>
-          <w:rFonts w:ascii="宋体" w:hAnsi="宋体" w:hint="eastAsia"/>
-          <w:szCs w:val="21"/>
-        </w:rPr>
-        <w:t>了</w:t>
-      </w:r>
-      <w:r>
-        <w:rPr>
-          <w:rFonts w:ascii="宋体" w:hAnsi="宋体" w:hint="eastAsia"/>
-          <w:szCs w:val="21"/>
-        </w:rPr>
-        <w:t>旧版页面中的功能缺陷</w:t>
-      </w:r>
-      <w:r>
-        <w:rPr>
-          <w:rFonts w:ascii="宋体" w:hAnsi="宋体" w:hint="eastAsia"/>
-          <w:szCs w:val="21"/>
-        </w:rPr>
-        <w:t>，</w:t>
-      </w:r>
-      <w:r>
-        <w:rPr>
-          <w:rFonts w:ascii="宋体" w:hAnsi="宋体" w:hint="eastAsia"/>
-          <w:szCs w:val="21"/>
-        </w:rPr>
-        <w:t>改善了用户体验。</w:t>
-      </w:r>
-    </w:p>
-    <w:p>
-      <w:pPr>
-        <w:spacing w:line="336" w:lineRule="auto"/>
-        <w:rPr>
-          <w:rFonts w:ascii="宋体" w:hAnsi="宋体"/>
-          <w:szCs w:val="21"/>
-        </w:rPr>
-      </w:pPr>
-      <w:r>
-        <w:rPr>
-          <w:rFonts w:ascii="宋体" w:hAnsi="宋体" w:hint="eastAsia"/>
-          <w:szCs w:val="21"/>
-        </w:rPr>
-        <w:t>4.</w:t>
-      </w:r>
-      <w:r>
-        <w:rPr>
-          <w:rFonts w:ascii="宋体" w:hAnsi="宋体" w:hint="eastAsia"/>
-          <w:szCs w:val="21"/>
-        </w:rPr>
-        <w:t>多次重构代码</w:t>
-      </w:r>
-      <w:r>
-        <w:rPr>
-          <w:rFonts w:ascii="宋体" w:hAnsi="宋体" w:hint="eastAsia"/>
-          <w:szCs w:val="21"/>
-        </w:rPr>
-        <w:t>，提高了代码可读性及组件化程度</w:t>
-      </w:r>
-      <w:r>
-        <w:rPr>
-          <w:rFonts w:ascii="宋体" w:hAnsi="宋体" w:hint="eastAsia"/>
-          <w:szCs w:val="21"/>
-        </w:rPr>
-        <w:t>。</w:t>
-      </w:r>
-    </w:p>
-    <w:p>
-      <w:pPr>
-        <w:spacing w:line="336" w:lineRule="auto"/>
-        <w:rPr>
-          <w:rFonts w:ascii="宋体" w:hAnsi="宋体"/>
-          <w:szCs w:val="21"/>
-        </w:rPr>
-      </w:pPr>
-      <w:r>
-        <w:rPr>
-          <w:rFonts w:ascii="宋体" w:hAnsi="宋体" w:hint="eastAsia"/>
-          <w:szCs w:val="21"/>
-        </w:rPr>
-        <w:t>5</w:t>
-      </w:r>
-      <w:r>
-        <w:rPr>
-          <w:rFonts w:ascii="宋体" w:hAnsi="宋体" w:hint="eastAsia"/>
-          <w:szCs w:val="21"/>
-        </w:rPr>
-        <w:t>.</w:t>
-      </w:r>
-      <w:r>
-        <w:rPr>
-          <w:rFonts w:ascii="宋体" w:hAnsi="宋体" w:hint="eastAsia"/>
-          <w:szCs w:val="21"/>
-        </w:rPr>
-        <w:t>网站上线之后，获得了外国</w:t>
-      </w:r>
-      <w:r>
-        <w:rPr>
-          <w:rFonts w:ascii="宋体" w:hAnsi="宋体" w:hint="eastAsia"/>
-          <w:szCs w:val="21"/>
-        </w:rPr>
-        <w:t>主管及同事的一致认可。</w:t>
-      </w:r>
-    </w:p>
-    <w:p>
-      <w:pPr>
-        <w:spacing w:line="336" w:lineRule="auto"/>
-        <w:rPr>
-          <w:rFonts w:ascii="宋体" w:hAnsi="宋体"/>
+        <w:t xml:space="preserve"> 2016.07-</w:t>
+      </w:r>
+      <w:r>
+        <w:rPr>
+          <w:rFonts w:ascii="宋体" w:hAnsi="宋体" w:hint="eastAsia"/>
           <w:b/>
           <w:color w:val="262626" w:themeColor="text1" w:themeTint="D9"/>
           <w:sz w:val="24"/>
           <w:szCs w:val="24"/>
         </w:rPr>
-      </w:pPr>
-      <w:r>
-        <w:rPr>
-          <w:rFonts w:ascii="宋体" w:hAnsi="宋体" w:hint="eastAsia"/>
+        <w:t>2018.04</w:t>
+      </w:r>
+    </w:p>
+    <w:p>
+      <w:pPr>
+        <w:spacing w:line="336" w:lineRule="auto"/>
+        <w:rPr>
+          <w:rFonts w:ascii="宋体" w:hAnsi="宋体"/>
+          <w:b/>
+          <w:color w:val="262626" w:themeColor="text1" w:themeTint="D9"/>
+          <w:szCs w:val="21"/>
+        </w:rPr>
+      </w:pPr>
+      <w:r>
+        <w:rPr>
+          <w:rFonts w:ascii="宋体" w:hAnsi="宋体" w:hint="eastAsia"/>
+          <w:b/>
+          <w:color w:val="262626" w:themeColor="text1" w:themeTint="D9"/>
+          <w:szCs w:val="21"/>
+        </w:rPr>
+        <w:t>参与</w:t>
+      </w:r>
+      <w:r>
+        <w:rPr>
+          <w:rFonts w:ascii="宋体" w:hAnsi="宋体" w:hint="eastAsia"/>
+          <w:b/>
+          <w:color w:val="262626" w:themeColor="text1" w:themeTint="D9"/>
+          <w:szCs w:val="21"/>
+        </w:rPr>
+        <w:t>项目：内部</w:t>
+      </w:r>
+      <w:r>
+        <w:rPr>
+          <w:rFonts w:ascii="宋体" w:hAnsi="宋体" w:hint="eastAsia"/>
+          <w:b/>
+          <w:color w:val="262626" w:themeColor="text1" w:themeTint="D9"/>
+          <w:szCs w:val="21"/>
+        </w:rPr>
+        <w:t>文档管理</w:t>
+      </w:r>
+      <w:r>
+        <w:rPr>
+          <w:rFonts w:ascii="宋体" w:hAnsi="宋体" w:hint="eastAsia"/>
+          <w:b/>
+          <w:color w:val="262626" w:themeColor="text1" w:themeTint="D9"/>
+          <w:szCs w:val="21"/>
+        </w:rPr>
+        <w:t>系统网页改版</w:t>
+      </w:r>
+    </w:p>
+    <w:p>
+      <w:pPr>
+        <w:spacing w:line="336" w:lineRule="auto"/>
+        <w:rPr>
+          <w:rFonts w:ascii="宋体" w:hAnsi="宋体" w:hint="eastAsia"/>
+          <w:color w:val="262626" w:themeColor="text1" w:themeTint="D9"/>
+          <w:szCs w:val="21"/>
+        </w:rPr>
+      </w:pPr>
+      <w:r>
+        <w:rPr>
+          <w:rFonts w:ascii="宋体" w:hAnsi="宋体" w:hint="eastAsia"/>
+          <w:color w:val="262626" w:themeColor="text1" w:themeTint="D9"/>
+          <w:szCs w:val="21"/>
+        </w:rPr>
+        <w:t>网站的前端需要使用新的技术重构，该网站主要提供的功能为</w:t>
+      </w:r>
+      <w:r>
+        <w:rPr>
+          <w:rFonts w:ascii="宋体" w:hAnsi="宋体" w:hint="eastAsia"/>
+          <w:color w:val="262626" w:themeColor="text1" w:themeTint="D9"/>
+          <w:szCs w:val="21"/>
+        </w:rPr>
+        <w:t>存储文档及相关属性、查询文档、显示</w:t>
+      </w:r>
+      <w:r>
+        <w:rPr>
+          <w:rFonts w:ascii="宋体" w:hAnsi="宋体" w:hint="eastAsia"/>
+          <w:color w:val="262626" w:themeColor="text1" w:themeTint="D9"/>
+          <w:szCs w:val="21"/>
+        </w:rPr>
+        <w:t>公开信息</w:t>
+      </w:r>
+      <w:r>
+        <w:rPr>
+          <w:rFonts w:ascii="宋体" w:hAnsi="宋体" w:hint="eastAsia"/>
+          <w:color w:val="262626" w:themeColor="text1" w:themeTint="D9"/>
+          <w:szCs w:val="21"/>
+        </w:rPr>
+        <w:t>和对于未授权的操作进行拦截并给出正确的提示信息。</w:t>
+      </w:r>
+    </w:p>
+    <w:p>
+      <w:pPr>
+        <w:numPr>
+          <w:ilvl w:val="0"/>
+          <w:numId w:val="15"/>
+        </w:numPr>
+        <w:spacing w:line="336" w:lineRule="auto"/>
+        <w:rPr>
+          <w:rFonts w:ascii="宋体" w:hAnsi="宋体" w:hint="eastAsia"/>
+          <w:szCs w:val="21"/>
+        </w:rPr>
+      </w:pPr>
+      <w:r>
+        <w:rPr>
+          <w:rFonts w:ascii="宋体" w:hAnsi="宋体" w:hint="eastAsia"/>
+          <w:szCs w:val="21"/>
+        </w:rPr>
+        <w:t>作为</w:t>
+      </w:r>
+      <w:r>
+        <w:rPr>
+          <w:rFonts w:ascii="宋体" w:hAnsi="宋体" w:hint="eastAsia"/>
+          <w:szCs w:val="21"/>
+        </w:rPr>
+        <w:t>主要</w:t>
+      </w:r>
+      <w:r>
+        <w:rPr>
+          <w:rFonts w:ascii="宋体" w:hAnsi="宋体" w:hint="eastAsia"/>
+          <w:szCs w:val="21"/>
+        </w:rPr>
+        <w:t>的技术人员，</w:t>
+      </w:r>
+      <w:r>
+        <w:rPr>
+          <w:rFonts w:ascii="宋体" w:hAnsi="宋体" w:hint="eastAsia"/>
+          <w:szCs w:val="21"/>
+        </w:rPr>
+        <w:t>使用Angular</w:t>
+      </w:r>
+      <w:r>
+        <w:rPr>
+          <w:rFonts w:ascii="宋体" w:hAnsi="宋体" w:hint="eastAsia"/>
+          <w:szCs w:val="21"/>
+        </w:rPr>
+        <w:t>JS</w:t>
+      </w:r>
+      <w:r>
+        <w:rPr>
+          <w:rFonts w:ascii="宋体" w:hAnsi="宋体" w:hint="eastAsia"/>
+          <w:szCs w:val="21"/>
+        </w:rPr>
+        <w:t>、jQuery、Bootstrap及HTML5等</w:t>
+      </w:r>
+      <w:r>
+        <w:rPr>
+          <w:rFonts w:ascii="宋体" w:hAnsi="宋体" w:hint="eastAsia"/>
+          <w:szCs w:val="21"/>
+        </w:rPr>
+        <w:t>，</w:t>
+      </w:r>
+      <w:r>
+        <w:rPr>
+          <w:rFonts w:ascii="宋体" w:hAnsi="宋体" w:hint="eastAsia"/>
+          <w:color w:val="262626" w:themeColor="text1" w:themeTint="D9"/>
+          <w:szCs w:val="21"/>
+        </w:rPr>
+        <w:t>实现表单的验证、存储文档、</w:t>
+      </w:r>
+      <w:r>
+        <w:rPr>
+          <w:rFonts w:ascii="宋体" w:hAnsi="宋体" w:hint="eastAsia"/>
+          <w:color w:val="262626" w:themeColor="text1" w:themeTint="D9"/>
+          <w:szCs w:val="21"/>
+        </w:rPr>
+        <w:t>查询文档、显示公开信息</w:t>
+      </w:r>
+      <w:r>
+        <w:rPr>
+          <w:rFonts w:ascii="宋体" w:hAnsi="宋体" w:hint="eastAsia"/>
+          <w:color w:val="262626" w:themeColor="text1" w:themeTint="D9"/>
+          <w:szCs w:val="21"/>
+        </w:rPr>
+        <w:t>、搜索公开信息</w:t>
+      </w:r>
+      <w:r>
+        <w:rPr>
+          <w:rFonts w:ascii="宋体" w:hAnsi="宋体" w:hint="eastAsia"/>
+          <w:color w:val="262626" w:themeColor="text1" w:themeTint="D9"/>
+          <w:szCs w:val="21"/>
+        </w:rPr>
+        <w:t>和对于未授权的操作进行拦截并给出正确的提示信息等功能。</w:t>
+      </w:r>
+    </w:p>
+    <w:p>
+      <w:pPr>
+        <w:numPr>
+          <w:ilvl w:val="0"/>
+          <w:numId w:val="15"/>
+        </w:numPr>
+        <w:spacing w:line="336" w:lineRule="auto"/>
+        <w:rPr>
+          <w:rFonts w:ascii="宋体" w:hAnsi="宋体" w:hint="eastAsia"/>
+          <w:szCs w:val="21"/>
+        </w:rPr>
+      </w:pPr>
+      <w:r>
+        <w:rPr>
+          <w:rFonts w:ascii="宋体" w:hAnsi="宋体" w:hint="eastAsia"/>
+          <w:szCs w:val="21"/>
+        </w:rPr>
+        <w:t>使用Java</w:t>
+      </w:r>
+      <w:r>
+        <w:rPr>
+          <w:rFonts w:ascii="宋体" w:hAnsi="宋体" w:hint="eastAsia"/>
+          <w:szCs w:val="21"/>
+        </w:rPr>
+        <w:t>修改部分后端功能</w:t>
+      </w:r>
+      <w:r>
+        <w:rPr>
+          <w:rFonts w:ascii="宋体" w:hAnsi="宋体" w:hint="eastAsia"/>
+          <w:szCs w:val="21"/>
+        </w:rPr>
+        <w:t>，</w:t>
+      </w:r>
+      <w:r>
+        <w:rPr>
+          <w:rFonts w:ascii="宋体" w:hAnsi="宋体" w:hint="eastAsia"/>
+          <w:szCs w:val="21"/>
+        </w:rPr>
+        <w:t>发送</w:t>
+      </w:r>
+      <w:r>
+        <w:rPr>
+          <w:rFonts w:ascii="宋体" w:hAnsi="宋体" w:hint="eastAsia"/>
+          <w:szCs w:val="21"/>
+        </w:rPr>
+        <w:t>格式</w:t>
+      </w:r>
+      <w:r>
+        <w:rPr>
+          <w:rFonts w:ascii="宋体" w:hAnsi="宋体" w:hint="eastAsia"/>
+          <w:szCs w:val="21"/>
+        </w:rPr>
+        <w:t>正确</w:t>
+      </w:r>
+      <w:r>
+        <w:rPr>
+          <w:rFonts w:ascii="宋体" w:hAnsi="宋体" w:hint="eastAsia"/>
+          <w:szCs w:val="21"/>
+        </w:rPr>
+        <w:t>的</w:t>
+      </w:r>
+      <w:r>
+        <w:rPr>
+          <w:rFonts w:ascii="宋体" w:hAnsi="宋体" w:hint="eastAsia"/>
+          <w:szCs w:val="21"/>
+        </w:rPr>
+        <w:t>JSON</w:t>
+      </w:r>
+      <w:r>
+        <w:rPr>
+          <w:rFonts w:ascii="宋体" w:hAnsi="宋体" w:hint="eastAsia"/>
+          <w:szCs w:val="21"/>
+        </w:rPr>
+        <w:t>数据给前端。</w:t>
+      </w:r>
+    </w:p>
+    <w:p>
+      <w:pPr>
+        <w:numPr>
+          <w:ilvl w:val="0"/>
+          <w:numId w:val="15"/>
+        </w:numPr>
+        <w:spacing w:line="336" w:lineRule="auto"/>
+        <w:rPr>
+          <w:rFonts w:ascii="宋体" w:hAnsi="宋体" w:hint="eastAsia"/>
+          <w:szCs w:val="21"/>
+        </w:rPr>
+      </w:pPr>
+      <w:r>
+        <w:rPr>
+          <w:rFonts w:ascii="宋体" w:hAnsi="宋体" w:hint="eastAsia"/>
+          <w:szCs w:val="21"/>
+        </w:rPr>
+        <w:t>实现网站</w:t>
+      </w:r>
+      <w:r>
+        <w:rPr>
+          <w:rFonts w:ascii="宋体" w:hAnsi="宋体" w:hint="eastAsia"/>
+          <w:szCs w:val="21"/>
+        </w:rPr>
+        <w:t>需要的Angularjs</w:t>
+      </w:r>
+      <w:r>
+        <w:rPr>
+          <w:rFonts w:ascii="宋体" w:hAnsi="宋体" w:hint="eastAsia"/>
+          <w:szCs w:val="21"/>
+        </w:rPr>
+        <w:t>组件，减少了对第三方库的依赖。</w:t>
+      </w:r>
+    </w:p>
+    <w:p>
+      <w:pPr>
+        <w:numPr>
+          <w:ilvl w:val="0"/>
+          <w:numId w:val="15"/>
+        </w:numPr>
+        <w:spacing w:line="336" w:lineRule="auto"/>
+        <w:rPr>
+          <w:rFonts w:ascii="宋体" w:hAnsi="宋体" w:hint="eastAsia"/>
+          <w:szCs w:val="21"/>
+        </w:rPr>
+      </w:pPr>
+      <w:r>
+        <w:rPr>
+          <w:rFonts w:ascii="宋体" w:hAnsi="宋体" w:hint="eastAsia"/>
+          <w:szCs w:val="21"/>
+        </w:rPr>
+        <w:t>解决</w:t>
+      </w:r>
+      <w:r>
+        <w:rPr>
+          <w:rFonts w:ascii="宋体" w:hAnsi="宋体" w:hint="eastAsia"/>
+          <w:szCs w:val="21"/>
+        </w:rPr>
+        <w:t>了</w:t>
+      </w:r>
+      <w:r>
+        <w:rPr>
+          <w:rFonts w:ascii="宋体" w:hAnsi="宋体" w:hint="eastAsia"/>
+          <w:szCs w:val="21"/>
+        </w:rPr>
+        <w:t>原先网站</w:t>
+      </w:r>
+      <w:r>
+        <w:rPr>
+          <w:rFonts w:ascii="宋体" w:hAnsi="宋体" w:hint="eastAsia"/>
+          <w:szCs w:val="21"/>
+        </w:rPr>
+        <w:t>中的功能缺陷</w:t>
+      </w:r>
+      <w:r>
+        <w:rPr>
+          <w:rFonts w:ascii="宋体" w:hAnsi="宋体" w:hint="eastAsia"/>
+          <w:szCs w:val="21"/>
+        </w:rPr>
+        <w:t>，</w:t>
+      </w:r>
+      <w:r>
+        <w:rPr>
+          <w:rFonts w:ascii="宋体" w:hAnsi="宋体" w:hint="eastAsia"/>
+          <w:szCs w:val="21"/>
+        </w:rPr>
+        <w:t>改善了用户体验。</w:t>
+      </w:r>
+    </w:p>
+    <w:p>
+      <w:pPr>
+        <w:numPr>
+          <w:ilvl w:val="0"/>
+          <w:numId w:val="15"/>
+        </w:numPr>
+        <w:spacing w:line="336" w:lineRule="auto"/>
+        <w:rPr>
+          <w:rFonts w:ascii="宋体" w:hAnsi="宋体" w:hint="eastAsia"/>
+          <w:szCs w:val="21"/>
+        </w:rPr>
+      </w:pPr>
+      <w:r>
+        <w:rPr>
+          <w:rFonts w:ascii="宋体" w:hAnsi="宋体" w:hint="eastAsia"/>
+          <w:szCs w:val="21"/>
+        </w:rPr>
+        <w:t>多次重构代码</w:t>
+      </w:r>
+      <w:r>
+        <w:rPr>
+          <w:rFonts w:ascii="宋体" w:hAnsi="宋体" w:hint="eastAsia"/>
+          <w:szCs w:val="21"/>
+        </w:rPr>
+        <w:t>，提高了代码可读性及组件化程度</w:t>
+      </w:r>
+      <w:r>
+        <w:rPr>
+          <w:rFonts w:ascii="宋体" w:hAnsi="宋体" w:hint="eastAsia"/>
+          <w:szCs w:val="21"/>
+        </w:rPr>
+        <w:t>。</w:t>
+      </w:r>
+    </w:p>
+    <w:p>
+      <w:pPr>
+        <w:numPr>
+          <w:ilvl w:val="0"/>
+          <w:numId w:val="15"/>
+        </w:numPr>
+        <w:spacing w:line="336" w:lineRule="auto"/>
+        <w:rPr>
+          <w:rFonts w:ascii="宋体" w:hAnsi="宋体" w:hint="eastAsia"/>
+          <w:szCs w:val="21"/>
+        </w:rPr>
+      </w:pPr>
+      <w:r>
+        <w:rPr>
+          <w:rFonts w:ascii="宋体" w:hAnsi="宋体" w:hint="eastAsia"/>
+          <w:szCs w:val="21"/>
+        </w:rPr>
+        <w:t>网站上线之后，获得了外国</w:t>
+      </w:r>
+      <w:r>
+        <w:rPr>
+          <w:rFonts w:ascii="宋体" w:hAnsi="宋体" w:hint="eastAsia"/>
+          <w:szCs w:val="21"/>
+        </w:rPr>
+        <w:t>主管及同事的一致认可。</w:t>
+      </w:r>
+    </w:p>
+    <w:p>
+      <w:pPr>
+        <w:spacing w:line="336" w:lineRule="auto"/>
+        <w:rPr>
+          <w:rFonts w:ascii="宋体" w:hAnsi="宋体" w:hint="eastAsia"/>
+          <w:szCs w:val="21"/>
+        </w:rPr>
+      </w:pPr>
+      <w:r>
+        <w:rPr>
+          <w:rFonts w:ascii="宋体" w:hAnsi="宋体" w:hint="eastAsia"/>
+          <w:szCs w:val="21"/>
+        </w:rPr>
+        <w:t>参与项目：RESTful API</w:t>
+      </w:r>
+    </w:p>
+    <w:p>
+      <w:pPr>
+        <w:spacing w:line="336" w:lineRule="auto"/>
+        <w:rPr>
+          <w:rFonts w:ascii="宋体" w:hAnsi="宋体" w:hint="eastAsia"/>
+          <w:szCs w:val="21"/>
+        </w:rPr>
+      </w:pPr>
+      <w:r>
+        <w:rPr>
+          <w:rFonts w:ascii="宋体" w:hAnsi="宋体" w:hint="eastAsia"/>
+          <w:szCs w:val="21"/>
+        </w:rPr>
+        <w:t>提供RESTful API接口供其他团队使用，并提供功能演示页面</w:t>
+      </w:r>
+    </w:p>
+    <w:p>
+      <w:pPr>
+        <w:numPr>
+          <w:ilvl w:val="0"/>
+          <w:numId w:val="16"/>
+        </w:numPr>
+        <w:spacing w:line="336" w:lineRule="auto"/>
+        <w:rPr>
+          <w:rFonts w:ascii="宋体" w:hAnsi="宋体" w:hint="eastAsia"/>
+          <w:szCs w:val="21"/>
+        </w:rPr>
+      </w:pPr>
+      <w:r>
+        <w:rPr>
+          <w:rFonts w:ascii="宋体" w:hAnsi="宋体" w:hint="eastAsia"/>
+          <w:szCs w:val="21"/>
+        </w:rPr>
+        <w:t>使用JavaScript、jQuery等，实现该功能演示页面，并提供搜索文档及定位搜索内容的功能。</w:t>
+      </w:r>
+    </w:p>
+    <w:p>
+      <w:pPr>
+        <w:numPr>
+          <w:ilvl w:val="0"/>
+          <w:numId w:val="16"/>
+        </w:numPr>
+        <w:spacing w:line="336" w:lineRule="auto"/>
+        <w:rPr>
+          <w:rFonts w:ascii="宋体" w:hAnsi="宋体"/>
+          <w:szCs w:val="21"/>
+        </w:rPr>
+      </w:pPr>
+      <w:r>
+        <w:rPr>
+          <w:rFonts w:ascii="宋体" w:hAnsi="宋体" w:hint="eastAsia"/>
+          <w:szCs w:val="21"/>
+        </w:rPr>
+        <w:t>使用Java实现其中返回公共信息的RESTful API接口。</w:t>
+      </w:r>
+    </w:p>
+    <w:p>
+      <w:pPr>
+        <w:spacing w:line="336" w:lineRule="auto"/>
+        <w:rPr>
+          <w:rFonts w:ascii="宋体" w:hAnsi="宋体"/>
           <w:b/>
           <w:color w:val="262626" w:themeColor="text1" w:themeTint="D9"/>
           <w:sz w:val="24"/>
           <w:szCs w:val="24"/>
         </w:rPr>
-        <w:t>上海艾泰科技有限公司</w:t>
-      </w:r>
+      </w:pPr>
       <w:r>
         <w:rPr>
           <w:rFonts w:ascii="宋体" w:hAnsi="宋体" w:hint="eastAsia"/>
@@ -929,7 +1132,7 @@
           <w:sz w:val="24"/>
           <w:szCs w:val="24"/>
         </w:rPr>
-        <w:t>,</w:t>
+        <w:t>上海艾泰科技有限公司</w:t>
       </w:r>
       <w:r>
         <w:rPr>
@@ -939,7 +1142,7 @@
           <w:sz w:val="24"/>
           <w:szCs w:val="24"/>
         </w:rPr>
-        <w:t>软件开发工程师</w:t>
+        <w:t>,</w:t>
       </w:r>
       <w:r>
         <w:rPr>
@@ -949,26 +1152,36 @@
           <w:sz w:val="24"/>
           <w:szCs w:val="24"/>
         </w:rPr>
-        <w:t xml:space="preserve"> </w:t>
-      </w:r>
-      <w:r>
-        <w:rPr>
-          <w:rFonts w:ascii="宋体" w:hAnsi="宋体"/>
+        <w:t>软件开发工程师</w:t>
+      </w:r>
+      <w:r>
+        <w:rPr>
+          <w:rFonts w:ascii="宋体" w:hAnsi="宋体" w:hint="eastAsia"/>
           <w:b/>
           <w:color w:val="262626" w:themeColor="text1" w:themeTint="D9"/>
           <w:sz w:val="24"/>
           <w:szCs w:val="24"/>
         </w:rPr>
-        <w:t>–</w:t>
-      </w:r>
-      <w:r>
-        <w:rPr>
-          <w:rFonts w:ascii="宋体" w:hAnsi="宋体" w:hint="eastAsia"/>
+        <w:t xml:space="preserve"> </w:t>
+      </w:r>
+      <w:r>
+        <w:rPr>
+          <w:rFonts w:ascii="宋体" w:hAnsi="宋体"/>
           <w:b/>
           <w:color w:val="262626" w:themeColor="text1" w:themeTint="D9"/>
           <w:sz w:val="24"/>
           <w:szCs w:val="24"/>
         </w:rPr>
+        <w:t>–</w:t>
+      </w:r>
+      <w:r>
+        <w:rPr>
+          <w:rFonts w:ascii="宋体" w:hAnsi="宋体" w:hint="eastAsia"/>
+          <w:b/>
+          <w:color w:val="262626" w:themeColor="text1" w:themeTint="D9"/>
+          <w:sz w:val="24"/>
+          <w:szCs w:val="24"/>
+        </w:rPr>
         <w:t xml:space="preserve"> 2015.07-2016.07</w:t>
       </w:r>
     </w:p>
@@ -976,7 +1189,7 @@
       <w:pPr>
         <w:spacing w:line="336" w:lineRule="auto"/>
         <w:rPr>
-          <w:rFonts w:ascii="宋体" w:hAnsi="宋体" w:hint="eastAsia"/>
+          <w:rFonts w:ascii="宋体" w:hAnsi="宋体"/>
           <w:szCs w:val="21"/>
         </w:rPr>
       </w:pPr>
@@ -1015,14 +1228,106 @@
           <w:rFonts w:ascii="宋体" w:hAnsi="宋体" w:hint="eastAsia"/>
           <w:szCs w:val="21"/>
         </w:rPr>
-        <w:t>主要功能：</w:t>
-      </w:r>
-      <w:r>
-        <w:rPr>
-          <w:rFonts w:ascii="宋体" w:hAnsi="宋体" w:hint="eastAsia"/>
-          <w:szCs w:val="21"/>
-        </w:rPr>
-        <w:t>管理路由器的微信接口</w:t>
+        <w:t>提供通过微信管理路由器的功能。</w:t>
+      </w:r>
+      <w:r>
+        <w:rPr>
+          <w:rFonts w:ascii="宋体" w:hAnsi="宋体" w:hint="eastAsia"/>
+          <w:szCs w:val="21"/>
+        </w:rPr>
+        <w:t>用户可通过微信公众号绑定</w:t>
+      </w:r>
+      <w:r>
+        <w:rPr>
+          <w:rFonts w:ascii="宋体" w:hAnsi="宋体" w:hint="eastAsia"/>
+          <w:szCs w:val="21"/>
+        </w:rPr>
+        <w:t>设备、解除绑定、</w:t>
+      </w:r>
+      <w:r>
+        <w:rPr>
+          <w:rFonts w:ascii="宋体" w:hAnsi="宋体" w:hint="eastAsia"/>
+          <w:szCs w:val="21"/>
+        </w:rPr>
+        <w:t>查看及</w:t>
+      </w:r>
+      <w:r>
+        <w:rPr>
+          <w:rFonts w:ascii="宋体" w:hAnsi="宋体" w:hint="eastAsia"/>
+          <w:szCs w:val="21"/>
+        </w:rPr>
+        <w:t>更改设备</w:t>
+      </w:r>
+      <w:r>
+        <w:rPr>
+          <w:rFonts w:ascii="宋体" w:hAnsi="宋体" w:hint="eastAsia"/>
+          <w:szCs w:val="21"/>
+        </w:rPr>
+        <w:t>相关</w:t>
+      </w:r>
+      <w:r>
+        <w:rPr>
+          <w:rFonts w:ascii="宋体" w:hAnsi="宋体" w:hint="eastAsia"/>
+          <w:szCs w:val="21"/>
+        </w:rPr>
+        <w:t>配置、</w:t>
+      </w:r>
+      <w:r>
+        <w:rPr>
+          <w:rFonts w:ascii="宋体" w:hAnsi="宋体" w:hint="eastAsia"/>
+          <w:szCs w:val="21"/>
+        </w:rPr>
+        <w:t>查看</w:t>
+      </w:r>
+      <w:r>
+        <w:rPr>
+          <w:rFonts w:ascii="宋体" w:hAnsi="宋体" w:hint="eastAsia"/>
+          <w:szCs w:val="21"/>
+        </w:rPr>
+        <w:t>流</w:t>
+      </w:r>
+      <w:r>
+        <w:rPr>
+          <w:rFonts w:ascii="宋体" w:hAnsi="宋体" w:hint="eastAsia"/>
+          <w:szCs w:val="21"/>
+        </w:rPr>
+        <w:lastRenderedPageBreak/>
+        <w:t>量</w:t>
+      </w:r>
+      <w:r>
+        <w:rPr>
+          <w:rFonts w:ascii="宋体" w:hAnsi="宋体" w:hint="eastAsia"/>
+          <w:szCs w:val="21"/>
+        </w:rPr>
+        <w:t>统计信息</w:t>
+      </w:r>
+      <w:r>
+        <w:rPr>
+          <w:rFonts w:ascii="宋体" w:hAnsi="宋体" w:hint="eastAsia"/>
+          <w:szCs w:val="21"/>
+        </w:rPr>
+        <w:t>和</w:t>
+      </w:r>
+      <w:r>
+        <w:rPr>
+          <w:rFonts w:ascii="宋体" w:hAnsi="宋体" w:hint="eastAsia"/>
+          <w:szCs w:val="21"/>
+        </w:rPr>
+        <w:t>接收设备连入无线</w:t>
+      </w:r>
+      <w:r>
+        <w:rPr>
+          <w:rFonts w:ascii="宋体" w:hAnsi="宋体" w:hint="eastAsia"/>
+          <w:szCs w:val="21"/>
+        </w:rPr>
+        <w:t>的提示信息</w:t>
+      </w:r>
+      <w:r>
+        <w:rPr>
+          <w:rFonts w:ascii="宋体" w:hAnsi="宋体" w:hint="eastAsia"/>
+          <w:szCs w:val="21"/>
+        </w:rPr>
+        <w:t>等功能</w:t>
       </w:r>
       <w:r>
         <w:rPr>
@@ -1031,16 +1336,61 @@
         </w:rPr>
         <w:t>。</w:t>
       </w:r>
-      <w:r>
-        <w:rPr>
-          <w:rFonts w:ascii="宋体" w:hAnsi="宋体" w:hint="eastAsia"/>
-          <w:szCs w:val="21"/>
-        </w:rPr>
-        <w:t>用户可通过微信公众号绑定设备，更改设备配置，查看统计信息。</w:t>
-      </w:r>
-    </w:p>
-    <w:p>
-      <w:pPr>
+    </w:p>
+    <w:p>
+      <w:pPr>
+        <w:numPr>
+          <w:ilvl w:val="0"/>
+          <w:numId w:val="17"/>
+        </w:numPr>
+        <w:spacing w:line="336" w:lineRule="auto"/>
+        <w:rPr>
+          <w:rFonts w:ascii="宋体" w:hAnsi="宋体" w:hint="eastAsia"/>
+          <w:szCs w:val="21"/>
+        </w:rPr>
+      </w:pPr>
+      <w:r>
+        <w:rPr>
+          <w:rFonts w:ascii="宋体" w:hAnsi="宋体" w:hint="eastAsia"/>
+          <w:szCs w:val="21"/>
+        </w:rPr>
+        <w:t>调用微信API接口完成用户认证等相关操作，并使用</w:t>
+      </w:r>
+      <w:r>
+        <w:rPr>
+          <w:rFonts w:ascii="宋体" w:hAnsi="宋体" w:hint="eastAsia"/>
+          <w:szCs w:val="21"/>
+        </w:rPr>
+        <w:t>Redis</w:t>
+      </w:r>
+      <w:r>
+        <w:rPr>
+          <w:rFonts w:ascii="宋体" w:hAnsi="宋体" w:hint="eastAsia"/>
+          <w:szCs w:val="21"/>
+        </w:rPr>
+        <w:t>缓存</w:t>
+      </w:r>
+      <w:r>
+        <w:rPr>
+          <w:rFonts w:ascii="宋体" w:hAnsi="宋体" w:hint="eastAsia"/>
+          <w:szCs w:val="21"/>
+        </w:rPr>
+        <w:t>access_token</w:t>
+      </w:r>
+      <w:r>
+        <w:rPr>
+          <w:rFonts w:ascii="宋体" w:hAnsi="宋体" w:hint="eastAsia"/>
+          <w:szCs w:val="21"/>
+        </w:rPr>
+        <w:t>。</w:t>
+      </w:r>
+    </w:p>
+    <w:p>
+      <w:pPr>
+        <w:numPr>
+          <w:ilvl w:val="0"/>
+          <w:numId w:val="17"/>
+        </w:numPr>
         <w:spacing w:line="336" w:lineRule="auto"/>
         <w:rPr>
           <w:rFonts w:ascii="宋体" w:hAnsi="宋体"/>
@@ -1052,28 +1402,102 @@
           <w:rFonts w:ascii="宋体" w:hAnsi="宋体" w:hint="eastAsia"/>
           <w:szCs w:val="21"/>
         </w:rPr>
-        <w:t>1.调用微信API接口完成用户认证等相关操作，并使用</w:t>
-      </w:r>
-      <w:r>
-        <w:rPr>
-          <w:rFonts w:ascii="宋体" w:hAnsi="宋体" w:hint="eastAsia"/>
-          <w:szCs w:val="21"/>
-        </w:rPr>
-        <w:t>Redis</w:t>
-      </w:r>
-      <w:r>
-        <w:rPr>
-          <w:rFonts w:ascii="宋体" w:hAnsi="宋体" w:hint="eastAsia"/>
-          <w:szCs w:val="21"/>
-        </w:rPr>
-        <w:t>缓存</w:t>
-      </w:r>
-      <w:r>
-        <w:rPr>
-          <w:rFonts w:ascii="宋体" w:hAnsi="宋体" w:hint="eastAsia"/>
-          <w:szCs w:val="21"/>
-        </w:rPr>
-        <w:t>access_token</w:t>
+        <w:t>使用Java、MySQL等完成</w:t>
+      </w:r>
+      <w:r>
+        <w:rPr>
+          <w:rFonts w:ascii="宋体" w:hAnsi="宋体" w:hint="eastAsia"/>
+          <w:szCs w:val="21"/>
+        </w:rPr>
+        <w:t>绑定设备、解除绑定、查看及更改设备相关配置的</w:t>
+      </w:r>
+      <w:r>
+        <w:rPr>
+          <w:rFonts w:ascii="宋体" w:hAnsi="宋体" w:hint="eastAsia"/>
+          <w:szCs w:val="21"/>
+        </w:rPr>
+        <w:t>相应数据校验及增删改查</w:t>
+      </w:r>
+      <w:r>
+        <w:rPr>
+          <w:rFonts w:ascii="宋体" w:hAnsi="宋体" w:hint="eastAsia"/>
+          <w:szCs w:val="21"/>
+        </w:rPr>
+        <w:t>工作</w:t>
+      </w:r>
+      <w:r>
+        <w:rPr>
+          <w:rFonts w:ascii="宋体" w:hAnsi="宋体" w:hint="eastAsia"/>
+          <w:szCs w:val="21"/>
+        </w:rPr>
+        <w:t>。功能上线之后，相应功能稳定运行。</w:t>
+      </w:r>
+    </w:p>
+    <w:p>
+      <w:pPr>
+        <w:spacing w:line="336" w:lineRule="auto"/>
+        <w:rPr>
+          <w:rFonts w:ascii="宋体" w:hAnsi="宋体"/>
+          <w:szCs w:val="21"/>
+        </w:rPr>
+      </w:pPr>
+      <w:r>
+        <w:rPr>
+          <w:rFonts w:ascii="宋体" w:hAnsi="宋体" w:hint="eastAsia"/>
+          <w:szCs w:val="21"/>
+        </w:rPr>
+        <w:t>参与项目：</w:t>
+      </w:r>
+      <w:r>
+        <w:rPr>
+          <w:rFonts w:ascii="宋体" w:hAnsi="宋体" w:hint="eastAsia"/>
+          <w:szCs w:val="21"/>
+        </w:rPr>
+        <w:t>设备管理</w:t>
+      </w:r>
+      <w:r>
+        <w:rPr>
+          <w:rFonts w:ascii="宋体" w:hAnsi="宋体" w:hint="eastAsia"/>
+          <w:szCs w:val="21"/>
+        </w:rPr>
+        <w:t>云平台开发</w:t>
+      </w:r>
+    </w:p>
+    <w:p>
+      <w:pPr>
+        <w:spacing w:line="336" w:lineRule="auto"/>
+        <w:rPr>
+          <w:rFonts w:ascii="宋体" w:hAnsi="宋体"/>
+          <w:szCs w:val="21"/>
+        </w:rPr>
+      </w:pPr>
+      <w:r>
+        <w:rPr>
+          <w:rFonts w:ascii="宋体" w:hAnsi="宋体" w:hint="eastAsia"/>
+          <w:szCs w:val="21"/>
+        </w:rPr>
+        <w:t>管理交换机的云平台，用户可通过该平台</w:t>
+      </w:r>
+      <w:r>
+        <w:rPr>
+          <w:rFonts w:ascii="宋体" w:hAnsi="宋体" w:hint="eastAsia"/>
+          <w:szCs w:val="21"/>
+        </w:rPr>
+        <w:t>查看及更改设备配置、</w:t>
+      </w:r>
+      <w:r>
+        <w:rPr>
+          <w:rFonts w:ascii="宋体" w:hAnsi="宋体" w:hint="eastAsia"/>
+          <w:szCs w:val="21"/>
+        </w:rPr>
+        <w:t>查看统计信息</w:t>
+      </w:r>
+      <w:r>
+        <w:rPr>
+          <w:rFonts w:ascii="宋体" w:hAnsi="宋体" w:hint="eastAsia"/>
+          <w:szCs w:val="21"/>
+        </w:rPr>
+        <w:t>和查看交换机分布等</w:t>
       </w:r>
       <w:r>
         <w:rPr>
@@ -1085,6 +1509,100 @@
     </w:p>
     <w:p>
       <w:pPr>
+        <w:numPr>
+          <w:ilvl w:val="0"/>
+          <w:numId w:val="18"/>
+        </w:numPr>
+        <w:spacing w:line="336" w:lineRule="auto"/>
+        <w:rPr>
+          <w:rFonts w:ascii="宋体" w:hAnsi="宋体" w:hint="eastAsia"/>
+          <w:szCs w:val="21"/>
+        </w:rPr>
+      </w:pPr>
+      <w:r>
+        <w:rPr>
+          <w:rFonts w:ascii="宋体" w:hAnsi="宋体" w:hint="eastAsia"/>
+          <w:szCs w:val="21"/>
+        </w:rPr>
+        <w:t>参与项目</w:t>
+      </w:r>
+      <w:r>
+        <w:rPr>
+          <w:rFonts w:ascii="宋体" w:hAnsi="宋体" w:hint="eastAsia"/>
+          <w:szCs w:val="21"/>
+        </w:rPr>
+        <w:t>部分</w:t>
+      </w:r>
+      <w:r>
+        <w:rPr>
+          <w:rFonts w:ascii="宋体" w:hAnsi="宋体" w:hint="eastAsia"/>
+          <w:szCs w:val="21"/>
+        </w:rPr>
+        <w:t>数据库</w:t>
+      </w:r>
+      <w:r>
+        <w:rPr>
+          <w:rFonts w:ascii="宋体" w:hAnsi="宋体" w:hint="eastAsia"/>
+          <w:szCs w:val="21"/>
+        </w:rPr>
+        <w:t>表格</w:t>
+      </w:r>
+      <w:r>
+        <w:rPr>
+          <w:rFonts w:ascii="宋体" w:hAnsi="宋体" w:hint="eastAsia"/>
+          <w:szCs w:val="21"/>
+        </w:rPr>
+        <w:t>设计</w:t>
+      </w:r>
+      <w:r>
+        <w:rPr>
+          <w:rFonts w:ascii="宋体" w:hAnsi="宋体" w:hint="eastAsia"/>
+          <w:szCs w:val="21"/>
+        </w:rPr>
+        <w:t>，使用Java、MySQL</w:t>
+      </w:r>
+      <w:r>
+        <w:rPr>
+          <w:rFonts w:ascii="宋体" w:hAnsi="宋体" w:hint="eastAsia"/>
+          <w:szCs w:val="21"/>
+        </w:rPr>
+        <w:t>等完成</w:t>
+      </w:r>
+      <w:r>
+        <w:rPr>
+          <w:rFonts w:ascii="宋体" w:hAnsi="宋体" w:hint="eastAsia"/>
+          <w:szCs w:val="21"/>
+        </w:rPr>
+        <w:t>查看及更改设备配置、查看统计信息的</w:t>
+      </w:r>
+      <w:r>
+        <w:rPr>
+          <w:rFonts w:ascii="宋体" w:hAnsi="宋体" w:hint="eastAsia"/>
+          <w:szCs w:val="21"/>
+        </w:rPr>
+        <w:t>相应数据校验及增删改查</w:t>
+      </w:r>
+      <w:r>
+        <w:rPr>
+          <w:rFonts w:ascii="宋体" w:hAnsi="宋体" w:hint="eastAsia"/>
+          <w:szCs w:val="21"/>
+        </w:rPr>
+        <w:t>工作</w:t>
+      </w:r>
+      <w:r>
+        <w:rPr>
+          <w:rFonts w:ascii="宋体" w:hAnsi="宋体" w:hint="eastAsia"/>
+          <w:szCs w:val="21"/>
+        </w:rPr>
+        <w:t>。</w:t>
+      </w:r>
+    </w:p>
+    <w:p>
+      <w:pPr>
+        <w:numPr>
+          <w:ilvl w:val="0"/>
+          <w:numId w:val="18"/>
+        </w:numPr>
         <w:spacing w:line="336" w:lineRule="auto"/>
         <w:rPr>
           <w:rFonts w:ascii="宋体" w:hAnsi="宋体"/>
@@ -1096,175 +1614,6 @@
           <w:rFonts w:ascii="宋体" w:hAnsi="宋体" w:hint="eastAsia"/>
           <w:szCs w:val="21"/>
         </w:rPr>
-        <w:t>2.使用Java、MySQL等完成</w:t>
-      </w:r>
-      <w:r>
-        <w:rPr>
-          <w:rFonts w:ascii="宋体" w:hAnsi="宋体" w:hint="eastAsia"/>
-          <w:szCs w:val="21"/>
-        </w:rPr>
-        <w:t>相应数据校验及增删改查</w:t>
-      </w:r>
-      <w:r>
-        <w:rPr>
-          <w:rFonts w:ascii="宋体" w:hAnsi="宋体" w:hint="eastAsia"/>
-          <w:szCs w:val="21"/>
-        </w:rPr>
-        <w:t>工作</w:t>
-      </w:r>
-      <w:r>
-        <w:rPr>
-          <w:rFonts w:ascii="宋体" w:hAnsi="宋体" w:hint="eastAsia"/>
-          <w:szCs w:val="21"/>
-        </w:rPr>
-        <w:t>。功能上线之后，相应功能稳定运行。</w:t>
-      </w:r>
-    </w:p>
-    <w:p>
-      <w:pPr>
-        <w:spacing w:line="336" w:lineRule="auto"/>
-        <w:rPr>
-          <w:rFonts w:ascii="宋体" w:hAnsi="宋体" w:hint="eastAsia"/>
-          <w:szCs w:val="21"/>
-        </w:rPr>
-      </w:pPr>
-      <w:r>
-        <w:rPr>
-          <w:rFonts w:ascii="宋体" w:hAnsi="宋体" w:hint="eastAsia"/>
-          <w:szCs w:val="21"/>
-        </w:rPr>
-        <w:t>参与项目：</w:t>
-      </w:r>
-      <w:r>
-        <w:rPr>
-          <w:rFonts w:ascii="宋体" w:hAnsi="宋体" w:hint="eastAsia"/>
-          <w:szCs w:val="21"/>
-        </w:rPr>
-        <w:t>设备管理</w:t>
-      </w:r>
-      <w:r>
-        <w:rPr>
-          <w:rFonts w:ascii="宋体" w:hAnsi="宋体" w:hint="eastAsia"/>
-          <w:szCs w:val="21"/>
-        </w:rPr>
-        <w:t>云平台开发</w:t>
-      </w:r>
-    </w:p>
-    <w:p>
-      <w:pPr>
-        <w:spacing w:line="336" w:lineRule="auto"/>
-        <w:rPr>
-          <w:rFonts w:ascii="宋体" w:hAnsi="宋体"/>
-          <w:szCs w:val="21"/>
-        </w:rPr>
-      </w:pPr>
-      <w:r>
-        <w:rPr>
-          <w:rFonts w:ascii="宋体" w:hAnsi="宋体" w:hint="eastAsia"/>
-          <w:szCs w:val="21"/>
-        </w:rPr>
-        <w:t>主要功能：管理交换机的云平台，用户可通过该平台更改设备配置，查看统计信息。</w:t>
-      </w:r>
-    </w:p>
-    <w:p>
-      <w:pPr>
-        <w:spacing w:line="336" w:lineRule="auto"/>
-        <w:rPr>
-          <w:rFonts w:ascii="宋体" w:hAnsi="宋体"/>
-          <w:szCs w:val="21"/>
-        </w:rPr>
-      </w:pPr>
-      <w:r>
-        <w:rPr>
-          <w:rFonts w:ascii="宋体" w:hAnsi="宋体" w:hint="eastAsia"/>
-          <w:szCs w:val="21"/>
-        </w:rPr>
-        <w:t>1.</w:t>
-      </w:r>
-      <w:r>
-        <w:rPr>
-          <w:rFonts w:ascii="宋体" w:hAnsi="宋体" w:hint="eastAsia"/>
-          <w:szCs w:val="21"/>
-        </w:rPr>
-        <w:t>参与项目</w:t>
-      </w:r>
-      <w:r>
-        <w:rPr>
-          <w:rFonts w:ascii="宋体" w:hAnsi="宋体" w:hint="eastAsia"/>
-          <w:szCs w:val="21"/>
-        </w:rPr>
-        <w:t>部分</w:t>
-      </w:r>
-      <w:r>
-        <w:rPr>
-          <w:rFonts w:ascii="宋体" w:hAnsi="宋体" w:hint="eastAsia"/>
-          <w:szCs w:val="21"/>
-        </w:rPr>
-        <w:t>数据库</w:t>
-      </w:r>
-      <w:r>
-        <w:rPr>
-          <w:rFonts w:ascii="宋体" w:hAnsi="宋体" w:hint="eastAsia"/>
-          <w:szCs w:val="21"/>
-        </w:rPr>
-        <w:t>表格</w:t>
-      </w:r>
-      <w:r>
-        <w:rPr>
-          <w:rFonts w:ascii="宋体" w:hAnsi="宋体" w:hint="eastAsia"/>
-          <w:szCs w:val="21"/>
-        </w:rPr>
-        <w:t>设计</w:t>
-      </w:r>
-      <w:r>
-        <w:rPr>
-          <w:rFonts w:ascii="宋体" w:hAnsi="宋体" w:hint="eastAsia"/>
-          <w:szCs w:val="21"/>
-        </w:rPr>
-        <w:t>，使用Java、MySQL</w:t>
-      </w:r>
-      <w:r>
-        <w:rPr>
-          <w:rFonts w:ascii="宋体" w:hAnsi="宋体" w:hint="eastAsia"/>
-          <w:szCs w:val="21"/>
-        </w:rPr>
-        <w:t>等完成相应数据校验及增删改查</w:t>
-      </w:r>
-      <w:r>
-        <w:rPr>
-          <w:rFonts w:ascii="宋体" w:hAnsi="宋体" w:hint="eastAsia"/>
-          <w:szCs w:val="21"/>
-        </w:rPr>
-        <w:t>工作</w:t>
-      </w:r>
-      <w:r>
-        <w:rPr>
-          <w:rFonts w:ascii="宋体" w:hAnsi="宋体" w:hint="eastAsia"/>
-          <w:szCs w:val="21"/>
-        </w:rPr>
-        <w:t>。</w:t>
-      </w:r>
-    </w:p>
-    <w:p>
-      <w:pPr>
-        <w:spacing w:line="336" w:lineRule="auto"/>
-        <w:rPr>
-          <w:rFonts w:ascii="宋体" w:hAnsi="宋体"/>
-          <w:szCs w:val="21"/>
-        </w:rPr>
-      </w:pPr>
-      <w:r>
-        <w:rPr>
-          <w:rFonts w:ascii="宋体" w:hAnsi="宋体" w:hint="eastAsia"/>
-          <w:szCs w:val="21"/>
-        </w:rPr>
-        <w:t>2.</w:t>
-      </w:r>
-      <w:r>
-        <w:rPr>
-          <w:rFonts w:ascii="宋体" w:hAnsi="宋体" w:hint="eastAsia"/>
-          <w:szCs w:val="21"/>
-        </w:rPr>
         <w:t>多次重构代码</w:t>
       </w:r>
       <w:r>
@@ -1272,14 +1621,7 @@
           <w:rFonts w:ascii="宋体" w:hAnsi="宋体" w:hint="eastAsia"/>
           <w:szCs w:val="21"/>
         </w:rPr>
-        <w:t>，提高了</w:t>
-      </w:r>
-      <w:r>
-        <w:rPr>
-          <w:rFonts w:ascii="宋体" w:hAnsi="宋体" w:hint="eastAsia"/>
-          <w:szCs w:val="21"/>
-        </w:rPr>
-        <w:t>代码可读性</w:t>
+        <w:t>，提高了代码可读性</w:t>
       </w:r>
       <w:r>
         <w:rPr>
@@ -1361,7 +1703,7 @@
       <w:pPr>
         <w:spacing w:line="336" w:lineRule="auto"/>
         <w:rPr>
-          <w:rFonts w:ascii="宋体" w:hAnsi="宋体" w:cs="宋体" w:hint="eastAsia"/>
+          <w:rFonts w:ascii="宋体" w:hAnsi="宋体" w:cs="宋体"/>
           <w:bCs/>
           <w:noProof/>
           <w:kern w:val="0"/>
@@ -1424,7 +1766,6 @@
           <w:kern w:val="0"/>
           <w:szCs w:val="21"/>
         </w:rPr>
-        <w:lastRenderedPageBreak/>
         <w:t>后端</w:t>
       </w:r>
       <w:r>
@@ -1751,6 +2092,184 @@
     </w:lvl>
   </w:abstractNum>
   <w:abstractNum w:abstractNumId="4">
+    <w:nsid w:val="29AD078A"/>
+    <w:multiLevelType w:val="hybridMultilevel"/>
+    <w:tmpl w:val="A9662CB8"/>
+    <w:lvl w:ilvl="0" w:tplc="A30A4DF8">
+      <w:start w:val="1"/>
+      <w:numFmt w:val="decimal"/>
+      <w:lvlText w:val="%1."/>
+      <w:lvlJc w:val="left"/>
+      <w:pPr>
+        <w:ind w:left="360" w:hanging="360"/>
+      </w:pPr>
+      <w:rPr>
+        <w:rFonts w:hint="default"/>
+      </w:rPr>
+    </w:lvl>
+    <w:lvl w:ilvl="1" w:tplc="04090019" w:tentative="1">
+      <w:start w:val="1"/>
+      <w:numFmt w:val="lowerLetter"/>
+      <w:lvlText w:val="%2)"/>
+      <w:lvlJc w:val="left"/>
+      <w:pPr>
+        <w:ind w:left="840" w:hanging="420"/>
+      </w:pPr>
+    </w:lvl>
+    <w:lvl w:ilvl="2" w:tplc="0409001B" w:tentative="1">
+      <w:start w:val="1"/>
+      <w:numFmt w:val="lowerRoman"/>
+      <w:lvlText w:val="%3."/>
+      <w:lvlJc w:val="right"/>
+      <w:pPr>
+        <w:ind w:left="1260" w:hanging="420"/>
+      </w:pPr>
+    </w:lvl>
+    <w:lvl w:ilvl="3" w:tplc="0409000F" w:tentative="1">
+      <w:start w:val="1"/>
+      <w:numFmt w:val="decimal"/>
+      <w:lvlText w:val="%4."/>
+      <w:lvlJc w:val="left"/>
+      <w:pPr>
+        <w:ind w:left="1680" w:hanging="420"/>
+      </w:pPr>
+    </w:lvl>
+    <w:lvl w:ilvl="4" w:tplc="04090019" w:tentative="1">
+      <w:start w:val="1"/>
+      <w:numFmt w:val="lowerLetter"/>
+      <w:lvlText w:val="%5)"/>
+      <w:lvlJc w:val="left"/>
+      <w:pPr>
+        <w:ind w:left="2100" w:hanging="420"/>
+      </w:pPr>
+    </w:lvl>
+    <w:lvl w:ilvl="5" w:tplc="0409001B" w:tentative="1">
+      <w:start w:val="1"/>
+      <w:numFmt w:val="lowerRoman"/>
+      <w:lvlText w:val="%6."/>
+      <w:lvlJc w:val="right"/>
+      <w:pPr>
+        <w:ind w:left="2520" w:hanging="420"/>
+      </w:pPr>
+    </w:lvl>
+    <w:lvl w:ilvl="6" w:tplc="0409000F" w:tentative="1">
+      <w:start w:val="1"/>
+      <w:numFmt w:val="decimal"/>
+      <w:lvlText w:val="%7."/>
+      <w:lvlJc w:val="left"/>
+      <w:pPr>
+        <w:ind w:left="2940" w:hanging="420"/>
+      </w:pPr>
+    </w:lvl>
+    <w:lvl w:ilvl="7" w:tplc="04090019" w:tentative="1">
+      <w:start w:val="1"/>
+      <w:numFmt w:val="lowerLetter"/>
+      <w:lvlText w:val="%8)"/>
+      <w:lvlJc w:val="left"/>
+      <w:pPr>
+        <w:ind w:left="3360" w:hanging="420"/>
+      </w:pPr>
+    </w:lvl>
+    <w:lvl w:ilvl="8" w:tplc="0409001B" w:tentative="1">
+      <w:start w:val="1"/>
+      <w:numFmt w:val="lowerRoman"/>
+      <w:lvlText w:val="%9."/>
+      <w:lvlJc w:val="right"/>
+      <w:pPr>
+        <w:ind w:left="3780" w:hanging="420"/>
+      </w:pPr>
+    </w:lvl>
+  </w:abstractNum>
+  <w:abstractNum w:abstractNumId="5">
+    <w:nsid w:val="336C7EFA"/>
+    <w:multiLevelType w:val="hybridMultilevel"/>
+    <w:tmpl w:val="8DC8AB2A"/>
+    <w:lvl w:ilvl="0" w:tplc="44E80CAC">
+      <w:start w:val="1"/>
+      <w:numFmt w:val="decimal"/>
+      <w:lvlText w:val="%1."/>
+      <w:lvlJc w:val="left"/>
+      <w:pPr>
+        <w:ind w:left="360" w:hanging="360"/>
+      </w:pPr>
+      <w:rPr>
+        <w:rFonts w:hint="default"/>
+      </w:rPr>
+    </w:lvl>
+    <w:lvl w:ilvl="1" w:tplc="04090019" w:tentative="1">
+      <w:start w:val="1"/>
+      <w:numFmt w:val="lowerLetter"/>
+      <w:lvlText w:val="%2)"/>
+      <w:lvlJc w:val="left"/>
+      <w:pPr>
+        <w:ind w:left="840" w:hanging="420"/>
+      </w:pPr>
+    </w:lvl>
+    <w:lvl w:ilvl="2" w:tplc="0409001B" w:tentative="1">
+      <w:start w:val="1"/>
+      <w:numFmt w:val="lowerRoman"/>
+      <w:lvlText w:val="%3."/>
+      <w:lvlJc w:val="right"/>
+      <w:pPr>
+        <w:ind w:left="1260" w:hanging="420"/>
+      </w:pPr>
+    </w:lvl>
+    <w:lvl w:ilvl="3" w:tplc="0409000F" w:tentative="1">
+      <w:start w:val="1"/>
+      <w:numFmt w:val="decimal"/>
+      <w:lvlText w:val="%4."/>
+      <w:lvlJc w:val="left"/>
+      <w:pPr>
+        <w:ind w:left="1680" w:hanging="420"/>
+      </w:pPr>
+    </w:lvl>
+    <w:lvl w:ilvl="4" w:tplc="04090019" w:tentative="1">
+      <w:start w:val="1"/>
+      <w:numFmt w:val="lowerLetter"/>
+      <w:lvlText w:val="%5)"/>
+      <w:lvlJc w:val="left"/>
+      <w:pPr>
+        <w:ind w:left="2100" w:hanging="420"/>
+      </w:pPr>
+    </w:lvl>
+    <w:lvl w:ilvl="5" w:tplc="0409001B" w:tentative="1">
+      <w:start w:val="1"/>
+      <w:numFmt w:val="lowerRoman"/>
+      <w:lvlText w:val="%6."/>
+      <w:lvlJc w:val="right"/>
+      <w:pPr>
+        <w:ind w:left="2520" w:hanging="420"/>
+      </w:pPr>
+    </w:lvl>
+    <w:lvl w:ilvl="6" w:tplc="0409000F" w:tentative="1">
+      <w:start w:val="1"/>
+      <w:numFmt w:val="decimal"/>
+      <w:lvlText w:val="%7."/>
+      <w:lvlJc w:val="left"/>
+      <w:pPr>
+        <w:ind w:left="2940" w:hanging="420"/>
+      </w:pPr>
+    </w:lvl>
+    <w:lvl w:ilvl="7" w:tplc="04090019" w:tentative="1">
+      <w:start w:val="1"/>
+      <w:numFmt w:val="lowerLetter"/>
+      <w:lvlText w:val="%8)"/>
+      <w:lvlJc w:val="left"/>
+      <w:pPr>
+        <w:ind w:left="3360" w:hanging="420"/>
+      </w:pPr>
+    </w:lvl>
+    <w:lvl w:ilvl="8" w:tplc="0409001B" w:tentative="1">
+      <w:start w:val="1"/>
+      <w:numFmt w:val="lowerRoman"/>
+      <w:lvlText w:val="%9."/>
+      <w:lvlJc w:val="right"/>
+      <w:pPr>
+        <w:ind w:left="3780" w:hanging="420"/>
+      </w:pPr>
+    </w:lvl>
+  </w:abstractNum>
+  <w:abstractNum w:abstractNumId="6">
     <w:nsid w:val="36965A82"/>
     <w:multiLevelType w:val="hybridMultilevel"/>
     <w:tmpl w:val="F572CC3C"/>
@@ -1863,7 +2382,96 @@
       </w:rPr>
     </w:lvl>
   </w:abstractNum>
-  <w:abstractNum w:abstractNumId="5">
+  <w:abstractNum w:abstractNumId="7">
+    <w:nsid w:val="3D425E6D"/>
+    <w:multiLevelType w:val="hybridMultilevel"/>
+    <w:tmpl w:val="A3A0C1B2"/>
+    <w:lvl w:ilvl="0" w:tplc="187A854E">
+      <w:start w:val="1"/>
+      <w:numFmt w:val="decimal"/>
+      <w:lvlText w:val="%1."/>
+      <w:lvlJc w:val="left"/>
+      <w:pPr>
+        <w:ind w:left="360" w:hanging="360"/>
+      </w:pPr>
+      <w:rPr>
+        <w:rFonts w:hint="default"/>
+      </w:rPr>
+    </w:lvl>
+    <w:lvl w:ilvl="1" w:tplc="04090019" w:tentative="1">
+      <w:start w:val="1"/>
+      <w:numFmt w:val="lowerLetter"/>
+      <w:lvlText w:val="%2)"/>
+      <w:lvlJc w:val="left"/>
+      <w:pPr>
+        <w:ind w:left="840" w:hanging="420"/>
+      </w:pPr>
+    </w:lvl>
+    <w:lvl w:ilvl="2" w:tplc="0409001B" w:tentative="1">
+      <w:start w:val="1"/>
+      <w:numFmt w:val="lowerRoman"/>
+      <w:lvlText w:val="%3."/>
+      <w:lvlJc w:val="right"/>
+      <w:pPr>
+        <w:ind w:left="1260" w:hanging="420"/>
+      </w:pPr>
+    </w:lvl>
+    <w:lvl w:ilvl="3" w:tplc="0409000F" w:tentative="1">
+      <w:start w:val="1"/>
+      <w:numFmt w:val="decimal"/>
+      <w:lvlText w:val="%4."/>
+      <w:lvlJc w:val="left"/>
+      <w:pPr>
+        <w:ind w:left="1680" w:hanging="420"/>
+      </w:pPr>
+    </w:lvl>
+    <w:lvl w:ilvl="4" w:tplc="04090019" w:tentative="1">
+      <w:start w:val="1"/>
+      <w:numFmt w:val="lowerLetter"/>
+      <w:lvlText w:val="%5)"/>
+      <w:lvlJc w:val="left"/>
+      <w:pPr>
+        <w:ind w:left="2100" w:hanging="420"/>
+      </w:pPr>
+    </w:lvl>
+    <w:lvl w:ilvl="5" w:tplc="0409001B" w:tentative="1">
+      <w:start w:val="1"/>
+      <w:numFmt w:val="lowerRoman"/>
+      <w:lvlText w:val="%6."/>
+      <w:lvlJc w:val="right"/>
+      <w:pPr>
+        <w:ind w:left="2520" w:hanging="420"/>
+      </w:pPr>
+    </w:lvl>
+    <w:lvl w:ilvl="6" w:tplc="0409000F" w:tentative="1">
+      <w:start w:val="1"/>
+      <w:numFmt w:val="decimal"/>
+      <w:lvlText w:val="%7."/>
+      <w:lvlJc w:val="left"/>
+      <w:pPr>
+        <w:ind w:left="2940" w:hanging="420"/>
+      </w:pPr>
+    </w:lvl>
+    <w:lvl w:ilvl="7" w:tplc="04090019" w:tentative="1">
+      <w:start w:val="1"/>
+      <w:numFmt w:val="lowerLetter"/>
+      <w:lvlText w:val="%8)"/>
+      <w:lvlJc w:val="left"/>
+      <w:pPr>
+        <w:ind w:left="3360" w:hanging="420"/>
+      </w:pPr>
+    </w:lvl>
+    <w:lvl w:ilvl="8" w:tplc="0409001B" w:tentative="1">
+      <w:start w:val="1"/>
+      <w:numFmt w:val="lowerRoman"/>
+      <w:lvlText w:val="%9."/>
+      <w:lvlJc w:val="right"/>
+      <w:pPr>
+        <w:ind w:left="3780" w:hanging="420"/>
+      </w:pPr>
+    </w:lvl>
+  </w:abstractNum>
+  <w:abstractNum w:abstractNumId="8">
     <w:nsid w:val="40455E3E"/>
     <w:multiLevelType w:val="hybridMultilevel"/>
     <w:tmpl w:val="70DC2ADC"/>
@@ -1976,7 +2584,7 @@
       </w:rPr>
     </w:lvl>
   </w:abstractNum>
-  <w:abstractNum w:abstractNumId="6">
+  <w:abstractNum w:abstractNumId="9">
     <w:nsid w:val="60FE293E"/>
     <w:multiLevelType w:val="hybridMultilevel"/>
     <w:tmpl w:val="AE767C6A"/>
@@ -2089,7 +2697,7 @@
       </w:rPr>
     </w:lvl>
   </w:abstractNum>
-  <w:abstractNum w:abstractNumId="7">
+  <w:abstractNum w:abstractNumId="10">
     <w:nsid w:val="64625840"/>
     <w:multiLevelType w:val="hybridMultilevel"/>
     <w:tmpl w:val="A5FE91EE"/>
@@ -2202,7 +2810,96 @@
       </w:rPr>
     </w:lvl>
   </w:abstractNum>
-  <w:abstractNum w:abstractNumId="8">
+  <w:abstractNum w:abstractNumId="11">
+    <w:nsid w:val="64765A7B"/>
+    <w:multiLevelType w:val="hybridMultilevel"/>
+    <w:tmpl w:val="11682150"/>
+    <w:lvl w:ilvl="0" w:tplc="47AC1214">
+      <w:start w:val="1"/>
+      <w:numFmt w:val="decimal"/>
+      <w:lvlText w:val="%1."/>
+      <w:lvlJc w:val="left"/>
+      <w:pPr>
+        <w:ind w:left="360" w:hanging="360"/>
+      </w:pPr>
+      <w:rPr>
+        <w:rFonts w:hint="default"/>
+      </w:rPr>
+    </w:lvl>
+    <w:lvl w:ilvl="1" w:tplc="04090019" w:tentative="1">
+      <w:start w:val="1"/>
+      <w:numFmt w:val="lowerLetter"/>
+      <w:lvlText w:val="%2)"/>
+      <w:lvlJc w:val="left"/>
+      <w:pPr>
+        <w:ind w:left="840" w:hanging="420"/>
+      </w:pPr>
+    </w:lvl>
+    <w:lvl w:ilvl="2" w:tplc="0409001B" w:tentative="1">
+      <w:start w:val="1"/>
+      <w:numFmt w:val="lowerRoman"/>
+      <w:lvlText w:val="%3."/>
+      <w:lvlJc w:val="right"/>
+      <w:pPr>
+        <w:ind w:left="1260" w:hanging="420"/>
+      </w:pPr>
+    </w:lvl>
+    <w:lvl w:ilvl="3" w:tplc="0409000F" w:tentative="1">
+      <w:start w:val="1"/>
+      <w:numFmt w:val="decimal"/>
+      <w:lvlText w:val="%4."/>
+      <w:lvlJc w:val="left"/>
+      <w:pPr>
+        <w:ind w:left="1680" w:hanging="420"/>
+      </w:pPr>
+    </w:lvl>
+    <w:lvl w:ilvl="4" w:tplc="04090019" w:tentative="1">
+      <w:start w:val="1"/>
+      <w:numFmt w:val="lowerLetter"/>
+      <w:lvlText w:val="%5)"/>
+      <w:lvlJc w:val="left"/>
+      <w:pPr>
+        <w:ind w:left="2100" w:hanging="420"/>
+      </w:pPr>
+    </w:lvl>
+    <w:lvl w:ilvl="5" w:tplc="0409001B" w:tentative="1">
+      <w:start w:val="1"/>
+      <w:numFmt w:val="lowerRoman"/>
+      <w:lvlText w:val="%6."/>
+      <w:lvlJc w:val="right"/>
+      <w:pPr>
+        <w:ind w:left="2520" w:hanging="420"/>
+      </w:pPr>
+    </w:lvl>
+    <w:lvl w:ilvl="6" w:tplc="0409000F" w:tentative="1">
+      <w:start w:val="1"/>
+      <w:numFmt w:val="decimal"/>
+      <w:lvlText w:val="%7."/>
+      <w:lvlJc w:val="left"/>
+      <w:pPr>
+        <w:ind w:left="2940" w:hanging="420"/>
+      </w:pPr>
+    </w:lvl>
+    <w:lvl w:ilvl="7" w:tplc="04090019" w:tentative="1">
+      <w:start w:val="1"/>
+      <w:numFmt w:val="lowerLetter"/>
+      <w:lvlText w:val="%8)"/>
+      <w:lvlJc w:val="left"/>
+      <w:pPr>
+        <w:ind w:left="3360" w:hanging="420"/>
+      </w:pPr>
+    </w:lvl>
+    <w:lvl w:ilvl="8" w:tplc="0409001B" w:tentative="1">
+      <w:start w:val="1"/>
+      <w:numFmt w:val="lowerRoman"/>
+      <w:lvlText w:val="%9."/>
+      <w:lvlJc w:val="right"/>
+      <w:pPr>
+        <w:ind w:left="3780" w:hanging="420"/>
+      </w:pPr>
+    </w:lvl>
+  </w:abstractNum>
+  <w:abstractNum w:abstractNumId="12">
     <w:nsid w:val="6626179E"/>
     <w:multiLevelType w:val="hybridMultilevel"/>
     <w:tmpl w:val="9802289C"/>
@@ -2315,7 +3012,7 @@
       </w:rPr>
     </w:lvl>
   </w:abstractNum>
-  <w:abstractNum w:abstractNumId="9">
+  <w:abstractNum w:abstractNumId="13">
     <w:nsid w:val="672535C9"/>
     <w:multiLevelType w:val="hybridMultilevel"/>
     <w:tmpl w:val="41B2DB1A"/>
@@ -2428,7 +3125,97 @@
       </w:rPr>
     </w:lvl>
   </w:abstractNum>
-  <w:abstractNum w:abstractNumId="10">
+  <w:abstractNum w:abstractNumId="14">
+    <w:nsid w:val="68C815BE"/>
+    <w:multiLevelType w:val="hybridMultilevel"/>
+    <w:tmpl w:val="59E0814A"/>
+    <w:lvl w:ilvl="0" w:tplc="BC466320">
+      <w:start w:val="1"/>
+      <w:numFmt w:val="decimal"/>
+      <w:lvlText w:val="%1."/>
+      <w:lvlJc w:val="left"/>
+      <w:pPr>
+        <w:ind w:left="360" w:hanging="360"/>
+      </w:pPr>
+      <w:rPr>
+        <w:rFonts w:hint="default"/>
+        <w:color w:val="262626" w:themeColor="text1" w:themeTint="D9"/>
+      </w:rPr>
+    </w:lvl>
+    <w:lvl w:ilvl="1" w:tplc="04090019" w:tentative="1">
+      <w:start w:val="1"/>
+      <w:numFmt w:val="lowerLetter"/>
+      <w:lvlText w:val="%2)"/>
+      <w:lvlJc w:val="left"/>
+      <w:pPr>
+        <w:ind w:left="840" w:hanging="420"/>
+      </w:pPr>
+    </w:lvl>
+    <w:lvl w:ilvl="2" w:tplc="0409001B" w:tentative="1">
+      <w:start w:val="1"/>
+      <w:numFmt w:val="lowerRoman"/>
+      <w:lvlText w:val="%3."/>
+      <w:lvlJc w:val="right"/>
+      <w:pPr>
+        <w:ind w:left="1260" w:hanging="420"/>
+      </w:pPr>
+    </w:lvl>
+    <w:lvl w:ilvl="3" w:tplc="0409000F" w:tentative="1">
+      <w:start w:val="1"/>
+      <w:numFmt w:val="decimal"/>
+      <w:lvlText w:val="%4."/>
+      <w:lvlJc w:val="left"/>
+      <w:pPr>
+        <w:ind w:left="1680" w:hanging="420"/>
+      </w:pPr>
+    </w:lvl>
+    <w:lvl w:ilvl="4" w:tplc="04090019" w:tentative="1">
+      <w:start w:val="1"/>
+      <w:numFmt w:val="lowerLetter"/>
+      <w:lvlText w:val="%5)"/>
+      <w:lvlJc w:val="left"/>
+      <w:pPr>
+        <w:ind w:left="2100" w:hanging="420"/>
+      </w:pPr>
+    </w:lvl>
+    <w:lvl w:ilvl="5" w:tplc="0409001B" w:tentative="1">
+      <w:start w:val="1"/>
+      <w:numFmt w:val="lowerRoman"/>
+      <w:lvlText w:val="%6."/>
+      <w:lvlJc w:val="right"/>
+      <w:pPr>
+        <w:ind w:left="2520" w:hanging="420"/>
+      </w:pPr>
+    </w:lvl>
+    <w:lvl w:ilvl="6" w:tplc="0409000F" w:tentative="1">
+      <w:start w:val="1"/>
+      <w:numFmt w:val="decimal"/>
+      <w:lvlText w:val="%7."/>
+      <w:lvlJc w:val="left"/>
+      <w:pPr>
+        <w:ind w:left="2940" w:hanging="420"/>
+      </w:pPr>
+    </w:lvl>
+    <w:lvl w:ilvl="7" w:tplc="04090019" w:tentative="1">
+      <w:start w:val="1"/>
+      <w:numFmt w:val="lowerLetter"/>
+      <w:lvlText w:val="%8)"/>
+      <w:lvlJc w:val="left"/>
+      <w:pPr>
+        <w:ind w:left="3360" w:hanging="420"/>
+      </w:pPr>
+    </w:lvl>
+    <w:lvl w:ilvl="8" w:tplc="0409001B" w:tentative="1">
+      <w:start w:val="1"/>
+      <w:numFmt w:val="lowerRoman"/>
+      <w:lvlText w:val="%9."/>
+      <w:lvlJc w:val="right"/>
+      <w:pPr>
+        <w:ind w:left="3780" w:hanging="420"/>
+      </w:pPr>
+    </w:lvl>
+  </w:abstractNum>
+  <w:abstractNum w:abstractNumId="15">
     <w:nsid w:val="6EBF524B"/>
     <w:multiLevelType w:val="hybridMultilevel"/>
     <w:tmpl w:val="F06CFA46"/>
@@ -2541,7 +3328,7 @@
       </w:rPr>
     </w:lvl>
   </w:abstractNum>
-  <w:abstractNum w:abstractNumId="11">
+  <w:abstractNum w:abstractNumId="16">
     <w:nsid w:val="7B1D51E4"/>
     <w:multiLevelType w:val="hybridMultilevel"/>
     <w:tmpl w:val="8CC62974"/>
@@ -2631,7 +3418,7 @@
       </w:pPr>
     </w:lvl>
   </w:abstractNum>
-  <w:abstractNum w:abstractNumId="12">
+  <w:abstractNum w:abstractNumId="17">
     <w:nsid w:val="7FCD3FC3"/>
     <w:multiLevelType w:val="hybridMultilevel"/>
     <w:tmpl w:val="9D880848"/>
@@ -2751,37 +3538,52 @@
     <w:abstractNumId w:val="1"/>
   </w:num>
   <w:num w:numId="3">
-    <w:abstractNumId w:val="11"/>
+    <w:abstractNumId w:val="16"/>
   </w:num>
   <w:num w:numId="4">
-    <w:abstractNumId w:val="8"/>
+    <w:abstractNumId w:val="12"/>
   </w:num>
   <w:num w:numId="5">
     <w:abstractNumId w:val="2"/>
   </w:num>
   <w:num w:numId="6">
+    <w:abstractNumId w:val="9"/>
+  </w:num>
+  <w:num w:numId="7">
     <w:abstractNumId w:val="6"/>
   </w:num>
-  <w:num w:numId="7">
-    <w:abstractNumId w:val="4"/>
-  </w:num>
   <w:num w:numId="8">
-    <w:abstractNumId w:val="5"/>
+    <w:abstractNumId w:val="8"/>
   </w:num>
   <w:num w:numId="9">
     <w:abstractNumId w:val="3"/>
   </w:num>
   <w:num w:numId="10">
+    <w:abstractNumId w:val="10"/>
+  </w:num>
+  <w:num w:numId="11">
+    <w:abstractNumId w:val="13"/>
+  </w:num>
+  <w:num w:numId="12">
+    <w:abstractNumId w:val="17"/>
+  </w:num>
+  <w:num w:numId="13">
+    <w:abstractNumId w:val="15"/>
+  </w:num>
+  <w:num w:numId="14">
+    <w:abstractNumId w:val="11"/>
+  </w:num>
+  <w:num w:numId="15">
+    <w:abstractNumId w:val="14"/>
+  </w:num>
+  <w:num w:numId="16">
+    <w:abstractNumId w:val="4"/>
+  </w:num>
+  <w:num w:numId="17">
     <w:abstractNumId w:val="7"/>
   </w:num>
-  <w:num w:numId="11">
-    <w:abstractNumId w:val="9"/>
-  </w:num>
-  <w:num w:numId="12">
-    <w:abstractNumId w:val="12"/>
-  </w:num>
-  <w:num w:numId="13">
-    <w:abstractNumId w:val="10"/>
+  <w:num w:numId="18">
+    <w:abstractNumId w:val="5"/>
   </w:num>
 </w:numbering>
 </file>
